--- a/Analysis.docx
+++ b/Analysis.docx
@@ -188,6 +188,68 @@
       </w:pPr>
       <w:r>
         <w:rPr>
+          <w:noProof/>
+          <w:szCs w:val="52"/>
+          <w:lang w:eastAsia="en-GB"/>
+        </w:rPr>
+        <w:drawing>
+          <wp:anchor distT="0" distB="0" distL="114300" distR="114300" simplePos="0" relativeHeight="251659264" behindDoc="1" locked="0" layoutInCell="1" allowOverlap="1">
+            <wp:simplePos x="0" y="0"/>
+            <wp:positionH relativeFrom="margin">
+              <wp:align>right</wp:align>
+            </wp:positionH>
+            <wp:positionV relativeFrom="paragraph">
+              <wp:posOffset>19050</wp:posOffset>
+            </wp:positionV>
+            <wp:extent cx="1245870" cy="1880235"/>
+            <wp:effectExtent l="0" t="0" r="0" b="5715"/>
+            <wp:wrapSquare wrapText="bothSides"/>
+            <wp:docPr id="2" name="Picture 2"/>
+            <wp:cNvGraphicFramePr>
+              <a:graphicFrameLocks xmlns:a="http://schemas.openxmlformats.org/drawingml/2006/main" noChangeAspect="1"/>
+            </wp:cNvGraphicFramePr>
+            <a:graphic xmlns:a="http://schemas.openxmlformats.org/drawingml/2006/main">
+              <a:graphicData uri="http://schemas.openxmlformats.org/drawingml/2006/picture">
+                <pic:pic xmlns:pic="http://schemas.openxmlformats.org/drawingml/2006/picture">
+                  <pic:nvPicPr>
+                    <pic:cNvPr id="2" name="NetworkLayout.png"/>
+                    <pic:cNvPicPr/>
+                  </pic:nvPicPr>
+                  <pic:blipFill>
+                    <a:blip r:embed="rId4" cstate="print">
+                      <a:extLst>
+                        <a:ext uri="{28A0092B-C50C-407E-A947-70E740481C1C}">
+                          <a14:useLocalDpi xmlns:a14="http://schemas.microsoft.com/office/drawing/2010/main" val="0"/>
+                        </a:ext>
+                      </a:extLst>
+                    </a:blip>
+                    <a:stretch>
+                      <a:fillRect/>
+                    </a:stretch>
+                  </pic:blipFill>
+                  <pic:spPr>
+                    <a:xfrm>
+                      <a:off x="0" y="0"/>
+                      <a:ext cx="1245870" cy="1880235"/>
+                    </a:xfrm>
+                    <a:prstGeom prst="rect">
+                      <a:avLst/>
+                    </a:prstGeom>
+                  </pic:spPr>
+                </pic:pic>
+              </a:graphicData>
+            </a:graphic>
+            <wp14:sizeRelH relativeFrom="page">
+              <wp14:pctWidth>0</wp14:pctWidth>
+            </wp14:sizeRelH>
+            <wp14:sizeRelV relativeFrom="page">
+              <wp14:pctHeight>0</wp14:pctHeight>
+            </wp14:sizeRelV>
+          </wp:anchor>
+        </w:drawing>
+      </w:r>
+      <w:r>
+        <w:rPr>
           <w:szCs w:val="52"/>
         </w:rPr>
         <w:t xml:space="preserve">Our API will consist of a HTTP server, which will interact with the database, to either return data or manipulate data. The latter will require a valid </w:t>
@@ -204,19 +266,34 @@
         <w:rPr>
           <w:szCs w:val="52"/>
         </w:rPr>
-        <w:t xml:space="preserve"> Token, whereas the prior will not. Most of the prior will be performed using GET and the latter POST.</w:t>
-      </w:r>
-      <w:r>
-        <w:rPr>
-          <w:szCs w:val="52"/>
-        </w:rPr>
-        <w:br/>
+        <w:t xml:space="preserve"> Token, whereas the prior will not. Most of the prior will be performed</w:t>
+      </w:r>
+      <w:r>
+        <w:rPr>
+          <w:szCs w:val="52"/>
+        </w:rPr>
+        <w:t xml:space="preserve"> using GET and the latter </w:t>
       </w:r>
       <w:proofErr w:type="spellStart"/>
       <w:r>
         <w:rPr>
           <w:szCs w:val="52"/>
         </w:rPr>
+        <w:t>POST.</w:t>
+      </w:r>
+      <w:bookmarkStart w:id="0" w:name="_GoBack"/>
+      <w:bookmarkEnd w:id="0"/>
+    </w:p>
+    <w:p>
+      <w:pPr>
+        <w:rPr>
+          <w:szCs w:val="52"/>
+        </w:rPr>
+      </w:pPr>
+      <w:r>
+        <w:rPr>
+          <w:szCs w:val="52"/>
+        </w:rPr>
         <w:t>Auth</w:t>
       </w:r>
       <w:proofErr w:type="spellEnd"/>
@@ -224,13 +301,25 @@
         <w:rPr>
           <w:szCs w:val="52"/>
         </w:rPr>
-        <w:t xml:space="preserve"> Tokens can be acquired by performing 0Auth using a valid Refresh Token.</w:t>
-      </w:r>
-      <w:r>
-        <w:rPr>
-          <w:szCs w:val="52"/>
-        </w:rPr>
-        <w:br/>
+        <w:t xml:space="preserve"> Tokens can be acquired by performing 0Au</w:t>
+      </w:r>
+      <w:r>
+        <w:rPr>
+          <w:szCs w:val="52"/>
+        </w:rPr>
+        <w:t>th using a valid Refresh Token.</w:t>
+      </w:r>
+    </w:p>
+    <w:p>
+      <w:pPr>
+        <w:rPr>
+          <w:szCs w:val="52"/>
+        </w:rPr>
+      </w:pPr>
+      <w:r>
+        <w:rPr>
+          <w:szCs w:val="52"/>
+        </w:rPr>
         <w:t xml:space="preserve">The HTTP server will not be SSL enabled locally, however the use of an Apache server to redirect traffic from the external SSL enabled site, using a </w:t>
       </w:r>
       <w:proofErr w:type="spellStart"/>
@@ -292,7 +381,7 @@
                     <pic:cNvPicPr/>
                   </pic:nvPicPr>
                   <pic:blipFill>
-                    <a:blip r:embed="rId4">
+                    <a:blip r:embed="rId5">
                       <a:extLst>
                         <a:ext uri="{28A0092B-C50C-407E-A947-70E740481C1C}">
                           <a14:useLocalDpi xmlns:a14="http://schemas.microsoft.com/office/drawing/2010/main" val="0"/>
@@ -423,8 +512,6 @@
           <w:szCs w:val="52"/>
         </w:rPr>
       </w:pPr>
-      <w:bookmarkStart w:id="0" w:name="_GoBack"/>
-      <w:bookmarkEnd w:id="0"/>
     </w:p>
     <w:sectPr>
       <w:pgSz w:w="11906" w:h="16838"/>

--- a/Analysis.docx
+++ b/Analysis.docx
@@ -60,7 +60,13 @@
         <w:rPr>
           <w:szCs w:val="52"/>
         </w:rPr>
-        <w:t>StreamLabs</w:t>
+        <w:t>Stream</w:t>
+      </w:r>
+      <w:r>
+        <w:rPr>
+          <w:szCs w:val="52"/>
+        </w:rPr>
+        <w:t>Elements</w:t>
       </w:r>
       <w:proofErr w:type="spellEnd"/>
       <w:r>
@@ -216,7 +222,7 @@
                     <pic:cNvPicPr/>
                   </pic:nvPicPr>
                   <pic:blipFill>
-                    <a:blip r:embed="rId4" cstate="print">
+                    <a:blip r:embed="rId5" cstate="print">
                       <a:extLst>
                         <a:ext uri="{28A0092B-C50C-407E-A947-70E740481C1C}">
                           <a14:useLocalDpi xmlns:a14="http://schemas.microsoft.com/office/drawing/2010/main" val="0"/>
@@ -272,24 +278,16 @@
         <w:rPr>
           <w:szCs w:val="52"/>
         </w:rPr>
-        <w:t xml:space="preserve"> using GET and the latter </w:t>
-      </w:r>
+        <w:t xml:space="preserve"> using GET and the latter POST.</w:t>
+      </w:r>
+    </w:p>
+    <w:p>
+      <w:pPr>
+        <w:rPr>
+          <w:szCs w:val="52"/>
+        </w:rPr>
+      </w:pPr>
       <w:proofErr w:type="spellStart"/>
-      <w:r>
-        <w:rPr>
-          <w:szCs w:val="52"/>
-        </w:rPr>
-        <w:t>POST.</w:t>
-      </w:r>
-      <w:bookmarkStart w:id="0" w:name="_GoBack"/>
-      <w:bookmarkEnd w:id="0"/>
-    </w:p>
-    <w:p>
-      <w:pPr>
-        <w:rPr>
-          <w:szCs w:val="52"/>
-        </w:rPr>
-      </w:pPr>
       <w:r>
         <w:rPr>
           <w:szCs w:val="52"/>
@@ -381,7 +379,7 @@
                     <pic:cNvPicPr/>
                   </pic:nvPicPr>
                   <pic:blipFill>
-                    <a:blip r:embed="rId5">
+                    <a:blip r:embed="rId6">
                       <a:extLst>
                         <a:ext uri="{28A0092B-C50C-407E-A947-70E740481C1C}">
                           <a14:useLocalDpi xmlns:a14="http://schemas.microsoft.com/office/drawing/2010/main" val="0"/>
@@ -508,10 +506,1066 @@
     </w:p>
     <w:p>
       <w:pPr>
-        <w:rPr>
-          <w:szCs w:val="52"/>
-        </w:rPr>
-      </w:pPr>
+        <w:pStyle w:val="ListParagraph"/>
+        <w:numPr>
+          <w:ilvl w:val="0"/>
+          <w:numId w:val="1"/>
+        </w:numPr>
+        <w:rPr>
+          <w:szCs w:val="52"/>
+        </w:rPr>
+      </w:pPr>
+      <w:r>
+        <w:rPr>
+          <w:szCs w:val="52"/>
+        </w:rPr>
+        <w:t>Web API</w:t>
+      </w:r>
+    </w:p>
+    <w:p>
+      <w:pPr>
+        <w:pStyle w:val="ListParagraph"/>
+        <w:numPr>
+          <w:ilvl w:val="1"/>
+          <w:numId w:val="1"/>
+        </w:numPr>
+        <w:rPr>
+          <w:szCs w:val="52"/>
+        </w:rPr>
+      </w:pPr>
+      <w:r>
+        <w:rPr>
+          <w:szCs w:val="52"/>
+        </w:rPr>
+        <w:t>Interacts with a fully normalised database</w:t>
+      </w:r>
+    </w:p>
+    <w:p>
+      <w:pPr>
+        <w:pStyle w:val="ListParagraph"/>
+        <w:numPr>
+          <w:ilvl w:val="1"/>
+          <w:numId w:val="1"/>
+        </w:numPr>
+        <w:rPr>
+          <w:szCs w:val="52"/>
+        </w:rPr>
+      </w:pPr>
+      <w:r>
+        <w:rPr>
+          <w:szCs w:val="52"/>
+        </w:rPr>
+        <w:t>Ability to respond to GET requests</w:t>
+      </w:r>
+    </w:p>
+    <w:p>
+      <w:pPr>
+        <w:pStyle w:val="ListParagraph"/>
+        <w:numPr>
+          <w:ilvl w:val="2"/>
+          <w:numId w:val="1"/>
+        </w:numPr>
+        <w:rPr>
+          <w:szCs w:val="52"/>
+        </w:rPr>
+      </w:pPr>
+      <w:r>
+        <w:rPr>
+          <w:szCs w:val="52"/>
+        </w:rPr>
+        <w:t xml:space="preserve"> </w:t>
+      </w:r>
+      <w:r>
+        <w:rPr>
+          <w:szCs w:val="52"/>
+        </w:rPr>
+        <w:t>Users and Accounts on an individual basis</w:t>
+      </w:r>
+    </w:p>
+    <w:p>
+      <w:pPr>
+        <w:pStyle w:val="ListParagraph"/>
+        <w:numPr>
+          <w:ilvl w:val="2"/>
+          <w:numId w:val="1"/>
+        </w:numPr>
+        <w:rPr>
+          <w:szCs w:val="52"/>
+        </w:rPr>
+      </w:pPr>
+      <w:r>
+        <w:rPr>
+          <w:szCs w:val="52"/>
+        </w:rPr>
+        <w:t xml:space="preserve"> </w:t>
+      </w:r>
+      <w:r>
+        <w:rPr>
+          <w:szCs w:val="52"/>
+        </w:rPr>
+        <w:t>All Users or Accounts</w:t>
+      </w:r>
+    </w:p>
+    <w:p>
+      <w:pPr>
+        <w:pStyle w:val="ListParagraph"/>
+        <w:numPr>
+          <w:ilvl w:val="1"/>
+          <w:numId w:val="1"/>
+        </w:numPr>
+        <w:rPr>
+          <w:szCs w:val="52"/>
+        </w:rPr>
+      </w:pPr>
+      <w:r>
+        <w:rPr>
+          <w:szCs w:val="52"/>
+        </w:rPr>
+        <w:t>Ability to respond to POST requests</w:t>
+      </w:r>
+    </w:p>
+    <w:p>
+      <w:pPr>
+        <w:pStyle w:val="ListParagraph"/>
+        <w:numPr>
+          <w:ilvl w:val="2"/>
+          <w:numId w:val="1"/>
+        </w:numPr>
+        <w:rPr>
+          <w:szCs w:val="52"/>
+        </w:rPr>
+      </w:pPr>
+      <w:r>
+        <w:rPr>
+          <w:szCs w:val="52"/>
+        </w:rPr>
+        <w:t xml:space="preserve"> User from </w:t>
+      </w:r>
+      <w:proofErr w:type="spellStart"/>
+      <w:r>
+        <w:rPr>
+          <w:szCs w:val="52"/>
+        </w:rPr>
+        <w:t>DiscordID</w:t>
+      </w:r>
+      <w:proofErr w:type="spellEnd"/>
+      <w:r>
+        <w:rPr>
+          <w:szCs w:val="52"/>
+        </w:rPr>
+        <w:t xml:space="preserve"> and/or </w:t>
+      </w:r>
+      <w:proofErr w:type="spellStart"/>
+      <w:r>
+        <w:rPr>
+          <w:szCs w:val="52"/>
+        </w:rPr>
+        <w:t>TwitchID</w:t>
+      </w:r>
+      <w:proofErr w:type="spellEnd"/>
+    </w:p>
+    <w:p>
+      <w:pPr>
+        <w:pStyle w:val="ListParagraph"/>
+        <w:numPr>
+          <w:ilvl w:val="2"/>
+          <w:numId w:val="1"/>
+        </w:numPr>
+        <w:rPr>
+          <w:szCs w:val="52"/>
+        </w:rPr>
+      </w:pPr>
+      <w:r>
+        <w:rPr>
+          <w:szCs w:val="52"/>
+        </w:rPr>
+        <w:t xml:space="preserve"> Create &amp; Update &amp; Delete User</w:t>
+      </w:r>
+    </w:p>
+    <w:p>
+      <w:pPr>
+        <w:pStyle w:val="ListParagraph"/>
+        <w:numPr>
+          <w:ilvl w:val="2"/>
+          <w:numId w:val="1"/>
+        </w:numPr>
+        <w:rPr>
+          <w:szCs w:val="52"/>
+        </w:rPr>
+      </w:pPr>
+      <w:r>
+        <w:rPr>
+          <w:szCs w:val="52"/>
+        </w:rPr>
+        <w:t xml:space="preserve"> Give &amp; Take &amp; Set Account</w:t>
+      </w:r>
+    </w:p>
+    <w:p>
+      <w:pPr>
+        <w:pStyle w:val="ListParagraph"/>
+        <w:numPr>
+          <w:ilvl w:val="2"/>
+          <w:numId w:val="1"/>
+        </w:numPr>
+        <w:rPr>
+          <w:szCs w:val="52"/>
+        </w:rPr>
+      </w:pPr>
+      <w:r>
+        <w:rPr>
+          <w:szCs w:val="52"/>
+        </w:rPr>
+        <w:t xml:space="preserve"> 0Auth</w:t>
+      </w:r>
+    </w:p>
+    <w:p>
+      <w:pPr>
+        <w:pStyle w:val="ListParagraph"/>
+        <w:numPr>
+          <w:ilvl w:val="2"/>
+          <w:numId w:val="1"/>
+        </w:numPr>
+        <w:rPr>
+          <w:szCs w:val="52"/>
+        </w:rPr>
+      </w:pPr>
+      <w:r>
+        <w:rPr>
+          <w:szCs w:val="52"/>
+        </w:rPr>
+        <w:t xml:space="preserve"> Check </w:t>
+      </w:r>
+      <w:proofErr w:type="spellStart"/>
+      <w:r>
+        <w:rPr>
+          <w:szCs w:val="52"/>
+        </w:rPr>
+        <w:t>AuthToken</w:t>
+      </w:r>
+      <w:proofErr w:type="spellEnd"/>
+    </w:p>
+    <w:p>
+      <w:pPr>
+        <w:pStyle w:val="ListParagraph"/>
+        <w:numPr>
+          <w:ilvl w:val="2"/>
+          <w:numId w:val="1"/>
+        </w:numPr>
+        <w:rPr>
+          <w:szCs w:val="52"/>
+        </w:rPr>
+      </w:pPr>
+      <w:r>
+        <w:rPr>
+          <w:szCs w:val="52"/>
+        </w:rPr>
+        <w:t xml:space="preserve"> View Log</w:t>
+      </w:r>
+    </w:p>
+    <w:p>
+      <w:pPr>
+        <w:pStyle w:val="ListParagraph"/>
+        <w:numPr>
+          <w:ilvl w:val="0"/>
+          <w:numId w:val="1"/>
+        </w:numPr>
+        <w:rPr>
+          <w:szCs w:val="52"/>
+        </w:rPr>
+      </w:pPr>
+      <w:r>
+        <w:rPr>
+          <w:szCs w:val="52"/>
+        </w:rPr>
+        <w:t>Apache Server to redirect traffic from SSL enabled external connection</w:t>
+      </w:r>
+    </w:p>
+    <w:p>
+      <w:pPr>
+        <w:pStyle w:val="ListParagraph"/>
+        <w:numPr>
+          <w:ilvl w:val="0"/>
+          <w:numId w:val="1"/>
+        </w:numPr>
+        <w:rPr>
+          <w:szCs w:val="52"/>
+        </w:rPr>
+      </w:pPr>
+      <w:r>
+        <w:rPr>
+          <w:szCs w:val="52"/>
+        </w:rPr>
+        <w:t>Objects to represent database tables</w:t>
+      </w:r>
+    </w:p>
+    <w:p>
+      <w:pPr>
+        <w:pStyle w:val="ListParagraph"/>
+        <w:numPr>
+          <w:ilvl w:val="1"/>
+          <w:numId w:val="1"/>
+        </w:numPr>
+        <w:rPr>
+          <w:szCs w:val="52"/>
+        </w:rPr>
+      </w:pPr>
+      <w:r>
+        <w:rPr>
+          <w:szCs w:val="52"/>
+        </w:rPr>
+        <w:t>User</w:t>
+      </w:r>
+    </w:p>
+    <w:p>
+      <w:pPr>
+        <w:pStyle w:val="ListParagraph"/>
+        <w:numPr>
+          <w:ilvl w:val="1"/>
+          <w:numId w:val="1"/>
+        </w:numPr>
+        <w:rPr>
+          <w:szCs w:val="52"/>
+        </w:rPr>
+      </w:pPr>
+      <w:r>
+        <w:rPr>
+          <w:szCs w:val="52"/>
+        </w:rPr>
+        <w:t>Account</w:t>
+      </w:r>
+    </w:p>
+    <w:p>
+      <w:pPr>
+        <w:pStyle w:val="ListParagraph"/>
+        <w:numPr>
+          <w:ilvl w:val="1"/>
+          <w:numId w:val="1"/>
+        </w:numPr>
+        <w:rPr>
+          <w:szCs w:val="52"/>
+        </w:rPr>
+      </w:pPr>
+      <w:r>
+        <w:rPr>
+          <w:szCs w:val="52"/>
+        </w:rPr>
+        <w:t>0Auth Token</w:t>
+      </w:r>
+    </w:p>
+    <w:p>
+      <w:pPr>
+        <w:pStyle w:val="ListParagraph"/>
+        <w:numPr>
+          <w:ilvl w:val="0"/>
+          <w:numId w:val="1"/>
+        </w:numPr>
+        <w:rPr>
+          <w:szCs w:val="52"/>
+        </w:rPr>
+      </w:pPr>
+      <w:r>
+        <w:rPr>
+          <w:szCs w:val="52"/>
+        </w:rPr>
+        <w:t>Discord-Twitch Bot</w:t>
+      </w:r>
+    </w:p>
+    <w:p>
+      <w:pPr>
+        <w:pStyle w:val="ListParagraph"/>
+        <w:numPr>
+          <w:ilvl w:val="1"/>
+          <w:numId w:val="1"/>
+        </w:numPr>
+        <w:rPr>
+          <w:szCs w:val="52"/>
+        </w:rPr>
+      </w:pPr>
+      <w:r>
+        <w:rPr>
+          <w:szCs w:val="52"/>
+        </w:rPr>
+        <w:t xml:space="preserve">Use of Discord.Net and </w:t>
+      </w:r>
+      <w:proofErr w:type="spellStart"/>
+      <w:r>
+        <w:rPr>
+          <w:szCs w:val="52"/>
+        </w:rPr>
+        <w:t>TwitchLib</w:t>
+      </w:r>
+      <w:proofErr w:type="spellEnd"/>
+      <w:r>
+        <w:rPr>
+          <w:szCs w:val="52"/>
+        </w:rPr>
+        <w:t xml:space="preserve"> C# Libraries</w:t>
+      </w:r>
+    </w:p>
+    <w:p>
+      <w:pPr>
+        <w:pStyle w:val="ListParagraph"/>
+        <w:numPr>
+          <w:ilvl w:val="1"/>
+          <w:numId w:val="1"/>
+        </w:numPr>
+        <w:rPr>
+          <w:szCs w:val="52"/>
+        </w:rPr>
+      </w:pPr>
+      <w:r>
+        <w:rPr>
+          <w:szCs w:val="52"/>
+        </w:rPr>
+        <w:t xml:space="preserve">Interaction with </w:t>
+      </w:r>
+      <w:proofErr w:type="spellStart"/>
+      <w:r>
+        <w:rPr>
+          <w:szCs w:val="52"/>
+        </w:rPr>
+        <w:t>Yo</w:t>
+      </w:r>
+      <w:r>
+        <w:rPr>
+          <w:szCs w:val="52"/>
+        </w:rPr>
+        <w:t>utube’s</w:t>
+      </w:r>
+      <w:proofErr w:type="spellEnd"/>
+      <w:r>
+        <w:rPr>
+          <w:szCs w:val="52"/>
+        </w:rPr>
+        <w:t xml:space="preserve">’, </w:t>
+      </w:r>
+      <w:proofErr w:type="spellStart"/>
+      <w:r>
+        <w:rPr>
+          <w:szCs w:val="52"/>
+        </w:rPr>
+        <w:t>Nightbots</w:t>
+      </w:r>
+      <w:proofErr w:type="spellEnd"/>
+      <w:r>
+        <w:rPr>
+          <w:szCs w:val="52"/>
+        </w:rPr>
+        <w:t xml:space="preserve">’, </w:t>
+      </w:r>
+      <w:proofErr w:type="spellStart"/>
+      <w:r>
+        <w:rPr>
+          <w:szCs w:val="52"/>
+        </w:rPr>
+        <w:t>StreamElements</w:t>
+      </w:r>
+      <w:proofErr w:type="spellEnd"/>
+      <w:r>
+        <w:rPr>
+          <w:szCs w:val="52"/>
+        </w:rPr>
+        <w:t>’ and our own Web API</w:t>
+      </w:r>
+    </w:p>
+    <w:p>
+      <w:pPr>
+        <w:pStyle w:val="ListParagraph"/>
+        <w:numPr>
+          <w:ilvl w:val="2"/>
+          <w:numId w:val="1"/>
+        </w:numPr>
+        <w:rPr>
+          <w:szCs w:val="52"/>
+        </w:rPr>
+      </w:pPr>
+      <w:r>
+        <w:rPr>
+          <w:szCs w:val="52"/>
+        </w:rPr>
+        <w:t>Perform 0Auth correctly in order to acquire Authorization tokens.</w:t>
+      </w:r>
+    </w:p>
+    <w:p>
+      <w:pPr>
+        <w:pStyle w:val="ListParagraph"/>
+        <w:numPr>
+          <w:ilvl w:val="1"/>
+          <w:numId w:val="1"/>
+        </w:numPr>
+        <w:rPr>
+          <w:szCs w:val="52"/>
+        </w:rPr>
+      </w:pPr>
+      <w:r>
+        <w:rPr>
+          <w:szCs w:val="52"/>
+        </w:rPr>
+        <w:t>Have easy to edit configuration files, to allow for easy customisability</w:t>
+      </w:r>
+    </w:p>
+    <w:p>
+      <w:pPr>
+        <w:pStyle w:val="ListParagraph"/>
+        <w:numPr>
+          <w:ilvl w:val="1"/>
+          <w:numId w:val="1"/>
+        </w:numPr>
+        <w:rPr>
+          <w:szCs w:val="52"/>
+        </w:rPr>
+      </w:pPr>
+      <w:r>
+        <w:rPr>
+          <w:szCs w:val="52"/>
+        </w:rPr>
+        <w:t>Reward Users for</w:t>
+      </w:r>
+    </w:p>
+    <w:p>
+      <w:pPr>
+        <w:pStyle w:val="ListParagraph"/>
+        <w:numPr>
+          <w:ilvl w:val="2"/>
+          <w:numId w:val="1"/>
+        </w:numPr>
+        <w:rPr>
+          <w:szCs w:val="52"/>
+        </w:rPr>
+      </w:pPr>
+      <w:r>
+        <w:rPr>
+          <w:szCs w:val="52"/>
+        </w:rPr>
+        <w:t xml:space="preserve"> Watching Stream</w:t>
+      </w:r>
+    </w:p>
+    <w:p>
+      <w:pPr>
+        <w:pStyle w:val="ListParagraph"/>
+        <w:numPr>
+          <w:ilvl w:val="2"/>
+          <w:numId w:val="1"/>
+        </w:numPr>
+        <w:rPr>
+          <w:szCs w:val="52"/>
+        </w:rPr>
+      </w:pPr>
+      <w:r>
+        <w:rPr>
+          <w:szCs w:val="52"/>
+        </w:rPr>
+        <w:t xml:space="preserve"> Messaging in Discord or Twitch</w:t>
+      </w:r>
+    </w:p>
+    <w:p>
+      <w:pPr>
+        <w:pStyle w:val="ListParagraph"/>
+        <w:numPr>
+          <w:ilvl w:val="1"/>
+          <w:numId w:val="1"/>
+        </w:numPr>
+        <w:rPr>
+          <w:szCs w:val="52"/>
+        </w:rPr>
+      </w:pPr>
+      <w:proofErr w:type="spellStart"/>
+      <w:r>
+        <w:rPr>
+          <w:szCs w:val="52"/>
+        </w:rPr>
+        <w:t>Twitch+Discord</w:t>
+      </w:r>
+      <w:proofErr w:type="spellEnd"/>
+      <w:r>
+        <w:rPr>
+          <w:szCs w:val="52"/>
+        </w:rPr>
+        <w:t xml:space="preserve"> User</w:t>
+      </w:r>
+    </w:p>
+    <w:p>
+      <w:pPr>
+        <w:pStyle w:val="ListParagraph"/>
+        <w:numPr>
+          <w:ilvl w:val="2"/>
+          <w:numId w:val="1"/>
+        </w:numPr>
+        <w:rPr>
+          <w:szCs w:val="52"/>
+        </w:rPr>
+      </w:pPr>
+      <w:r>
+        <w:rPr>
+          <w:szCs w:val="52"/>
+        </w:rPr>
+        <w:t>Ability to Pay other users</w:t>
+      </w:r>
+    </w:p>
+    <w:p>
+      <w:pPr>
+        <w:pStyle w:val="ListParagraph"/>
+        <w:numPr>
+          <w:ilvl w:val="2"/>
+          <w:numId w:val="1"/>
+        </w:numPr>
+        <w:rPr>
+          <w:szCs w:val="52"/>
+        </w:rPr>
+      </w:pPr>
+      <w:r>
+        <w:rPr>
+          <w:szCs w:val="52"/>
+        </w:rPr>
+        <w:t>Gamble / Slot, Slot has lower odds but higher multiplier</w:t>
+      </w:r>
+    </w:p>
+    <w:p>
+      <w:pPr>
+        <w:pStyle w:val="ListParagraph"/>
+        <w:numPr>
+          <w:ilvl w:val="2"/>
+          <w:numId w:val="1"/>
+        </w:numPr>
+        <w:rPr>
+          <w:szCs w:val="52"/>
+        </w:rPr>
+      </w:pPr>
+      <w:r>
+        <w:rPr>
+          <w:szCs w:val="52"/>
+        </w:rPr>
+        <w:t>Duel another user, to win or lose the duel amount</w:t>
+      </w:r>
+    </w:p>
+    <w:p>
+      <w:pPr>
+        <w:pStyle w:val="ListParagraph"/>
+        <w:numPr>
+          <w:ilvl w:val="2"/>
+          <w:numId w:val="1"/>
+        </w:numPr>
+        <w:rPr>
+          <w:szCs w:val="52"/>
+        </w:rPr>
+      </w:pPr>
+      <w:r>
+        <w:rPr>
+          <w:szCs w:val="52"/>
+        </w:rPr>
+        <w:t>Easily add simple “echo” commands, like social platforms</w:t>
+      </w:r>
+    </w:p>
+    <w:p>
+      <w:pPr>
+        <w:pStyle w:val="ListParagraph"/>
+        <w:numPr>
+          <w:ilvl w:val="2"/>
+          <w:numId w:val="1"/>
+        </w:numPr>
+        <w:rPr>
+          <w:szCs w:val="52"/>
+        </w:rPr>
+      </w:pPr>
+      <w:r>
+        <w:rPr>
+          <w:szCs w:val="52"/>
+        </w:rPr>
+        <w:t xml:space="preserve">View the latest video on the </w:t>
+      </w:r>
+      <w:proofErr w:type="spellStart"/>
+      <w:r>
+        <w:rPr>
+          <w:szCs w:val="52"/>
+        </w:rPr>
+        <w:t>youtube</w:t>
+      </w:r>
+      <w:proofErr w:type="spellEnd"/>
+      <w:r>
+        <w:rPr>
+          <w:szCs w:val="52"/>
+        </w:rPr>
+        <w:t xml:space="preserve"> channel</w:t>
+      </w:r>
+    </w:p>
+    <w:p>
+      <w:pPr>
+        <w:pStyle w:val="ListParagraph"/>
+        <w:numPr>
+          <w:ilvl w:val="1"/>
+          <w:numId w:val="1"/>
+        </w:numPr>
+        <w:rPr>
+          <w:szCs w:val="52"/>
+        </w:rPr>
+      </w:pPr>
+      <w:r>
+        <w:rPr>
+          <w:szCs w:val="52"/>
+        </w:rPr>
+        <w:t>Twitch</w:t>
+      </w:r>
+      <w:r>
+        <w:rPr>
+          <w:szCs w:val="52"/>
+        </w:rPr>
+        <w:t xml:space="preserve"> User</w:t>
+      </w:r>
+    </w:p>
+    <w:p>
+      <w:pPr>
+        <w:pStyle w:val="ListParagraph"/>
+        <w:numPr>
+          <w:ilvl w:val="2"/>
+          <w:numId w:val="1"/>
+        </w:numPr>
+        <w:rPr>
+          <w:szCs w:val="52"/>
+        </w:rPr>
+      </w:pPr>
+      <w:r>
+        <w:rPr>
+          <w:szCs w:val="52"/>
+        </w:rPr>
+        <w:t>Fish, cast a “line” and gain a “item” which has an equivalent value</w:t>
+      </w:r>
+    </w:p>
+    <w:p>
+      <w:pPr>
+        <w:pStyle w:val="ListParagraph"/>
+        <w:numPr>
+          <w:ilvl w:val="2"/>
+          <w:numId w:val="1"/>
+        </w:numPr>
+        <w:rPr>
+          <w:szCs w:val="52"/>
+        </w:rPr>
+      </w:pPr>
+      <w:r>
+        <w:rPr>
+          <w:szCs w:val="52"/>
+        </w:rPr>
+        <w:t>View information relating to the music player</w:t>
+      </w:r>
+    </w:p>
+    <w:p>
+      <w:pPr>
+        <w:pStyle w:val="ListParagraph"/>
+        <w:numPr>
+          <w:ilvl w:val="2"/>
+          <w:numId w:val="1"/>
+        </w:numPr>
+        <w:rPr>
+          <w:szCs w:val="52"/>
+        </w:rPr>
+      </w:pPr>
+      <w:r>
+        <w:rPr>
+          <w:szCs w:val="52"/>
+        </w:rPr>
+        <w:t>Request a song</w:t>
+      </w:r>
+    </w:p>
+    <w:p>
+      <w:pPr>
+        <w:pStyle w:val="ListParagraph"/>
+        <w:numPr>
+          <w:ilvl w:val="2"/>
+          <w:numId w:val="1"/>
+        </w:numPr>
+        <w:rPr>
+          <w:szCs w:val="52"/>
+        </w:rPr>
+      </w:pPr>
+      <w:r>
+        <w:rPr>
+          <w:szCs w:val="52"/>
+        </w:rPr>
+        <w:t>Cancel last requested song</w:t>
+      </w:r>
+    </w:p>
+    <w:p>
+      <w:pPr>
+        <w:pStyle w:val="ListParagraph"/>
+        <w:numPr>
+          <w:ilvl w:val="2"/>
+          <w:numId w:val="1"/>
+        </w:numPr>
+        <w:rPr>
+          <w:szCs w:val="52"/>
+        </w:rPr>
+      </w:pPr>
+      <w:r>
+        <w:rPr>
+          <w:szCs w:val="52"/>
+        </w:rPr>
+        <w:t>Alert, play a sound effect</w:t>
+      </w:r>
+    </w:p>
+    <w:p>
+      <w:pPr>
+        <w:pStyle w:val="ListParagraph"/>
+        <w:numPr>
+          <w:ilvl w:val="1"/>
+          <w:numId w:val="1"/>
+        </w:numPr>
+        <w:rPr>
+          <w:szCs w:val="52"/>
+        </w:rPr>
+      </w:pPr>
+      <w:proofErr w:type="spellStart"/>
+      <w:r>
+        <w:rPr>
+          <w:szCs w:val="52"/>
+        </w:rPr>
+        <w:t>Twitch+Discord</w:t>
+      </w:r>
+      <w:proofErr w:type="spellEnd"/>
+      <w:r>
+        <w:rPr>
+          <w:szCs w:val="52"/>
+        </w:rPr>
+        <w:t xml:space="preserve"> Moderator</w:t>
+      </w:r>
+    </w:p>
+    <w:p>
+      <w:pPr>
+        <w:pStyle w:val="ListParagraph"/>
+        <w:numPr>
+          <w:ilvl w:val="2"/>
+          <w:numId w:val="1"/>
+        </w:numPr>
+        <w:rPr>
+          <w:szCs w:val="52"/>
+        </w:rPr>
+      </w:pPr>
+      <w:r>
+        <w:rPr>
+          <w:szCs w:val="52"/>
+        </w:rPr>
+        <w:t>Give a user some currency</w:t>
+      </w:r>
+    </w:p>
+    <w:p>
+      <w:pPr>
+        <w:pStyle w:val="ListParagraph"/>
+        <w:numPr>
+          <w:ilvl w:val="2"/>
+          <w:numId w:val="1"/>
+        </w:numPr>
+        <w:rPr>
+          <w:szCs w:val="52"/>
+        </w:rPr>
+      </w:pPr>
+      <w:r>
+        <w:rPr>
+          <w:szCs w:val="52"/>
+        </w:rPr>
+        <w:t>Refresh the configuration files</w:t>
+      </w:r>
+    </w:p>
+    <w:p>
+      <w:pPr>
+        <w:pStyle w:val="ListParagraph"/>
+        <w:numPr>
+          <w:ilvl w:val="1"/>
+          <w:numId w:val="1"/>
+        </w:numPr>
+        <w:rPr>
+          <w:szCs w:val="52"/>
+        </w:rPr>
+      </w:pPr>
+      <w:r>
+        <w:rPr>
+          <w:szCs w:val="52"/>
+        </w:rPr>
+        <w:t>Twitch Moderator</w:t>
+      </w:r>
+    </w:p>
+    <w:p>
+      <w:pPr>
+        <w:pStyle w:val="ListParagraph"/>
+        <w:numPr>
+          <w:ilvl w:val="2"/>
+          <w:numId w:val="1"/>
+        </w:numPr>
+        <w:rPr>
+          <w:szCs w:val="52"/>
+        </w:rPr>
+      </w:pPr>
+      <w:r>
+        <w:rPr>
+          <w:szCs w:val="52"/>
+        </w:rPr>
+        <w:t>Set game or title of stream</w:t>
+      </w:r>
+    </w:p>
+    <w:p>
+      <w:pPr>
+        <w:pStyle w:val="ListParagraph"/>
+        <w:numPr>
+          <w:ilvl w:val="2"/>
+          <w:numId w:val="1"/>
+        </w:numPr>
+        <w:rPr>
+          <w:szCs w:val="52"/>
+        </w:rPr>
+      </w:pPr>
+      <w:r>
+        <w:rPr>
+          <w:szCs w:val="52"/>
+        </w:rPr>
+        <w:t>Remove a song from queue</w:t>
+      </w:r>
+    </w:p>
+    <w:p>
+      <w:pPr>
+        <w:pStyle w:val="ListParagraph"/>
+        <w:numPr>
+          <w:ilvl w:val="2"/>
+          <w:numId w:val="1"/>
+        </w:numPr>
+        <w:rPr>
+          <w:szCs w:val="52"/>
+        </w:rPr>
+      </w:pPr>
+      <w:r>
+        <w:rPr>
+          <w:szCs w:val="52"/>
+        </w:rPr>
+        <w:t>Play/pause or skip the song</w:t>
+      </w:r>
+    </w:p>
+    <w:p>
+      <w:pPr>
+        <w:rPr>
+          <w:sz w:val="32"/>
+          <w:szCs w:val="32"/>
+        </w:rPr>
+      </w:pPr>
+      <w:r>
+        <w:rPr>
+          <w:szCs w:val="52"/>
+        </w:rPr>
+        <w:br w:type="page"/>
+      </w:r>
+      <w:r>
+        <w:rPr>
+          <w:sz w:val="52"/>
+          <w:szCs w:val="52"/>
+        </w:rPr>
+        <w:lastRenderedPageBreak/>
+        <w:t>Interview</w:t>
+      </w:r>
+      <w:r>
+        <w:rPr>
+          <w:sz w:val="32"/>
+          <w:szCs w:val="32"/>
+        </w:rPr>
+        <w:t xml:space="preserve"> </w:t>
+      </w:r>
+      <w:r>
+        <w:rPr>
+          <w:sz w:val="32"/>
+          <w:szCs w:val="32"/>
+        </w:rPr>
+        <w:t>W</w:t>
+      </w:r>
+      <w:r>
+        <w:rPr>
+          <w:sz w:val="32"/>
+          <w:szCs w:val="32"/>
+        </w:rPr>
+        <w:t>/</w:t>
+      </w:r>
+      <w:proofErr w:type="spellStart"/>
+      <w:r>
+        <w:rPr>
+          <w:sz w:val="32"/>
+          <w:szCs w:val="32"/>
+        </w:rPr>
+        <w:t>Harbonator</w:t>
+      </w:r>
+      <w:proofErr w:type="spellEnd"/>
+      <w:r>
+        <w:rPr>
+          <w:sz w:val="32"/>
+          <w:szCs w:val="32"/>
+        </w:rPr>
+        <w:t xml:space="preserve"> – The Main Client</w:t>
+      </w:r>
+    </w:p>
+    <w:p>
+      <w:r>
+        <w:t xml:space="preserve">Q: </w:t>
+      </w:r>
+      <w:r>
+        <w:t>What do you look for in a Viewer Reward Currency?</w:t>
+      </w:r>
+    </w:p>
+    <w:p>
+      <w:r>
+        <w:t>A: Mainly the simplicity for me to setup and maintain it. Our current system requires basically no work on my part, as all of the complexity is hidden away.</w:t>
+      </w:r>
+      <w:r>
+        <w:t xml:space="preserve"> Also the ability to fairly reward viewers which feels progressive and </w:t>
+      </w:r>
+      <w:proofErr w:type="spellStart"/>
+      <w:r>
+        <w:t>satisiying</w:t>
+      </w:r>
+      <w:proofErr w:type="spellEnd"/>
+      <w:r>
+        <w:t>.</w:t>
+      </w:r>
+    </w:p>
+    <w:p>
+      <w:r>
+        <w:t>Q: What is good about the current system?</w:t>
+      </w:r>
+    </w:p>
+    <w:p>
+      <w:r>
+        <w:t>A: It works consistently, also it was incredibly easy to setup and required no maintenance/upkeep on my end.</w:t>
+      </w:r>
+    </w:p>
+    <w:p>
+      <w:r>
+        <w:t>Q: What problems do you have with the current system?</w:t>
+      </w:r>
+    </w:p>
+    <w:p>
+      <w:r>
+        <w:t>A: The inability to create new features/commands grea</w:t>
+      </w:r>
+      <w:r>
+        <w:t>tly restricts what can be achieved and the rewards where quite lacklustre.</w:t>
+      </w:r>
+      <w:r>
+        <w:t xml:space="preserve"> </w:t>
+      </w:r>
+    </w:p>
+    <w:p>
+      <w:r>
+        <w:t>Q: What new features would you want in the new system?</w:t>
+      </w:r>
+    </w:p>
+    <w:p>
+      <w:r>
+        <w:t>A: A vast variety of rewards, easily customizable and easy for the user to interact with.</w:t>
+      </w:r>
+    </w:p>
+    <w:p>
+      <w:r>
+        <w:t>Q: How would you like people to be able to use the new system?</w:t>
+      </w:r>
+    </w:p>
+    <w:p>
+      <w:r>
+        <w:t>A: In twitch chat and discord. And perhaps with some sort of UI for stream or on a website.</w:t>
+      </w:r>
+      <w:bookmarkStart w:id="0" w:name="_GoBack"/>
+      <w:bookmarkEnd w:id="0"/>
     </w:p>
     <w:sectPr>
       <w:pgSz w:w="11906" w:h="16838"/>
@@ -521,6 +1575,100 @@
     </w:sectPr>
   </w:body>
 </w:document>
+</file>
+
+<file path=word/numbering.xml><?xml version="1.0" encoding="utf-8"?>
+<w:numbering xmlns:wpc="http://schemas.microsoft.com/office/word/2010/wordprocessingCanvas" xmlns:cx="http://schemas.microsoft.com/office/drawing/2014/chartex" xmlns:cx1="http://schemas.microsoft.com/office/drawing/2015/9/8/chartex" xmlns:mc="http://schemas.openxmlformats.org/markup-compatibility/2006" xmlns:o="urn:schemas-microsoft-com:office:office" xmlns:r="http://schemas.openxmlformats.org/officeDocument/2006/relationships" xmlns:m="http://schemas.openxmlformats.org/officeDocument/2006/math" xmlns:v="urn:schemas-microsoft-com:vml" xmlns:wp14="http://schemas.microsoft.com/office/word/2010/wordprocessingDrawing" xmlns:wp="http://schemas.openxmlformats.org/drawingml/2006/wordprocessingDrawing" xmlns:w10="urn:schemas-microsoft-com:office:word" xmlns:w="http://schemas.openxmlformats.org/wordprocessingml/2006/main" xmlns:w14="http://schemas.microsoft.com/office/word/2010/wordml" xmlns:w15="http://schemas.microsoft.com/office/word/2012/wordml" xmlns:w16se="http://schemas.microsoft.com/office/word/2015/wordml/symex" xmlns:wpg="http://schemas.microsoft.com/office/word/2010/wordprocessingGroup" xmlns:wpi="http://schemas.microsoft.com/office/word/2010/wordprocessingInk" xmlns:wne="http://schemas.microsoft.com/office/word/2006/wordml" xmlns:wps="http://schemas.microsoft.com/office/word/2010/wordprocessingShape" mc:Ignorable="w14 w15 w16se wp14">
+  <w:abstractNum w:abstractNumId="0" w15:restartNumberingAfterBreak="0">
+    <w:nsid w:val="3A8239DE"/>
+    <w:multiLevelType w:val="multilevel"/>
+    <w:tmpl w:val="0809001F"/>
+    <w:lvl w:ilvl="0">
+      <w:start w:val="1"/>
+      <w:numFmt w:val="decimal"/>
+      <w:lvlText w:val="%1."/>
+      <w:lvlJc w:val="left"/>
+      <w:pPr>
+        <w:ind w:left="360" w:hanging="360"/>
+      </w:pPr>
+    </w:lvl>
+    <w:lvl w:ilvl="1">
+      <w:start w:val="1"/>
+      <w:numFmt w:val="decimal"/>
+      <w:lvlText w:val="%1.%2."/>
+      <w:lvlJc w:val="left"/>
+      <w:pPr>
+        <w:ind w:left="792" w:hanging="432"/>
+      </w:pPr>
+    </w:lvl>
+    <w:lvl w:ilvl="2">
+      <w:start w:val="1"/>
+      <w:numFmt w:val="decimal"/>
+      <w:lvlText w:val="%1.%2.%3."/>
+      <w:lvlJc w:val="left"/>
+      <w:pPr>
+        <w:ind w:left="1224" w:hanging="504"/>
+      </w:pPr>
+    </w:lvl>
+    <w:lvl w:ilvl="3">
+      <w:start w:val="1"/>
+      <w:numFmt w:val="decimal"/>
+      <w:lvlText w:val="%1.%2.%3.%4."/>
+      <w:lvlJc w:val="left"/>
+      <w:pPr>
+        <w:ind w:left="1728" w:hanging="648"/>
+      </w:pPr>
+    </w:lvl>
+    <w:lvl w:ilvl="4">
+      <w:start w:val="1"/>
+      <w:numFmt w:val="decimal"/>
+      <w:lvlText w:val="%1.%2.%3.%4.%5."/>
+      <w:lvlJc w:val="left"/>
+      <w:pPr>
+        <w:ind w:left="2232" w:hanging="792"/>
+      </w:pPr>
+    </w:lvl>
+    <w:lvl w:ilvl="5">
+      <w:start w:val="1"/>
+      <w:numFmt w:val="decimal"/>
+      <w:lvlText w:val="%1.%2.%3.%4.%5.%6."/>
+      <w:lvlJc w:val="left"/>
+      <w:pPr>
+        <w:ind w:left="2736" w:hanging="936"/>
+      </w:pPr>
+    </w:lvl>
+    <w:lvl w:ilvl="6">
+      <w:start w:val="1"/>
+      <w:numFmt w:val="decimal"/>
+      <w:lvlText w:val="%1.%2.%3.%4.%5.%6.%7."/>
+      <w:lvlJc w:val="left"/>
+      <w:pPr>
+        <w:ind w:left="3240" w:hanging="1080"/>
+      </w:pPr>
+    </w:lvl>
+    <w:lvl w:ilvl="7">
+      <w:start w:val="1"/>
+      <w:numFmt w:val="decimal"/>
+      <w:lvlText w:val="%1.%2.%3.%4.%5.%6.%7.%8."/>
+      <w:lvlJc w:val="left"/>
+      <w:pPr>
+        <w:ind w:left="3744" w:hanging="1224"/>
+      </w:pPr>
+    </w:lvl>
+    <w:lvl w:ilvl="8">
+      <w:start w:val="1"/>
+      <w:numFmt w:val="decimal"/>
+      <w:lvlText w:val="%1.%2.%3.%4.%5.%6.%7.%8.%9."/>
+      <w:lvlJc w:val="left"/>
+      <w:pPr>
+        <w:ind w:left="4320" w:hanging="1440"/>
+      </w:pPr>
+    </w:lvl>
+  </w:abstractNum>
+  <w:num w:numId="1">
+    <w:abstractNumId w:val="0"/>
+  </w:num>
+</w:numbering>
 </file>
 
 <file path=word/styles.xml><?xml version="1.0" encoding="utf-8"?>
@@ -944,6 +2092,17 @@
     <w:semiHidden/>
     <w:unhideWhenUsed/>
   </w:style>
+  <w:style w:type="paragraph" w:styleId="ListParagraph">
+    <w:name w:val="List Paragraph"/>
+    <w:basedOn w:val="Normal"/>
+    <w:uiPriority w:val="34"/>
+    <w:qFormat/>
+    <w:rsid w:val="002721FB"/>
+    <w:pPr>
+      <w:ind w:left="720"/>
+      <w:contextualSpacing/>
+    </w:pPr>
+  </w:style>
 </w:styles>
 </file>
 

--- a/Analysis.docx
+++ b/Analysis.docx
@@ -1510,11 +1510,9 @@
       <w:r>
         <w:t xml:space="preserve"> Also the ability to fairly reward viewers which feels progressive and </w:t>
       </w:r>
-      <w:proofErr w:type="spellStart"/>
-      <w:r>
-        <w:t>satisiying</w:t>
-      </w:r>
-      <w:proofErr w:type="spellEnd"/>
+      <w:r>
+        <w:t>satisfying</w:t>
+      </w:r>
       <w:r>
         <w:t>.</w:t>
       </w:r>

--- a/Analysis.docx
+++ b/Analysis.docx
@@ -88,13 +88,125 @@
       <w:r>
         <w:t xml:space="preserve"> (in order to get the latest video on their channel).</w:t>
       </w:r>
+    </w:p>
+    <w:p>
+      <w:r>
+        <w:t>The integration with Discord and Twitch will require the use of their respective API’s, which will each return a similar set of objects which can’t be immediately interchanged and used in place of one another. Hence to remove the need to duplicate code for discord and twitch commands. I instead will create a standardised set of objects, that will convert the Discord and Twitch objects into cross compatible formats. That I can then use to create a single command handler instead of 2 separate.</w:t>
+      </w:r>
+    </w:p>
+    <w:p>
+      <w:r>
+        <w:rPr>
+          <w:noProof/>
+          <w:szCs w:val="52"/>
+          <w:lang w:eastAsia="en-GB"/>
+        </w:rPr>
+        <w:drawing>
+          <wp:anchor distT="0" distB="0" distL="114300" distR="114300" simplePos="0" relativeHeight="251659264" behindDoc="1" locked="0" layoutInCell="1" allowOverlap="1" wp14:anchorId="4AB95FC6" wp14:editId="449C1150">
+            <wp:simplePos x="0" y="0"/>
+            <wp:positionH relativeFrom="margin">
+              <wp:align>right</wp:align>
+            </wp:positionH>
+            <wp:positionV relativeFrom="paragraph">
+              <wp:posOffset>196850</wp:posOffset>
+            </wp:positionV>
+            <wp:extent cx="1245870" cy="1880235"/>
+            <wp:effectExtent l="0" t="0" r="0" b="5715"/>
+            <wp:wrapSquare wrapText="bothSides"/>
+            <wp:docPr id="2" name="Picture 2"/>
+            <wp:cNvGraphicFramePr>
+              <a:graphicFrameLocks xmlns:a="http://schemas.openxmlformats.org/drawingml/2006/main" noChangeAspect="1"/>
+            </wp:cNvGraphicFramePr>
+            <a:graphic xmlns:a="http://schemas.openxmlformats.org/drawingml/2006/main">
+              <a:graphicData uri="http://schemas.openxmlformats.org/drawingml/2006/picture">
+                <pic:pic xmlns:pic="http://schemas.openxmlformats.org/drawingml/2006/picture">
+                  <pic:nvPicPr>
+                    <pic:cNvPr id="2" name="NetworkLayout.png"/>
+                    <pic:cNvPicPr/>
+                  </pic:nvPicPr>
+                  <pic:blipFill>
+                    <a:blip r:embed="rId4" cstate="print">
+                      <a:extLst>
+                        <a:ext uri="{28A0092B-C50C-407E-A947-70E740481C1C}">
+                          <a14:useLocalDpi xmlns:a14="http://schemas.microsoft.com/office/drawing/2010/main" val="0"/>
+                        </a:ext>
+                      </a:extLst>
+                    </a:blip>
+                    <a:stretch>
+                      <a:fillRect/>
+                    </a:stretch>
+                  </pic:blipFill>
+                  <pic:spPr>
+                    <a:xfrm>
+                      <a:off x="0" y="0"/>
+                      <a:ext cx="1245870" cy="1880235"/>
+                    </a:xfrm>
+                    <a:prstGeom prst="rect">
+                      <a:avLst/>
+                    </a:prstGeom>
+                  </pic:spPr>
+                </pic:pic>
+              </a:graphicData>
+            </a:graphic>
+            <wp14:sizeRelH relativeFrom="page">
+              <wp14:pctWidth>0</wp14:pctWidth>
+            </wp14:sizeRelH>
+            <wp14:sizeRelV relativeFrom="page">
+              <wp14:pctHeight>0</wp14:pctHeight>
+            </wp14:sizeRelV>
+          </wp:anchor>
+        </w:drawing>
+      </w:r>
+      <w:r>
+        <w:t xml:space="preserve">Our web </w:t>
+      </w:r>
+      <w:proofErr w:type="spellStart"/>
+      <w:proofErr w:type="gramStart"/>
+      <w:r>
+        <w:t>api</w:t>
+      </w:r>
+      <w:proofErr w:type="spellEnd"/>
+      <w:proofErr w:type="gramEnd"/>
+      <w:r>
+        <w:t xml:space="preserve"> along with our </w:t>
+      </w:r>
+      <w:proofErr w:type="spellStart"/>
+      <w:r>
+        <w:t>api</w:t>
+      </w:r>
+      <w:proofErr w:type="spellEnd"/>
+      <w:r>
+        <w:t xml:space="preserve"> integrations will require the use and </w:t>
+      </w:r>
+      <w:r>
+        <w:t>implementation</w:t>
+      </w:r>
+      <w:r>
+        <w:t xml:space="preserve"> of OAuth</w:t>
+      </w:r>
+      <w:r>
+        <w:t xml:space="preserve">, in order to ensure </w:t>
+      </w:r>
+      <w:r>
+        <w:t>no one can impersonate us.</w:t>
+      </w:r>
+    </w:p>
+    <w:p>
+      <w:r>
+        <w:t xml:space="preserve">Our web </w:t>
+      </w:r>
+      <w:proofErr w:type="spellStart"/>
+      <w:proofErr w:type="gramStart"/>
+      <w:r>
+        <w:t>api</w:t>
+      </w:r>
+      <w:proofErr w:type="spellEnd"/>
+      <w:proofErr w:type="gramEnd"/>
+      <w:r>
+        <w:t xml:space="preserve"> will not have any local encryption, but the apache server the traffic is redirected through, will be SSL enabled, hence data will be secure on the www but insecure on the local machine. </w:t>
+      </w:r>
       <w:bookmarkStart w:id="0" w:name="_GoBack"/>
       <w:bookmarkEnd w:id="0"/>
-    </w:p>
-    <w:p>
-      <w:r>
-        <w:t>The integration with Discord and Twitch will require the use of their respective API’s, which will each return a similar set of objects which can’t be immediately interchanged and used in place of one another. Hence to remove the need to duplicate code for discord and twitch commands. I instead will create a standardised set of objects, that will convert the Discord and Twitch objects into cross compatible formats. That I can then use to create a single command handler instead of 2 separate.</w:t>
-      </w:r>
     </w:p>
     <w:sectPr>
       <w:pgSz w:w="11906" w:h="16838"/>

--- a/Analysis.docx
+++ b/Analysis.docx
@@ -125,7 +125,7 @@
                     <pic:cNvPicPr/>
                   </pic:nvPicPr>
                   <pic:blipFill>
-                    <a:blip r:embed="rId4" cstate="print">
+                    <a:blip r:embed="rId5" cstate="print">
                       <a:extLst>
                         <a:ext uri="{28A0092B-C50C-407E-A947-70E740481C1C}">
                           <a14:useLocalDpi xmlns:a14="http://schemas.microsoft.com/office/drawing/2010/main" val="0"/>
@@ -205,8 +205,1345 @@
       <w:r>
         <w:t xml:space="preserve"> will not have any local encryption, but the apache server the traffic is redirected through, will be SSL enabled, hence data will be secure on the www but insecure on the local machine. </w:t>
       </w:r>
+    </w:p>
+    <w:p>
+      <w:pPr>
+        <w:rPr>
+          <w:noProof/>
+          <w:lang w:eastAsia="en-GB"/>
+        </w:rPr>
+      </w:pPr>
+      <w:r>
+        <w:rPr>
+          <w:noProof/>
+          <w:lang w:eastAsia="en-GB"/>
+        </w:rPr>
+        <w:drawing>
+          <wp:anchor distT="0" distB="0" distL="114300" distR="114300" simplePos="0" relativeHeight="251662336" behindDoc="1" locked="0" layoutInCell="1" allowOverlap="1" wp14:anchorId="119B2B31" wp14:editId="08D4B25F">
+            <wp:simplePos x="0" y="0"/>
+            <wp:positionH relativeFrom="margin">
+              <wp:align>right</wp:align>
+            </wp:positionH>
+            <wp:positionV relativeFrom="paragraph">
+              <wp:posOffset>1116965</wp:posOffset>
+            </wp:positionV>
+            <wp:extent cx="2759710" cy="1623060"/>
+            <wp:effectExtent l="0" t="0" r="2540" b="0"/>
+            <wp:wrapSquare wrapText="bothSides"/>
+            <wp:docPr id="3" name="Picture 3"/>
+            <wp:cNvGraphicFramePr>
+              <a:graphicFrameLocks xmlns:a="http://schemas.openxmlformats.org/drawingml/2006/main" noChangeAspect="1"/>
+            </wp:cNvGraphicFramePr>
+            <a:graphic xmlns:a="http://schemas.openxmlformats.org/drawingml/2006/main">
+              <a:graphicData uri="http://schemas.openxmlformats.org/drawingml/2006/picture">
+                <pic:pic xmlns:pic="http://schemas.openxmlformats.org/drawingml/2006/picture">
+                  <pic:nvPicPr>
+                    <pic:cNvPr id="1" name=""/>
+                    <pic:cNvPicPr/>
+                  </pic:nvPicPr>
+                  <pic:blipFill>
+                    <a:blip r:embed="rId6">
+                      <a:extLst>
+                        <a:ext uri="{28A0092B-C50C-407E-A947-70E740481C1C}">
+                          <a14:useLocalDpi xmlns:a14="http://schemas.microsoft.com/office/drawing/2010/main" val="0"/>
+                        </a:ext>
+                      </a:extLst>
+                    </a:blip>
+                    <a:stretch>
+                      <a:fillRect/>
+                    </a:stretch>
+                  </pic:blipFill>
+                  <pic:spPr>
+                    <a:xfrm>
+                      <a:off x="0" y="0"/>
+                      <a:ext cx="2759710" cy="1623060"/>
+                    </a:xfrm>
+                    <a:prstGeom prst="rect">
+                      <a:avLst/>
+                    </a:prstGeom>
+                  </pic:spPr>
+                </pic:pic>
+              </a:graphicData>
+            </a:graphic>
+            <wp14:sizeRelH relativeFrom="page">
+              <wp14:pctWidth>0</wp14:pctWidth>
+            </wp14:sizeRelH>
+            <wp14:sizeRelV relativeFrom="page">
+              <wp14:pctHeight>0</wp14:pctHeight>
+            </wp14:sizeRelV>
+          </wp:anchor>
+        </w:drawing>
+      </w:r>
+      <w:r>
+        <w:rPr>
+          <w:noProof/>
+          <w:lang w:eastAsia="en-GB"/>
+        </w:rPr>
+        <w:drawing>
+          <wp:anchor distT="0" distB="0" distL="114300" distR="114300" simplePos="0" relativeHeight="251660288" behindDoc="0" locked="0" layoutInCell="1" allowOverlap="1">
+            <wp:simplePos x="0" y="0"/>
+            <wp:positionH relativeFrom="margin">
+              <wp:align>left</wp:align>
+            </wp:positionH>
+            <wp:positionV relativeFrom="paragraph">
+              <wp:posOffset>12065</wp:posOffset>
+            </wp:positionV>
+            <wp:extent cx="847725" cy="866775"/>
+            <wp:effectExtent l="0" t="0" r="0" b="9525"/>
+            <wp:wrapSquare wrapText="bothSides"/>
+            <wp:docPr id="1" name="Picture 1"/>
+            <wp:cNvGraphicFramePr>
+              <a:graphicFrameLocks xmlns:a="http://schemas.openxmlformats.org/drawingml/2006/main" noChangeAspect="1"/>
+            </wp:cNvGraphicFramePr>
+            <a:graphic xmlns:a="http://schemas.openxmlformats.org/drawingml/2006/main">
+              <a:graphicData uri="http://schemas.openxmlformats.org/drawingml/2006/picture">
+                <pic:pic xmlns:pic="http://schemas.openxmlformats.org/drawingml/2006/picture">
+                  <pic:nvPicPr>
+                    <pic:cNvPr id="1" name=""/>
+                    <pic:cNvPicPr/>
+                  </pic:nvPicPr>
+                  <pic:blipFill>
+                    <a:blip r:embed="rId7">
+                      <a:clrChange>
+                        <a:clrFrom>
+                          <a:srgbClr val="FFFFFF"/>
+                        </a:clrFrom>
+                        <a:clrTo>
+                          <a:srgbClr val="FFFFFF">
+                            <a:alpha val="0"/>
+                          </a:srgbClr>
+                        </a:clrTo>
+                      </a:clrChange>
+                      <a:extLst>
+                        <a:ext uri="{28A0092B-C50C-407E-A947-70E740481C1C}">
+                          <a14:useLocalDpi xmlns:a14="http://schemas.microsoft.com/office/drawing/2010/main" val="0"/>
+                        </a:ext>
+                      </a:extLst>
+                    </a:blip>
+                    <a:stretch>
+                      <a:fillRect/>
+                    </a:stretch>
+                  </pic:blipFill>
+                  <pic:spPr>
+                    <a:xfrm>
+                      <a:off x="0" y="0"/>
+                      <a:ext cx="847725" cy="866775"/>
+                    </a:xfrm>
+                    <a:prstGeom prst="rect">
+                      <a:avLst/>
+                    </a:prstGeom>
+                  </pic:spPr>
+                </pic:pic>
+              </a:graphicData>
+            </a:graphic>
+          </wp:anchor>
+        </w:drawing>
+      </w:r>
+      <w:r>
+        <w:t xml:space="preserve">Due to the requirement for users to access the same bank using both discord and twitch, the Viewer object will have to track both their Discord and Twitch Id’s. Hence being 2 identifiers, that when combined with a </w:t>
+      </w:r>
+      <w:proofErr w:type="spellStart"/>
+      <w:r>
+        <w:t>CurrencyID</w:t>
+      </w:r>
+      <w:proofErr w:type="spellEnd"/>
+      <w:r>
+        <w:t xml:space="preserve"> will be the main way of uniquely identifying the Viewer.</w:t>
+      </w:r>
+      <w:r>
+        <w:rPr>
+          <w:noProof/>
+          <w:lang w:eastAsia="en-GB"/>
+        </w:rPr>
+        <w:t xml:space="preserve"> </w:t>
+      </w:r>
+      <w:r>
+        <w:rPr>
+          <w:noProof/>
+          <w:lang w:eastAsia="en-GB"/>
+        </w:rPr>
+        <w:br/>
+      </w:r>
+    </w:p>
+    <w:p>
+      <w:pPr>
+        <w:rPr>
+          <w:noProof/>
+          <w:lang w:eastAsia="en-GB"/>
+        </w:rPr>
+      </w:pPr>
+      <w:r>
+        <w:rPr>
+          <w:noProof/>
+          <w:lang w:eastAsia="en-GB"/>
+        </w:rPr>
+        <w:t xml:space="preserve">To create the link between Discord and Twitch, we will read the connections present on a users Discord account, if a twitch connection is present, we will use the connections twitchid </w:t>
+      </w:r>
+      <w:r>
+        <w:rPr>
+          <w:noProof/>
+          <w:lang w:eastAsia="en-GB"/>
+        </w:rPr>
+        <w:t>as the users twitchid from then on. ONLY if it is not being used by another viewer of the same currency.</w:t>
+      </w:r>
+      <w:r>
+        <w:rPr>
+          <w:noProof/>
+          <w:lang w:eastAsia="en-GB"/>
+        </w:rPr>
+        <w:t xml:space="preserve"> </w:t>
+      </w:r>
+    </w:p>
+    <w:p>
+      <w:pPr>
+        <w:rPr>
+          <w:noProof/>
+          <w:lang w:eastAsia="en-GB"/>
+        </w:rPr>
+      </w:pPr>
+      <w:r>
+        <w:rPr>
+          <w:noProof/>
+          <w:lang w:eastAsia="en-GB"/>
+        </w:rPr>
+        <w:t xml:space="preserve">People who wish to create a currency using the system, will be able to create an account using our website. Where they will then be able to create and customise the currency using a simple and intutive configuration page. For users who wish to integrate with the api, they will be able to create a bot. Which can then be </w:t>
+      </w:r>
+      <w:r>
+        <w:rPr>
+          <w:noProof/>
+          <w:lang w:eastAsia="en-GB"/>
+        </w:rPr>
+        <w:t>given permission by a currenies owner to modify their currency. Authorised bots, like currency owners, will have full power</w:t>
+      </w:r>
+      <w:r>
+        <w:rPr>
+          <w:noProof/>
+          <w:lang w:eastAsia="en-GB"/>
+        </w:rPr>
+        <w:t xml:space="preserve"> </w:t>
+      </w:r>
+      <w:r>
+        <w:rPr>
+          <w:noProof/>
+          <w:lang w:eastAsia="en-GB"/>
+        </w:rPr>
+        <w:t>to modify the currency, but wont be able to delete the currency or autho</w:t>
+      </w:r>
+      <w:r>
+        <w:rPr>
+          <w:noProof/>
+          <w:lang w:eastAsia="en-GB"/>
+        </w:rPr>
+        <w:t>rise other bots.</w:t>
+      </w:r>
+    </w:p>
+    <w:p>
+      <w:pPr>
+        <w:rPr>
+          <w:noProof/>
+          <w:lang w:eastAsia="en-GB"/>
+        </w:rPr>
+      </w:pPr>
+      <w:r>
+        <w:rPr>
+          <w:noProof/>
+          <w:lang w:eastAsia="en-GB"/>
+        </w:rPr>
+        <w:lastRenderedPageBreak/>
+        <w:t>Simple integrations are possible, that wont require authorisation. But these will only be able to read public information, like the currency configs, viewers, etc. all private data like auth tokens, emails etc will not be revealed to anyone except those authorised to see said information.</w:t>
+      </w:r>
+    </w:p>
+    <w:p>
+      <w:pPr>
+        <w:rPr>
+          <w:noProof/>
+          <w:lang w:eastAsia="en-GB"/>
+        </w:rPr>
+      </w:pPr>
+      <w:r>
+        <w:rPr>
+          <w:noProof/>
+          <w:lang w:eastAsia="en-GB"/>
+        </w:rPr>
+        <w:br w:type="page"/>
+      </w:r>
+    </w:p>
+    <w:p>
+      <w:pPr>
+        <w:rPr>
+          <w:sz w:val="32"/>
+          <w:szCs w:val="32"/>
+        </w:rPr>
+      </w:pPr>
+      <w:r>
+        <w:rPr>
+          <w:sz w:val="32"/>
+          <w:szCs w:val="32"/>
+        </w:rPr>
+        <w:lastRenderedPageBreak/>
+        <w:t>Objectives</w:t>
+      </w:r>
+    </w:p>
+    <w:p>
+      <w:pPr>
+        <w:pStyle w:val="ListParagraph"/>
+        <w:numPr>
+          <w:ilvl w:val="0"/>
+          <w:numId w:val="1"/>
+        </w:numPr>
+      </w:pPr>
+      <w:r>
+        <w:t>Web API</w:t>
+      </w:r>
+    </w:p>
+    <w:p>
+      <w:pPr>
+        <w:pStyle w:val="ListParagraph"/>
+        <w:numPr>
+          <w:ilvl w:val="1"/>
+          <w:numId w:val="1"/>
+        </w:numPr>
+      </w:pPr>
+      <w:r>
+        <w:t>Interacts with a normalised database</w:t>
+      </w:r>
+    </w:p>
+    <w:p>
+      <w:pPr>
+        <w:pStyle w:val="ListParagraph"/>
+        <w:numPr>
+          <w:ilvl w:val="1"/>
+          <w:numId w:val="1"/>
+        </w:numPr>
+      </w:pPr>
+      <w:r>
+        <w:t>Ability to respond to GET requests</w:t>
+      </w:r>
+    </w:p>
+    <w:p>
+      <w:pPr>
+        <w:pStyle w:val="ListParagraph"/>
+        <w:numPr>
+          <w:ilvl w:val="2"/>
+          <w:numId w:val="1"/>
+        </w:numPr>
+      </w:pPr>
+      <w:r>
+        <w:t>Logins</w:t>
+      </w:r>
+    </w:p>
+    <w:p>
+      <w:pPr>
+        <w:pStyle w:val="ListParagraph"/>
+        <w:numPr>
+          <w:ilvl w:val="2"/>
+          <w:numId w:val="1"/>
+        </w:numPr>
+      </w:pPr>
+      <w:r>
+        <w:t>Currencies</w:t>
+      </w:r>
+    </w:p>
+    <w:p>
+      <w:pPr>
+        <w:pStyle w:val="ListParagraph"/>
+        <w:numPr>
+          <w:ilvl w:val="2"/>
+          <w:numId w:val="1"/>
+        </w:numPr>
+      </w:pPr>
+      <w:r>
+        <w:t>Viewers/Banks</w:t>
+      </w:r>
+    </w:p>
+    <w:p>
+      <w:pPr>
+        <w:pStyle w:val="ListParagraph"/>
+        <w:numPr>
+          <w:ilvl w:val="2"/>
+          <w:numId w:val="1"/>
+        </w:numPr>
+      </w:pPr>
+      <w:r>
+        <w:t>Bots</w:t>
+      </w:r>
+    </w:p>
+    <w:p>
+      <w:pPr>
+        <w:pStyle w:val="ListParagraph"/>
+        <w:numPr>
+          <w:ilvl w:val="2"/>
+          <w:numId w:val="1"/>
+        </w:numPr>
+      </w:pPr>
+      <w:r>
+        <w:t xml:space="preserve">Modify currencies login </w:t>
+      </w:r>
+      <w:proofErr w:type="spellStart"/>
+      <w:r>
+        <w:t>config</w:t>
+      </w:r>
+      <w:proofErr w:type="spellEnd"/>
+      <w:r>
+        <w:t xml:space="preserve"> on receipt of an OAuth authorisation redirect</w:t>
+      </w:r>
+    </w:p>
+    <w:p>
+      <w:pPr>
+        <w:pStyle w:val="ListParagraph"/>
+        <w:numPr>
+          <w:ilvl w:val="1"/>
+          <w:numId w:val="1"/>
+        </w:numPr>
+      </w:pPr>
+      <w:r>
+        <w:t>Ability to respond to POST requests</w:t>
+      </w:r>
+    </w:p>
+    <w:p>
+      <w:pPr>
+        <w:pStyle w:val="ListParagraph"/>
+        <w:numPr>
+          <w:ilvl w:val="2"/>
+          <w:numId w:val="1"/>
+        </w:numPr>
+      </w:pPr>
+      <w:r>
+        <w:t>Serve protected information</w:t>
+      </w:r>
+    </w:p>
+    <w:p>
+      <w:pPr>
+        <w:pStyle w:val="ListParagraph"/>
+        <w:numPr>
+          <w:ilvl w:val="3"/>
+          <w:numId w:val="1"/>
+        </w:numPr>
+      </w:pPr>
+      <w:r>
+        <w:t>To</w:t>
+      </w:r>
+      <w:r>
+        <w:t>o</w:t>
+      </w:r>
+      <w:r>
+        <w:t xml:space="preserve"> Authorised bots</w:t>
+      </w:r>
+    </w:p>
+    <w:p>
+      <w:pPr>
+        <w:pStyle w:val="ListParagraph"/>
+        <w:numPr>
+          <w:ilvl w:val="3"/>
+          <w:numId w:val="1"/>
+        </w:numPr>
+      </w:pPr>
+      <w:r>
+        <w:t>To</w:t>
+      </w:r>
+      <w:r>
+        <w:t>o</w:t>
+      </w:r>
+      <w:r>
+        <w:t xml:space="preserve"> relevant</w:t>
+      </w:r>
+      <w:r>
+        <w:t xml:space="preserve"> l</w:t>
+      </w:r>
+      <w:r>
+        <w:t>ogged in users</w:t>
+      </w:r>
+    </w:p>
+    <w:p>
+      <w:pPr>
+        <w:pStyle w:val="ListParagraph"/>
+        <w:numPr>
+          <w:ilvl w:val="2"/>
+          <w:numId w:val="1"/>
+        </w:numPr>
+      </w:pPr>
+      <w:r>
+        <w:t>Create and login users</w:t>
+      </w:r>
+    </w:p>
+    <w:p>
+      <w:pPr>
+        <w:pStyle w:val="ListParagraph"/>
+        <w:numPr>
+          <w:ilvl w:val="2"/>
+          <w:numId w:val="1"/>
+        </w:numPr>
+      </w:pPr>
+      <w:r>
+        <w:t>Create currencies</w:t>
+      </w:r>
       <w:bookmarkStart w:id="0" w:name="_GoBack"/>
       <w:bookmarkEnd w:id="0"/>
+    </w:p>
+    <w:p>
+      <w:pPr>
+        <w:pStyle w:val="ListParagraph"/>
+        <w:numPr>
+          <w:ilvl w:val="2"/>
+          <w:numId w:val="1"/>
+        </w:numPr>
+      </w:pPr>
+      <w:r>
+        <w:t>Modify currency configuration files</w:t>
+      </w:r>
+    </w:p>
+    <w:p>
+      <w:pPr>
+        <w:pStyle w:val="ListParagraph"/>
+        <w:numPr>
+          <w:ilvl w:val="2"/>
+          <w:numId w:val="1"/>
+        </w:numPr>
+      </w:pPr>
+      <w:r>
+        <w:t>Modify currencies viewer accounts</w:t>
+      </w:r>
+    </w:p>
+    <w:p>
+      <w:pPr>
+        <w:pStyle w:val="ListParagraph"/>
+        <w:numPr>
+          <w:ilvl w:val="2"/>
+          <w:numId w:val="1"/>
+        </w:numPr>
+      </w:pPr>
+      <w:r>
+        <w:t>Authorise bots for a currency</w:t>
+      </w:r>
+    </w:p>
+    <w:p>
+      <w:pPr>
+        <w:pStyle w:val="ListParagraph"/>
+        <w:numPr>
+          <w:ilvl w:val="0"/>
+          <w:numId w:val="1"/>
+        </w:numPr>
+      </w:pPr>
+      <w:r>
+        <w:t>Apache server to redirect traffic from SSL enabled external connection</w:t>
+      </w:r>
+    </w:p>
+    <w:p>
+      <w:pPr>
+        <w:pStyle w:val="ListParagraph"/>
+        <w:numPr>
+          <w:ilvl w:val="0"/>
+          <w:numId w:val="1"/>
+        </w:numPr>
+      </w:pPr>
+      <w:r>
+        <w:t>Objects to represent database tables</w:t>
+      </w:r>
+    </w:p>
+    <w:p>
+      <w:pPr>
+        <w:pStyle w:val="ListParagraph"/>
+        <w:numPr>
+          <w:ilvl w:val="1"/>
+          <w:numId w:val="1"/>
+        </w:numPr>
+      </w:pPr>
+      <w:r>
+        <w:t>Viewer/Bank</w:t>
+      </w:r>
+    </w:p>
+    <w:p>
+      <w:pPr>
+        <w:pStyle w:val="ListParagraph"/>
+        <w:numPr>
+          <w:ilvl w:val="1"/>
+          <w:numId w:val="1"/>
+        </w:numPr>
+      </w:pPr>
+      <w:r>
+        <w:t>Currency</w:t>
+      </w:r>
+    </w:p>
+    <w:p>
+      <w:pPr>
+        <w:pStyle w:val="ListParagraph"/>
+        <w:numPr>
+          <w:ilvl w:val="1"/>
+          <w:numId w:val="1"/>
+        </w:numPr>
+      </w:pPr>
+      <w:r>
+        <w:t>Login</w:t>
+      </w:r>
+    </w:p>
+    <w:p>
+      <w:pPr>
+        <w:pStyle w:val="ListParagraph"/>
+        <w:numPr>
+          <w:ilvl w:val="1"/>
+          <w:numId w:val="1"/>
+        </w:numPr>
+      </w:pPr>
+      <w:r>
+        <w:t>Bot</w:t>
+      </w:r>
+    </w:p>
+    <w:p>
+      <w:pPr>
+        <w:pStyle w:val="ListParagraph"/>
+        <w:numPr>
+          <w:ilvl w:val="0"/>
+          <w:numId w:val="1"/>
+        </w:numPr>
+      </w:pPr>
+      <w:r>
+        <w:t>Discord-Twitch bot</w:t>
+      </w:r>
+    </w:p>
+    <w:p>
+      <w:pPr>
+        <w:pStyle w:val="ListParagraph"/>
+        <w:numPr>
+          <w:ilvl w:val="1"/>
+          <w:numId w:val="1"/>
+        </w:numPr>
+      </w:pPr>
+      <w:r>
+        <w:t xml:space="preserve">Run multiple instances of bot for every currency on the </w:t>
+      </w:r>
+      <w:proofErr w:type="spellStart"/>
+      <w:r>
+        <w:t>WebAPI</w:t>
+      </w:r>
+      <w:proofErr w:type="spellEnd"/>
+    </w:p>
+    <w:p>
+      <w:pPr>
+        <w:pStyle w:val="ListParagraph"/>
+        <w:numPr>
+          <w:ilvl w:val="1"/>
+          <w:numId w:val="1"/>
+        </w:numPr>
+      </w:pPr>
+      <w:r>
+        <w:t xml:space="preserve">Refresh </w:t>
+      </w:r>
+      <w:proofErr w:type="spellStart"/>
+      <w:r>
+        <w:t>bot</w:t>
+      </w:r>
+      <w:proofErr w:type="spellEnd"/>
+      <w:r>
+        <w:t xml:space="preserve"> instances configuration files, to ensure they are working with up to date configuration files.</w:t>
+      </w:r>
+    </w:p>
+    <w:p>
+      <w:pPr>
+        <w:pStyle w:val="ListParagraph"/>
+        <w:numPr>
+          <w:ilvl w:val="1"/>
+          <w:numId w:val="1"/>
+        </w:numPr>
+        <w:spacing w:after="160" w:line="259" w:lineRule="auto"/>
+        <w:rPr>
+          <w:szCs w:val="52"/>
+        </w:rPr>
+      </w:pPr>
+      <w:r>
+        <w:rPr>
+          <w:szCs w:val="52"/>
+        </w:rPr>
+        <w:t xml:space="preserve">Use of Discord.Net and </w:t>
+      </w:r>
+      <w:proofErr w:type="spellStart"/>
+      <w:r>
+        <w:rPr>
+          <w:szCs w:val="52"/>
+        </w:rPr>
+        <w:t>TwitchLib</w:t>
+      </w:r>
+      <w:proofErr w:type="spellEnd"/>
+      <w:r>
+        <w:rPr>
+          <w:szCs w:val="52"/>
+        </w:rPr>
+        <w:t xml:space="preserve"> C# Libraries</w:t>
+      </w:r>
+    </w:p>
+    <w:p>
+      <w:pPr>
+        <w:pStyle w:val="ListParagraph"/>
+        <w:numPr>
+          <w:ilvl w:val="1"/>
+          <w:numId w:val="1"/>
+        </w:numPr>
+        <w:spacing w:after="160" w:line="259" w:lineRule="auto"/>
+        <w:rPr>
+          <w:szCs w:val="52"/>
+        </w:rPr>
+      </w:pPr>
+      <w:r>
+        <w:rPr>
+          <w:szCs w:val="52"/>
+        </w:rPr>
+        <w:t xml:space="preserve">Interaction with </w:t>
+      </w:r>
+      <w:proofErr w:type="spellStart"/>
+      <w:r>
+        <w:rPr>
+          <w:szCs w:val="52"/>
+        </w:rPr>
+        <w:t>Youtube’s</w:t>
+      </w:r>
+      <w:proofErr w:type="spellEnd"/>
+      <w:r>
+        <w:rPr>
+          <w:szCs w:val="52"/>
+        </w:rPr>
+        <w:t xml:space="preserve">’, </w:t>
+      </w:r>
+      <w:proofErr w:type="spellStart"/>
+      <w:r>
+        <w:rPr>
+          <w:szCs w:val="52"/>
+        </w:rPr>
+        <w:t>Nightbots</w:t>
+      </w:r>
+      <w:proofErr w:type="spellEnd"/>
+      <w:r>
+        <w:rPr>
+          <w:szCs w:val="52"/>
+        </w:rPr>
+        <w:t xml:space="preserve">’, </w:t>
+      </w:r>
+      <w:proofErr w:type="spellStart"/>
+      <w:r>
+        <w:rPr>
+          <w:szCs w:val="52"/>
+        </w:rPr>
+        <w:t>StreamElements</w:t>
+      </w:r>
+      <w:proofErr w:type="spellEnd"/>
+      <w:r>
+        <w:rPr>
+          <w:szCs w:val="52"/>
+        </w:rPr>
+        <w:t>’ and our own Web API</w:t>
+      </w:r>
+    </w:p>
+    <w:p>
+      <w:pPr>
+        <w:pStyle w:val="ListParagraph"/>
+        <w:numPr>
+          <w:ilvl w:val="2"/>
+          <w:numId w:val="1"/>
+        </w:numPr>
+        <w:spacing w:after="160" w:line="259" w:lineRule="auto"/>
+        <w:rPr>
+          <w:szCs w:val="52"/>
+        </w:rPr>
+      </w:pPr>
+      <w:r>
+        <w:rPr>
+          <w:szCs w:val="52"/>
+        </w:rPr>
+        <w:t>Perform 0Auth correctly in order to acquire Authorization tokens.</w:t>
+      </w:r>
+    </w:p>
+    <w:p>
+      <w:pPr>
+        <w:pStyle w:val="ListParagraph"/>
+        <w:numPr>
+          <w:ilvl w:val="1"/>
+          <w:numId w:val="1"/>
+        </w:numPr>
+        <w:spacing w:after="160" w:line="259" w:lineRule="auto"/>
+        <w:rPr>
+          <w:szCs w:val="52"/>
+        </w:rPr>
+      </w:pPr>
+      <w:r>
+        <w:rPr>
+          <w:szCs w:val="52"/>
+        </w:rPr>
+        <w:t>Have easy to edit configuration files, to allow for easy customisability</w:t>
+      </w:r>
+    </w:p>
+    <w:p>
+      <w:pPr>
+        <w:pStyle w:val="ListParagraph"/>
+        <w:numPr>
+          <w:ilvl w:val="1"/>
+          <w:numId w:val="1"/>
+        </w:numPr>
+        <w:spacing w:after="160" w:line="259" w:lineRule="auto"/>
+        <w:rPr>
+          <w:szCs w:val="52"/>
+        </w:rPr>
+      </w:pPr>
+      <w:r>
+        <w:rPr>
+          <w:szCs w:val="52"/>
+        </w:rPr>
+        <w:t>Reward Users for</w:t>
+      </w:r>
+    </w:p>
+    <w:p>
+      <w:pPr>
+        <w:pStyle w:val="ListParagraph"/>
+        <w:numPr>
+          <w:ilvl w:val="2"/>
+          <w:numId w:val="1"/>
+        </w:numPr>
+        <w:spacing w:after="160" w:line="259" w:lineRule="auto"/>
+        <w:rPr>
+          <w:szCs w:val="52"/>
+        </w:rPr>
+      </w:pPr>
+      <w:r>
+        <w:rPr>
+          <w:szCs w:val="52"/>
+        </w:rPr>
+        <w:t xml:space="preserve"> Watching Stream</w:t>
+      </w:r>
+    </w:p>
+    <w:p>
+      <w:pPr>
+        <w:pStyle w:val="ListParagraph"/>
+        <w:numPr>
+          <w:ilvl w:val="2"/>
+          <w:numId w:val="1"/>
+        </w:numPr>
+        <w:spacing w:after="160" w:line="259" w:lineRule="auto"/>
+        <w:rPr>
+          <w:szCs w:val="52"/>
+        </w:rPr>
+      </w:pPr>
+      <w:r>
+        <w:rPr>
+          <w:szCs w:val="52"/>
+        </w:rPr>
+        <w:t xml:space="preserve"> Messaging in Discord or Twitch</w:t>
+      </w:r>
+    </w:p>
+    <w:p>
+      <w:pPr>
+        <w:pStyle w:val="ListParagraph"/>
+        <w:numPr>
+          <w:ilvl w:val="1"/>
+          <w:numId w:val="1"/>
+        </w:numPr>
+        <w:spacing w:after="160" w:line="259" w:lineRule="auto"/>
+        <w:rPr>
+          <w:szCs w:val="52"/>
+        </w:rPr>
+      </w:pPr>
+      <w:proofErr w:type="spellStart"/>
+      <w:r>
+        <w:rPr>
+          <w:szCs w:val="52"/>
+        </w:rPr>
+        <w:t>Twitch+Discord</w:t>
+      </w:r>
+      <w:proofErr w:type="spellEnd"/>
+      <w:r>
+        <w:rPr>
+          <w:szCs w:val="52"/>
+        </w:rPr>
+        <w:t xml:space="preserve"> User</w:t>
+      </w:r>
+    </w:p>
+    <w:p>
+      <w:pPr>
+        <w:pStyle w:val="ListParagraph"/>
+        <w:numPr>
+          <w:ilvl w:val="2"/>
+          <w:numId w:val="1"/>
+        </w:numPr>
+        <w:spacing w:after="160" w:line="259" w:lineRule="auto"/>
+        <w:rPr>
+          <w:szCs w:val="52"/>
+        </w:rPr>
+      </w:pPr>
+      <w:r>
+        <w:rPr>
+          <w:szCs w:val="52"/>
+        </w:rPr>
+        <w:t>Ability to Pay other users</w:t>
+      </w:r>
+    </w:p>
+    <w:p>
+      <w:pPr>
+        <w:pStyle w:val="ListParagraph"/>
+        <w:numPr>
+          <w:ilvl w:val="2"/>
+          <w:numId w:val="1"/>
+        </w:numPr>
+        <w:spacing w:after="160" w:line="259" w:lineRule="auto"/>
+        <w:rPr>
+          <w:szCs w:val="52"/>
+        </w:rPr>
+      </w:pPr>
+      <w:r>
+        <w:rPr>
+          <w:szCs w:val="52"/>
+        </w:rPr>
+        <w:t>Gamble / Slot, Slot has lower odds but higher multiplier</w:t>
+      </w:r>
+    </w:p>
+    <w:p>
+      <w:pPr>
+        <w:pStyle w:val="ListParagraph"/>
+        <w:numPr>
+          <w:ilvl w:val="2"/>
+          <w:numId w:val="1"/>
+        </w:numPr>
+        <w:spacing w:after="160" w:line="259" w:lineRule="auto"/>
+        <w:rPr>
+          <w:szCs w:val="52"/>
+        </w:rPr>
+      </w:pPr>
+      <w:r>
+        <w:rPr>
+          <w:szCs w:val="52"/>
+        </w:rPr>
+        <w:t>Duel another user, to win or lose the duel amount</w:t>
+      </w:r>
+    </w:p>
+    <w:p>
+      <w:pPr>
+        <w:pStyle w:val="ListParagraph"/>
+        <w:numPr>
+          <w:ilvl w:val="2"/>
+          <w:numId w:val="1"/>
+        </w:numPr>
+        <w:spacing w:after="160" w:line="259" w:lineRule="auto"/>
+        <w:rPr>
+          <w:szCs w:val="52"/>
+        </w:rPr>
+      </w:pPr>
+      <w:r>
+        <w:rPr>
+          <w:szCs w:val="52"/>
+        </w:rPr>
+        <w:t>Easily add simple “echo” commands, like social platforms</w:t>
+      </w:r>
+    </w:p>
+    <w:p>
+      <w:pPr>
+        <w:pStyle w:val="ListParagraph"/>
+        <w:numPr>
+          <w:ilvl w:val="2"/>
+          <w:numId w:val="1"/>
+        </w:numPr>
+        <w:spacing w:after="160" w:line="259" w:lineRule="auto"/>
+        <w:rPr>
+          <w:szCs w:val="52"/>
+        </w:rPr>
+      </w:pPr>
+      <w:r>
+        <w:rPr>
+          <w:szCs w:val="52"/>
+        </w:rPr>
+        <w:t xml:space="preserve">View the latest video on the </w:t>
+      </w:r>
+      <w:proofErr w:type="spellStart"/>
+      <w:r>
+        <w:rPr>
+          <w:szCs w:val="52"/>
+        </w:rPr>
+        <w:t>youtube</w:t>
+      </w:r>
+      <w:proofErr w:type="spellEnd"/>
+      <w:r>
+        <w:rPr>
+          <w:szCs w:val="52"/>
+        </w:rPr>
+        <w:t xml:space="preserve"> channel</w:t>
+      </w:r>
+    </w:p>
+    <w:p>
+      <w:pPr>
+        <w:rPr>
+          <w:szCs w:val="52"/>
+        </w:rPr>
+      </w:pPr>
+      <w:r>
+        <w:rPr>
+          <w:szCs w:val="52"/>
+        </w:rPr>
+        <w:br w:type="page"/>
+      </w:r>
+    </w:p>
+    <w:p>
+      <w:pPr>
+        <w:pStyle w:val="ListParagraph"/>
+        <w:numPr>
+          <w:ilvl w:val="1"/>
+          <w:numId w:val="1"/>
+        </w:numPr>
+        <w:spacing w:after="160" w:line="259" w:lineRule="auto"/>
+        <w:rPr>
+          <w:szCs w:val="52"/>
+        </w:rPr>
+      </w:pPr>
+      <w:r>
+        <w:rPr>
+          <w:szCs w:val="52"/>
+        </w:rPr>
+        <w:lastRenderedPageBreak/>
+        <w:t>Twitch User</w:t>
+      </w:r>
+    </w:p>
+    <w:p>
+      <w:pPr>
+        <w:pStyle w:val="ListParagraph"/>
+        <w:numPr>
+          <w:ilvl w:val="2"/>
+          <w:numId w:val="1"/>
+        </w:numPr>
+        <w:spacing w:after="160" w:line="259" w:lineRule="auto"/>
+        <w:rPr>
+          <w:szCs w:val="52"/>
+        </w:rPr>
+      </w:pPr>
+      <w:r>
+        <w:rPr>
+          <w:szCs w:val="52"/>
+        </w:rPr>
+        <w:t>Fish, cast a “line” and gain a “item” which has an equivalent value</w:t>
+      </w:r>
+    </w:p>
+    <w:p>
+      <w:pPr>
+        <w:pStyle w:val="ListParagraph"/>
+        <w:numPr>
+          <w:ilvl w:val="2"/>
+          <w:numId w:val="1"/>
+        </w:numPr>
+        <w:spacing w:after="160" w:line="259" w:lineRule="auto"/>
+        <w:rPr>
+          <w:szCs w:val="52"/>
+        </w:rPr>
+      </w:pPr>
+      <w:r>
+        <w:rPr>
+          <w:szCs w:val="52"/>
+        </w:rPr>
+        <w:t>View information relating to the music player</w:t>
+      </w:r>
+    </w:p>
+    <w:p>
+      <w:pPr>
+        <w:pStyle w:val="ListParagraph"/>
+        <w:numPr>
+          <w:ilvl w:val="2"/>
+          <w:numId w:val="1"/>
+        </w:numPr>
+        <w:spacing w:after="160" w:line="259" w:lineRule="auto"/>
+        <w:rPr>
+          <w:szCs w:val="52"/>
+        </w:rPr>
+      </w:pPr>
+      <w:r>
+        <w:rPr>
+          <w:szCs w:val="52"/>
+        </w:rPr>
+        <w:t>Request a song</w:t>
+      </w:r>
+    </w:p>
+    <w:p>
+      <w:pPr>
+        <w:pStyle w:val="ListParagraph"/>
+        <w:numPr>
+          <w:ilvl w:val="2"/>
+          <w:numId w:val="1"/>
+        </w:numPr>
+        <w:spacing w:after="160" w:line="259" w:lineRule="auto"/>
+        <w:rPr>
+          <w:szCs w:val="52"/>
+        </w:rPr>
+      </w:pPr>
+      <w:r>
+        <w:rPr>
+          <w:szCs w:val="52"/>
+        </w:rPr>
+        <w:t>Cancel last requested song</w:t>
+      </w:r>
+    </w:p>
+    <w:p>
+      <w:pPr>
+        <w:pStyle w:val="ListParagraph"/>
+        <w:numPr>
+          <w:ilvl w:val="2"/>
+          <w:numId w:val="1"/>
+        </w:numPr>
+        <w:spacing w:after="160" w:line="259" w:lineRule="auto"/>
+        <w:rPr>
+          <w:szCs w:val="52"/>
+        </w:rPr>
+      </w:pPr>
+      <w:r>
+        <w:rPr>
+          <w:szCs w:val="52"/>
+        </w:rPr>
+        <w:t>Alert, play a sound effect</w:t>
+      </w:r>
+    </w:p>
+    <w:p>
+      <w:pPr>
+        <w:pStyle w:val="ListParagraph"/>
+        <w:numPr>
+          <w:ilvl w:val="1"/>
+          <w:numId w:val="1"/>
+        </w:numPr>
+        <w:spacing w:after="160" w:line="259" w:lineRule="auto"/>
+        <w:rPr>
+          <w:szCs w:val="52"/>
+        </w:rPr>
+      </w:pPr>
+      <w:proofErr w:type="spellStart"/>
+      <w:r>
+        <w:rPr>
+          <w:szCs w:val="52"/>
+        </w:rPr>
+        <w:t>Twitch+Discord</w:t>
+      </w:r>
+      <w:proofErr w:type="spellEnd"/>
+      <w:r>
+        <w:rPr>
+          <w:szCs w:val="52"/>
+        </w:rPr>
+        <w:t xml:space="preserve"> Moderator</w:t>
+      </w:r>
+    </w:p>
+    <w:p>
+      <w:pPr>
+        <w:pStyle w:val="ListParagraph"/>
+        <w:numPr>
+          <w:ilvl w:val="2"/>
+          <w:numId w:val="1"/>
+        </w:numPr>
+        <w:spacing w:after="160" w:line="259" w:lineRule="auto"/>
+        <w:rPr>
+          <w:szCs w:val="52"/>
+        </w:rPr>
+      </w:pPr>
+      <w:r>
+        <w:rPr>
+          <w:szCs w:val="52"/>
+        </w:rPr>
+        <w:t>Give a user some currency</w:t>
+      </w:r>
+    </w:p>
+    <w:p>
+      <w:pPr>
+        <w:pStyle w:val="ListParagraph"/>
+        <w:numPr>
+          <w:ilvl w:val="2"/>
+          <w:numId w:val="1"/>
+        </w:numPr>
+        <w:spacing w:after="160" w:line="259" w:lineRule="auto"/>
+        <w:rPr>
+          <w:szCs w:val="52"/>
+        </w:rPr>
+      </w:pPr>
+      <w:r>
+        <w:rPr>
+          <w:szCs w:val="52"/>
+        </w:rPr>
+        <w:t>Refresh the configuration files</w:t>
+      </w:r>
+    </w:p>
+    <w:p>
+      <w:pPr>
+        <w:pStyle w:val="ListParagraph"/>
+        <w:numPr>
+          <w:ilvl w:val="1"/>
+          <w:numId w:val="1"/>
+        </w:numPr>
+        <w:spacing w:after="160" w:line="259" w:lineRule="auto"/>
+        <w:rPr>
+          <w:szCs w:val="52"/>
+        </w:rPr>
+      </w:pPr>
+      <w:r>
+        <w:rPr>
+          <w:szCs w:val="52"/>
+        </w:rPr>
+        <w:t>Twitch Moderator</w:t>
+      </w:r>
+    </w:p>
+    <w:p>
+      <w:pPr>
+        <w:pStyle w:val="ListParagraph"/>
+        <w:numPr>
+          <w:ilvl w:val="2"/>
+          <w:numId w:val="1"/>
+        </w:numPr>
+        <w:spacing w:after="160" w:line="259" w:lineRule="auto"/>
+        <w:rPr>
+          <w:szCs w:val="52"/>
+        </w:rPr>
+      </w:pPr>
+      <w:r>
+        <w:rPr>
+          <w:szCs w:val="52"/>
+        </w:rPr>
+        <w:t>Set game or title of stream</w:t>
+      </w:r>
+    </w:p>
+    <w:p>
+      <w:pPr>
+        <w:pStyle w:val="ListParagraph"/>
+        <w:numPr>
+          <w:ilvl w:val="2"/>
+          <w:numId w:val="1"/>
+        </w:numPr>
+        <w:spacing w:after="160" w:line="259" w:lineRule="auto"/>
+        <w:rPr>
+          <w:szCs w:val="52"/>
+        </w:rPr>
+      </w:pPr>
+      <w:r>
+        <w:rPr>
+          <w:szCs w:val="52"/>
+        </w:rPr>
+        <w:t>Remove a song from queue</w:t>
+      </w:r>
+    </w:p>
+    <w:p>
+      <w:pPr>
+        <w:pStyle w:val="ListParagraph"/>
+        <w:numPr>
+          <w:ilvl w:val="2"/>
+          <w:numId w:val="1"/>
+        </w:numPr>
+        <w:spacing w:after="160" w:line="259" w:lineRule="auto"/>
+        <w:rPr>
+          <w:szCs w:val="52"/>
+        </w:rPr>
+      </w:pPr>
+      <w:r>
+        <w:rPr>
+          <w:szCs w:val="52"/>
+        </w:rPr>
+        <w:t>Play/pause or skip the song</w:t>
+      </w:r>
+    </w:p>
+    <w:p>
+      <w:r>
+        <w:br w:type="page"/>
+      </w:r>
+    </w:p>
+    <w:p>
+      <w:pPr>
+        <w:rPr>
+          <w:sz w:val="32"/>
+          <w:szCs w:val="32"/>
+        </w:rPr>
+      </w:pPr>
+      <w:r>
+        <w:rPr>
+          <w:sz w:val="32"/>
+          <w:szCs w:val="32"/>
+        </w:rPr>
+        <w:lastRenderedPageBreak/>
+        <w:t xml:space="preserve">Interview </w:t>
+      </w:r>
+      <w:r>
+        <w:rPr>
+          <w:sz w:val="32"/>
+          <w:szCs w:val="32"/>
+        </w:rPr>
+        <w:t>w</w:t>
+      </w:r>
+      <w:r>
+        <w:rPr>
+          <w:sz w:val="32"/>
+          <w:szCs w:val="32"/>
+        </w:rPr>
+        <w:t>/</w:t>
+      </w:r>
+      <w:proofErr w:type="spellStart"/>
+      <w:r>
+        <w:rPr>
+          <w:sz w:val="32"/>
+          <w:szCs w:val="32"/>
+        </w:rPr>
+        <w:t>Harbonator</w:t>
+      </w:r>
+      <w:proofErr w:type="spellEnd"/>
+      <w:r>
+        <w:rPr>
+          <w:sz w:val="32"/>
+          <w:szCs w:val="32"/>
+        </w:rPr>
+        <w:t xml:space="preserve"> – The Main Client</w:t>
+      </w:r>
+    </w:p>
+    <w:p>
+      <w:r>
+        <w:t>Q: What do you look for in a Viewer Reward Currency?</w:t>
+      </w:r>
+    </w:p>
+    <w:p>
+      <w:r>
+        <w:t>A: Mainly the simplicity for me to setup and maintain it. Our current system requires basically no work on my part, as all of the complexity is hidden away. Also the ability to fairly reward viewers which feels progressive and satisfying.</w:t>
+      </w:r>
+    </w:p>
+    <w:p>
+      <w:r>
+        <w:t>Q: What is good about the current system?</w:t>
+      </w:r>
+    </w:p>
+    <w:p>
+      <w:r>
+        <w:t>A: It works consistently, also it was incredibly easy to setup and required no maintenance/upkeep on my end.</w:t>
+      </w:r>
+    </w:p>
+    <w:p>
+      <w:r>
+        <w:t>Q: What problems do you have with the current system?</w:t>
+      </w:r>
+    </w:p>
+    <w:p>
+      <w:r>
+        <w:t xml:space="preserve">A: The inability to create new features/commands greatly restricts what can be achieved and the rewards where quite lacklustre. </w:t>
+      </w:r>
+    </w:p>
+    <w:p>
+      <w:r>
+        <w:t>Q: What new features would you want in the new system?</w:t>
+      </w:r>
+    </w:p>
+    <w:p>
+      <w:r>
+        <w:t>A: A vast variety of rewards, easily customizable and easy for the user to interact with.</w:t>
+      </w:r>
+    </w:p>
+    <w:p>
+      <w:r>
+        <w:t>Q: How would you like people to be able to use the new system?</w:t>
+      </w:r>
+    </w:p>
+    <w:p>
+      <w:r>
+        <w:t xml:space="preserve">A: In twitch chat and discord. </w:t>
+      </w:r>
+    </w:p>
+    <w:p>
+      <w:r>
+        <w:t>Q: How would you like to modify the currencies configuration?</w:t>
+      </w:r>
+    </w:p>
+    <w:p>
+      <w:r>
+        <w:t xml:space="preserve">A: Preferably using some sort of web site, in order to make </w:t>
+      </w:r>
+      <w:r>
+        <w:t>it easy and to reduce hassle.</w:t>
+      </w:r>
     </w:p>
     <w:sectPr>
       <w:pgSz w:w="11906" w:h="16838"/>
@@ -216,6 +1553,189 @@
     </w:sectPr>
   </w:body>
 </w:document>
+</file>
+
+<file path=word/numbering.xml><?xml version="1.0" encoding="utf-8"?>
+<w:numbering xmlns:wpc="http://schemas.microsoft.com/office/word/2010/wordprocessingCanvas" xmlns:cx="http://schemas.microsoft.com/office/drawing/2014/chartex" xmlns:cx1="http://schemas.microsoft.com/office/drawing/2015/9/8/chartex" xmlns:mc="http://schemas.openxmlformats.org/markup-compatibility/2006" xmlns:o="urn:schemas-microsoft-com:office:office" xmlns:r="http://schemas.openxmlformats.org/officeDocument/2006/relationships" xmlns:m="http://schemas.openxmlformats.org/officeDocument/2006/math" xmlns:v="urn:schemas-microsoft-com:vml" xmlns:wp14="http://schemas.microsoft.com/office/word/2010/wordprocessingDrawing" xmlns:wp="http://schemas.openxmlformats.org/drawingml/2006/wordprocessingDrawing" xmlns:w10="urn:schemas-microsoft-com:office:word" xmlns:w="http://schemas.openxmlformats.org/wordprocessingml/2006/main" xmlns:w14="http://schemas.microsoft.com/office/word/2010/wordml" xmlns:w15="http://schemas.microsoft.com/office/word/2012/wordml" xmlns:w16se="http://schemas.microsoft.com/office/word/2015/wordml/symex" xmlns:wpg="http://schemas.microsoft.com/office/word/2010/wordprocessingGroup" xmlns:wpi="http://schemas.microsoft.com/office/word/2010/wordprocessingInk" xmlns:wne="http://schemas.microsoft.com/office/word/2006/wordml" xmlns:wps="http://schemas.microsoft.com/office/word/2010/wordprocessingShape" mc:Ignorable="w14 w15 w16se wp14">
+  <w:abstractNum w:abstractNumId="0" w15:restartNumberingAfterBreak="0">
+    <w:nsid w:val="3A8239DE"/>
+    <w:multiLevelType w:val="multilevel"/>
+    <w:tmpl w:val="0809001F"/>
+    <w:lvl w:ilvl="0">
+      <w:start w:val="1"/>
+      <w:numFmt w:val="decimal"/>
+      <w:lvlText w:val="%1."/>
+      <w:lvlJc w:val="left"/>
+      <w:pPr>
+        <w:ind w:left="360" w:hanging="360"/>
+      </w:pPr>
+    </w:lvl>
+    <w:lvl w:ilvl="1">
+      <w:start w:val="1"/>
+      <w:numFmt w:val="decimal"/>
+      <w:lvlText w:val="%1.%2."/>
+      <w:lvlJc w:val="left"/>
+      <w:pPr>
+        <w:ind w:left="792" w:hanging="432"/>
+      </w:pPr>
+    </w:lvl>
+    <w:lvl w:ilvl="2">
+      <w:start w:val="1"/>
+      <w:numFmt w:val="decimal"/>
+      <w:lvlText w:val="%1.%2.%3."/>
+      <w:lvlJc w:val="left"/>
+      <w:pPr>
+        <w:ind w:left="1224" w:hanging="504"/>
+      </w:pPr>
+    </w:lvl>
+    <w:lvl w:ilvl="3">
+      <w:start w:val="1"/>
+      <w:numFmt w:val="decimal"/>
+      <w:lvlText w:val="%1.%2.%3.%4."/>
+      <w:lvlJc w:val="left"/>
+      <w:pPr>
+        <w:ind w:left="1728" w:hanging="648"/>
+      </w:pPr>
+    </w:lvl>
+    <w:lvl w:ilvl="4">
+      <w:start w:val="1"/>
+      <w:numFmt w:val="decimal"/>
+      <w:lvlText w:val="%1.%2.%3.%4.%5."/>
+      <w:lvlJc w:val="left"/>
+      <w:pPr>
+        <w:ind w:left="2232" w:hanging="792"/>
+      </w:pPr>
+    </w:lvl>
+    <w:lvl w:ilvl="5">
+      <w:start w:val="1"/>
+      <w:numFmt w:val="decimal"/>
+      <w:lvlText w:val="%1.%2.%3.%4.%5.%6."/>
+      <w:lvlJc w:val="left"/>
+      <w:pPr>
+        <w:ind w:left="2736" w:hanging="936"/>
+      </w:pPr>
+    </w:lvl>
+    <w:lvl w:ilvl="6">
+      <w:start w:val="1"/>
+      <w:numFmt w:val="decimal"/>
+      <w:lvlText w:val="%1.%2.%3.%4.%5.%6.%7."/>
+      <w:lvlJc w:val="left"/>
+      <w:pPr>
+        <w:ind w:left="3240" w:hanging="1080"/>
+      </w:pPr>
+    </w:lvl>
+    <w:lvl w:ilvl="7">
+      <w:start w:val="1"/>
+      <w:numFmt w:val="decimal"/>
+      <w:lvlText w:val="%1.%2.%3.%4.%5.%6.%7.%8."/>
+      <w:lvlJc w:val="left"/>
+      <w:pPr>
+        <w:ind w:left="3744" w:hanging="1224"/>
+      </w:pPr>
+    </w:lvl>
+    <w:lvl w:ilvl="8">
+      <w:start w:val="1"/>
+      <w:numFmt w:val="decimal"/>
+      <w:lvlText w:val="%1.%2.%3.%4.%5.%6.%7.%8.%9."/>
+      <w:lvlJc w:val="left"/>
+      <w:pPr>
+        <w:ind w:left="4320" w:hanging="1440"/>
+      </w:pPr>
+    </w:lvl>
+  </w:abstractNum>
+  <w:abstractNum w:abstractNumId="1" w15:restartNumberingAfterBreak="0">
+    <w:nsid w:val="62262A39"/>
+    <w:multiLevelType w:val="multilevel"/>
+    <w:tmpl w:val="0809001F"/>
+    <w:lvl w:ilvl="0">
+      <w:start w:val="1"/>
+      <w:numFmt w:val="decimal"/>
+      <w:lvlText w:val="%1."/>
+      <w:lvlJc w:val="left"/>
+      <w:pPr>
+        <w:ind w:left="360" w:hanging="360"/>
+      </w:pPr>
+    </w:lvl>
+    <w:lvl w:ilvl="1">
+      <w:start w:val="1"/>
+      <w:numFmt w:val="decimal"/>
+      <w:lvlText w:val="%1.%2."/>
+      <w:lvlJc w:val="left"/>
+      <w:pPr>
+        <w:ind w:left="792" w:hanging="432"/>
+      </w:pPr>
+    </w:lvl>
+    <w:lvl w:ilvl="2">
+      <w:start w:val="1"/>
+      <w:numFmt w:val="decimal"/>
+      <w:lvlText w:val="%1.%2.%3."/>
+      <w:lvlJc w:val="left"/>
+      <w:pPr>
+        <w:ind w:left="1224" w:hanging="504"/>
+      </w:pPr>
+    </w:lvl>
+    <w:lvl w:ilvl="3">
+      <w:start w:val="1"/>
+      <w:numFmt w:val="decimal"/>
+      <w:lvlText w:val="%1.%2.%3.%4."/>
+      <w:lvlJc w:val="left"/>
+      <w:pPr>
+        <w:ind w:left="1728" w:hanging="648"/>
+      </w:pPr>
+    </w:lvl>
+    <w:lvl w:ilvl="4">
+      <w:start w:val="1"/>
+      <w:numFmt w:val="decimal"/>
+      <w:lvlText w:val="%1.%2.%3.%4.%5."/>
+      <w:lvlJc w:val="left"/>
+      <w:pPr>
+        <w:ind w:left="2232" w:hanging="792"/>
+      </w:pPr>
+    </w:lvl>
+    <w:lvl w:ilvl="5">
+      <w:start w:val="1"/>
+      <w:numFmt w:val="decimal"/>
+      <w:lvlText w:val="%1.%2.%3.%4.%5.%6."/>
+      <w:lvlJc w:val="left"/>
+      <w:pPr>
+        <w:ind w:left="2736" w:hanging="936"/>
+      </w:pPr>
+    </w:lvl>
+    <w:lvl w:ilvl="6">
+      <w:start w:val="1"/>
+      <w:numFmt w:val="decimal"/>
+      <w:lvlText w:val="%1.%2.%3.%4.%5.%6.%7."/>
+      <w:lvlJc w:val="left"/>
+      <w:pPr>
+        <w:ind w:left="3240" w:hanging="1080"/>
+      </w:pPr>
+    </w:lvl>
+    <w:lvl w:ilvl="7">
+      <w:start w:val="1"/>
+      <w:numFmt w:val="decimal"/>
+      <w:lvlText w:val="%1.%2.%3.%4.%5.%6.%7.%8."/>
+      <w:lvlJc w:val="left"/>
+      <w:pPr>
+        <w:ind w:left="3744" w:hanging="1224"/>
+      </w:pPr>
+    </w:lvl>
+    <w:lvl w:ilvl="8">
+      <w:start w:val="1"/>
+      <w:numFmt w:val="decimal"/>
+      <w:lvlText w:val="%1.%2.%3.%4.%5.%6.%7.%8.%9."/>
+      <w:lvlJc w:val="left"/>
+      <w:pPr>
+        <w:ind w:left="4320" w:hanging="1440"/>
+      </w:pPr>
+    </w:lvl>
+  </w:abstractNum>
+  <w:num w:numId="1">
+    <w:abstractNumId w:val="1"/>
+  </w:num>
+  <w:num w:numId="2">
+    <w:abstractNumId w:val="0"/>
+  </w:num>
+</w:numbering>
 </file>
 
 <file path=word/styles.xml><?xml version="1.0" encoding="utf-8"?>
@@ -639,6 +2159,17 @@
     <w:semiHidden/>
     <w:unhideWhenUsed/>
   </w:style>
+  <w:style w:type="paragraph" w:styleId="ListParagraph">
+    <w:name w:val="List Paragraph"/>
+    <w:basedOn w:val="Normal"/>
+    <w:uiPriority w:val="34"/>
+    <w:qFormat/>
+    <w:rsid w:val="007B77B8"/>
+    <w:pPr>
+      <w:ind w:left="720"/>
+      <w:contextualSpacing/>
+    </w:pPr>
+  </w:style>
 </w:styles>
 </file>
 

--- a/Analysis.docx
+++ b/Analysis.docx
@@ -23,70 +23,15 @@
         <w:t>. The main improvement over similar systems is the ability to have discord and twitch accounts linked</w:t>
       </w:r>
       <w:r>
-        <w:t xml:space="preserve">. Along with the introduction of a web </w:t>
-      </w:r>
-      <w:proofErr w:type="spellStart"/>
-      <w:proofErr w:type="gramStart"/>
-      <w:r>
-        <w:t>api</w:t>
-      </w:r>
-      <w:proofErr w:type="spellEnd"/>
-      <w:proofErr w:type="gramEnd"/>
-      <w:r>
-        <w:t xml:space="preserve"> where bots will be able to modify user balances, once authorised by the currencies owner.</w:t>
-      </w:r>
-    </w:p>
-    <w:p>
-      <w:r>
-        <w:t xml:space="preserve">Similar to existing systems like </w:t>
-      </w:r>
-      <w:proofErr w:type="spellStart"/>
-      <w:r>
-        <w:t>StreamElements</w:t>
-      </w:r>
-      <w:proofErr w:type="spellEnd"/>
-      <w:r>
-        <w:t xml:space="preserve">, currency owners will be able to configure the </w:t>
-      </w:r>
-      <w:r>
-        <w:t xml:space="preserve">currencies configuration files. This will include the setting of responses, </w:t>
-      </w:r>
-      <w:proofErr w:type="spellStart"/>
-      <w:r>
-        <w:t>ie</w:t>
-      </w:r>
-      <w:proofErr w:type="spellEnd"/>
-      <w:r>
-        <w:t xml:space="preserve"> what I said to the user when something happens, initial balances etc. As well as integration with </w:t>
-      </w:r>
-      <w:proofErr w:type="spellStart"/>
-      <w:proofErr w:type="gramStart"/>
-      <w:r>
-        <w:t>Nightbot</w:t>
-      </w:r>
-      <w:proofErr w:type="spellEnd"/>
-      <w:r>
-        <w:t>(</w:t>
-      </w:r>
-      <w:proofErr w:type="gramEnd"/>
-      <w:r>
-        <w:t xml:space="preserve">an automatic song playing service), </w:t>
-      </w:r>
-      <w:proofErr w:type="spellStart"/>
-      <w:r>
-        <w:t>streamlabs</w:t>
-      </w:r>
-      <w:proofErr w:type="spellEnd"/>
-      <w:r>
-        <w:t xml:space="preserve"> (for their donation handling and sound alert system) and </w:t>
-      </w:r>
-      <w:proofErr w:type="spellStart"/>
-      <w:r>
-        <w:t>youtube</w:t>
-      </w:r>
-      <w:proofErr w:type="spellEnd"/>
-      <w:r>
-        <w:t xml:space="preserve"> (in order to get the latest video on their channel).</w:t>
+        <w:t>. Along with the introduction of a web api where bots will be able to modify user balances, once authorised by the currencies owner.</w:t>
+      </w:r>
+    </w:p>
+    <w:p>
+      <w:r>
+        <w:t xml:space="preserve">Similar to existing systems like StreamElements, currency owners will be able to configure the </w:t>
+      </w:r>
+      <w:r>
+        <w:t>currencies configuration files. This will include the setting of responses, ie what I said to the user when something happens, initial balances etc. As well as integration with Nightbot(an automatic song playing service), streamlabs (for their donation handling and sound alert system) and youtube (in order to get the latest video on their channel).</w:t>
       </w:r>
     </w:p>
     <w:p>
@@ -158,25 +103,7 @@
         </w:drawing>
       </w:r>
       <w:r>
-        <w:t xml:space="preserve">Our web </w:t>
-      </w:r>
-      <w:proofErr w:type="spellStart"/>
-      <w:proofErr w:type="gramStart"/>
-      <w:r>
-        <w:t>api</w:t>
-      </w:r>
-      <w:proofErr w:type="spellEnd"/>
-      <w:proofErr w:type="gramEnd"/>
-      <w:r>
-        <w:t xml:space="preserve"> along with our </w:t>
-      </w:r>
-      <w:proofErr w:type="spellStart"/>
-      <w:r>
-        <w:t>api</w:t>
-      </w:r>
-      <w:proofErr w:type="spellEnd"/>
-      <w:r>
-        <w:t xml:space="preserve"> integrations will require the use and </w:t>
+        <w:t xml:space="preserve">Our web api along with our api integrations will require the use and </w:t>
       </w:r>
       <w:r>
         <w:t>implementation</w:t>
@@ -193,17 +120,7 @@
     </w:p>
     <w:p>
       <w:r>
-        <w:t xml:space="preserve">Our web </w:t>
-      </w:r>
-      <w:proofErr w:type="spellStart"/>
-      <w:proofErr w:type="gramStart"/>
-      <w:r>
-        <w:t>api</w:t>
-      </w:r>
-      <w:proofErr w:type="spellEnd"/>
-      <w:proofErr w:type="gramEnd"/>
-      <w:r>
-        <w:t xml:space="preserve"> will not have any local encryption, but the apache server the traffic is redirected through, will be SSL enabled, hence data will be secure on the www but insecure on the local machine. </w:t>
+        <w:t xml:space="preserve">Our web api will not have any local encryption, but the apache server the traffic is redirected through, will be SSL enabled, hence data will be secure on the www but insecure on the local machine. </w:t>
       </w:r>
     </w:p>
     <w:p>
@@ -340,15 +257,7 @@
         </w:drawing>
       </w:r>
       <w:r>
-        <w:t xml:space="preserve">Due to the requirement for users to access the same bank using both discord and twitch, the Viewer object will have to track both their Discord and Twitch Id’s. Hence being 2 identifiers, that when combined with a </w:t>
-      </w:r>
-      <w:proofErr w:type="spellStart"/>
-      <w:r>
-        <w:t>CurrencyID</w:t>
-      </w:r>
-      <w:proofErr w:type="spellEnd"/>
-      <w:r>
-        <w:t xml:space="preserve"> will be the main way of uniquely identifying the Viewer.</w:t>
+        <w:t>Due to the requirement for users to access the same bank using both discord and twitch, the Viewer object will have to track both their Discord and Twitch Id’s. Hence being 2 identifiers, that when combined with a CurrencyID will be the main way of uniquely identifying the Viewer.</w:t>
       </w:r>
       <w:r>
         <w:rPr>
@@ -512,104 +421,36 @@
       <w:pPr>
         <w:pStyle w:val="ListParagraph"/>
         <w:numPr>
+          <w:ilvl w:val="2"/>
+          <w:numId w:val="1"/>
+        </w:numPr>
+      </w:pPr>
+      <w:r>
+        <w:t>Parameterised SQL</w:t>
+      </w:r>
+    </w:p>
+    <w:p>
+      <w:pPr>
+        <w:pStyle w:val="ListParagraph"/>
+        <w:numPr>
           <w:ilvl w:val="1"/>
           <w:numId w:val="1"/>
         </w:numPr>
       </w:pPr>
       <w:r>
-        <w:t>Ability to respond to GET requests</w:t>
-      </w:r>
-    </w:p>
-    <w:p>
-      <w:pPr>
-        <w:pStyle w:val="ListParagraph"/>
-        <w:numPr>
-          <w:ilvl w:val="2"/>
-          <w:numId w:val="1"/>
-        </w:numPr>
-      </w:pPr>
-      <w:r>
-        <w:t>Logins</w:t>
-      </w:r>
-    </w:p>
-    <w:p>
-      <w:pPr>
-        <w:pStyle w:val="ListParagraph"/>
-        <w:numPr>
-          <w:ilvl w:val="2"/>
-          <w:numId w:val="1"/>
-        </w:numPr>
-      </w:pPr>
-      <w:r>
-        <w:t>Currencies</w:t>
-      </w:r>
-    </w:p>
-    <w:p>
-      <w:pPr>
-        <w:pStyle w:val="ListParagraph"/>
-        <w:numPr>
-          <w:ilvl w:val="2"/>
-          <w:numId w:val="1"/>
-        </w:numPr>
-      </w:pPr>
-      <w:r>
-        <w:t>Viewers/Banks</w:t>
-      </w:r>
-    </w:p>
-    <w:p>
-      <w:pPr>
-        <w:pStyle w:val="ListParagraph"/>
-        <w:numPr>
-          <w:ilvl w:val="2"/>
-          <w:numId w:val="1"/>
-        </w:numPr>
-      </w:pPr>
-      <w:r>
-        <w:t>Bots</w:t>
-      </w:r>
-    </w:p>
-    <w:p>
-      <w:pPr>
-        <w:pStyle w:val="ListParagraph"/>
-        <w:numPr>
-          <w:ilvl w:val="2"/>
-          <w:numId w:val="1"/>
-        </w:numPr>
-      </w:pPr>
-      <w:r>
-        <w:t xml:space="preserve">Modify currencies login </w:t>
-      </w:r>
-      <w:proofErr w:type="spellStart"/>
-      <w:r>
-        <w:t>config</w:t>
-      </w:r>
-      <w:proofErr w:type="spellEnd"/>
-      <w:r>
-        <w:t xml:space="preserve"> on receipt of an OAuth authorisation redirect</w:t>
-      </w:r>
-    </w:p>
-    <w:p>
-      <w:pPr>
-        <w:pStyle w:val="ListParagraph"/>
-        <w:numPr>
-          <w:ilvl w:val="1"/>
-          <w:numId w:val="1"/>
-        </w:numPr>
-      </w:pPr>
-      <w:r>
-        <w:t>Ability to respond to POST requests</w:t>
-      </w:r>
-    </w:p>
-    <w:p>
-      <w:pPr>
-        <w:pStyle w:val="ListParagraph"/>
-        <w:numPr>
-          <w:ilvl w:val="2"/>
-          <w:numId w:val="1"/>
-        </w:numPr>
-      </w:pPr>
-      <w:r>
-        <w:t>Serve protected information</w:t>
+        <w:t>Reading and writing of JSON configuration files</w:t>
+      </w:r>
+    </w:p>
+    <w:p>
+      <w:pPr>
+        <w:pStyle w:val="ListParagraph"/>
+        <w:numPr>
+          <w:ilvl w:val="2"/>
+          <w:numId w:val="1"/>
+        </w:numPr>
+      </w:pPr>
+      <w:r>
+        <w:t>Login Configuration</w:t>
       </w:r>
     </w:p>
     <w:p>
@@ -621,13 +462,19 @@
         </w:numPr>
       </w:pPr>
       <w:r>
-        <w:t>To</w:t>
-      </w:r>
-      <w:r>
-        <w:t>o</w:t>
-      </w:r>
-      <w:r>
-        <w:t xml:space="preserve"> Authorised bots</w:t>
+        <w:t>Stores required 0Auth Details</w:t>
+      </w:r>
+    </w:p>
+    <w:p>
+      <w:pPr>
+        <w:pStyle w:val="ListParagraph"/>
+        <w:numPr>
+          <w:ilvl w:val="2"/>
+          <w:numId w:val="1"/>
+        </w:numPr>
+      </w:pPr>
+      <w:r>
+        <w:t>Command Configuration</w:t>
       </w:r>
     </w:p>
     <w:p>
@@ -639,43 +486,31 @@
         </w:numPr>
       </w:pPr>
       <w:r>
-        <w:t>To</w:t>
-      </w:r>
-      <w:r>
-        <w:t>o</w:t>
-      </w:r>
-      <w:r>
-        <w:t xml:space="preserve"> relevant</w:t>
-      </w:r>
-      <w:r>
-        <w:t xml:space="preserve"> l</w:t>
-      </w:r>
-      <w:r>
-        <w:t>ogged in users</w:t>
-      </w:r>
-    </w:p>
-    <w:p>
-      <w:pPr>
-        <w:pStyle w:val="ListParagraph"/>
-        <w:numPr>
-          <w:ilvl w:val="2"/>
-          <w:numId w:val="1"/>
-        </w:numPr>
-      </w:pPr>
-      <w:r>
-        <w:t>Create and login users</w:t>
-      </w:r>
-    </w:p>
-    <w:p>
-      <w:pPr>
-        <w:pStyle w:val="ListParagraph"/>
-        <w:numPr>
-          <w:ilvl w:val="2"/>
-          <w:numId w:val="1"/>
-        </w:numPr>
-      </w:pPr>
-      <w:r>
-        <w:t>Create currencies</w:t>
+        <w:t>Configure what strings trigger a command</w:t>
+      </w:r>
+    </w:p>
+    <w:p>
+      <w:pPr>
+        <w:pStyle w:val="ListParagraph"/>
+        <w:numPr>
+          <w:ilvl w:val="3"/>
+          <w:numId w:val="1"/>
+        </w:numPr>
+      </w:pPr>
+      <w:r>
+        <w:t>Configure what string is sent to a user, using a simple parameterised message structure, that data can easily be inserted too.</w:t>
+      </w:r>
+    </w:p>
+    <w:p>
+      <w:pPr>
+        <w:pStyle w:val="ListParagraph"/>
+        <w:numPr>
+          <w:ilvl w:val="3"/>
+          <w:numId w:val="1"/>
+        </w:numPr>
+      </w:pPr>
+      <w:r>
+        <w:t>Configure rewards, probabilities and costs</w:t>
       </w:r>
       <w:bookmarkStart w:id="0" w:name="_GoBack"/>
       <w:bookmarkEnd w:id="0"/>
@@ -684,6 +519,180 @@
       <w:pPr>
         <w:pStyle w:val="ListParagraph"/>
         <w:numPr>
+          <w:ilvl w:val="1"/>
+          <w:numId w:val="1"/>
+        </w:numPr>
+      </w:pPr>
+      <w:r>
+        <w:t>Ability to respond to GET requests</w:t>
+      </w:r>
+    </w:p>
+    <w:p>
+      <w:pPr>
+        <w:pStyle w:val="ListParagraph"/>
+        <w:numPr>
+          <w:ilvl w:val="2"/>
+          <w:numId w:val="1"/>
+        </w:numPr>
+      </w:pPr>
+      <w:r>
+        <w:t>Logins</w:t>
+      </w:r>
+    </w:p>
+    <w:p>
+      <w:pPr>
+        <w:pStyle w:val="ListParagraph"/>
+        <w:numPr>
+          <w:ilvl w:val="2"/>
+          <w:numId w:val="1"/>
+        </w:numPr>
+      </w:pPr>
+      <w:r>
+        <w:t>Currencies</w:t>
+      </w:r>
+    </w:p>
+    <w:p>
+      <w:pPr>
+        <w:pStyle w:val="ListParagraph"/>
+        <w:numPr>
+          <w:ilvl w:val="2"/>
+          <w:numId w:val="1"/>
+        </w:numPr>
+      </w:pPr>
+      <w:r>
+        <w:t>Viewers/Banks</w:t>
+      </w:r>
+    </w:p>
+    <w:p>
+      <w:pPr>
+        <w:pStyle w:val="ListParagraph"/>
+        <w:numPr>
+          <w:ilvl w:val="2"/>
+          <w:numId w:val="1"/>
+        </w:numPr>
+      </w:pPr>
+      <w:r>
+        <w:t>Bots</w:t>
+      </w:r>
+    </w:p>
+    <w:p>
+      <w:pPr>
+        <w:pStyle w:val="ListParagraph"/>
+        <w:numPr>
+          <w:ilvl w:val="2"/>
+          <w:numId w:val="1"/>
+        </w:numPr>
+      </w:pPr>
+      <w:r>
+        <w:t>Modify</w:t>
+      </w:r>
+      <w:r>
+        <w:t xml:space="preserve"> a</w:t>
+      </w:r>
+      <w:r>
+        <w:t xml:space="preserve"> currencies login config</w:t>
+      </w:r>
+      <w:r>
+        <w:t>uration</w:t>
+      </w:r>
+      <w:r>
+        <w:t xml:space="preserve"> on receipt of an OAuth authorisation redirect</w:t>
+      </w:r>
+    </w:p>
+    <w:p>
+      <w:pPr>
+        <w:pStyle w:val="ListParagraph"/>
+        <w:numPr>
+          <w:ilvl w:val="1"/>
+          <w:numId w:val="1"/>
+        </w:numPr>
+      </w:pPr>
+      <w:r>
+        <w:t>Ability to respond to POST requests</w:t>
+      </w:r>
+    </w:p>
+    <w:p>
+      <w:pPr>
+        <w:pStyle w:val="ListParagraph"/>
+        <w:numPr>
+          <w:ilvl w:val="2"/>
+          <w:numId w:val="1"/>
+        </w:numPr>
+      </w:pPr>
+      <w:r>
+        <w:t>Serve protected information</w:t>
+      </w:r>
+    </w:p>
+    <w:p>
+      <w:pPr>
+        <w:pStyle w:val="ListParagraph"/>
+        <w:numPr>
+          <w:ilvl w:val="3"/>
+          <w:numId w:val="1"/>
+        </w:numPr>
+      </w:pPr>
+      <w:r>
+        <w:t>T</w:t>
+      </w:r>
+      <w:r>
+        <w:t>o</w:t>
+      </w:r>
+      <w:r>
+        <w:t xml:space="preserve"> Authorised bots</w:t>
+      </w:r>
+    </w:p>
+    <w:p>
+      <w:pPr>
+        <w:pStyle w:val="ListParagraph"/>
+        <w:numPr>
+          <w:ilvl w:val="3"/>
+          <w:numId w:val="1"/>
+        </w:numPr>
+      </w:pPr>
+      <w:r>
+        <w:t>T</w:t>
+      </w:r>
+      <w:r>
+        <w:t>o</w:t>
+      </w:r>
+      <w:r>
+        <w:t xml:space="preserve"> relevant</w:t>
+      </w:r>
+      <w:r>
+        <w:t xml:space="preserve"> l</w:t>
+      </w:r>
+      <w:r>
+        <w:t>ogged in users</w:t>
+      </w:r>
+    </w:p>
+    <w:p>
+      <w:pPr>
+        <w:pStyle w:val="ListParagraph"/>
+        <w:numPr>
+          <w:ilvl w:val="2"/>
+          <w:numId w:val="1"/>
+        </w:numPr>
+      </w:pPr>
+      <w:r>
+        <w:t>Create and login users</w:t>
+      </w:r>
+    </w:p>
+    <w:p>
+      <w:pPr>
+        <w:pStyle w:val="ListParagraph"/>
+        <w:numPr>
+          <w:ilvl w:val="2"/>
+          <w:numId w:val="1"/>
+        </w:numPr>
+      </w:pPr>
+      <w:r>
+        <w:t>Create currencies</w:t>
+      </w:r>
+    </w:p>
+    <w:p>
+      <w:pPr>
+        <w:pStyle w:val="ListParagraph"/>
+        <w:numPr>
           <w:ilvl w:val="2"/>
           <w:numId w:val="1"/>
         </w:numPr>
@@ -809,13 +818,8 @@
         </w:numPr>
       </w:pPr>
       <w:r>
-        <w:t xml:space="preserve">Run multiple instances of bot for every currency on the </w:t>
-      </w:r>
-      <w:proofErr w:type="spellStart"/>
-      <w:r>
-        <w:t>WebAPI</w:t>
-      </w:r>
-      <w:proofErr w:type="spellEnd"/>
+        <w:t>Run multiple instances of bot for every currency on the WebAPI</w:t>
+      </w:r>
     </w:p>
     <w:p>
       <w:pPr>
@@ -826,15 +830,7 @@
         </w:numPr>
       </w:pPr>
       <w:r>
-        <w:t xml:space="preserve">Refresh </w:t>
-      </w:r>
-      <w:proofErr w:type="spellStart"/>
-      <w:r>
-        <w:t>bot</w:t>
-      </w:r>
-      <w:proofErr w:type="spellEnd"/>
-      <w:r>
-        <w:t xml:space="preserve"> instances configuration files, to ensure they are working with up to date configuration files.</w:t>
+        <w:t>Refresh bot instances configuration files, to ensure they are working with up to date configuration files.</w:t>
       </w:r>
     </w:p>
     <w:p>
@@ -853,21 +849,7 @@
         <w:rPr>
           <w:szCs w:val="52"/>
         </w:rPr>
-        <w:t xml:space="preserve">Use of Discord.Net and </w:t>
-      </w:r>
-      <w:proofErr w:type="spellStart"/>
-      <w:r>
-        <w:rPr>
-          <w:szCs w:val="52"/>
-        </w:rPr>
-        <w:t>TwitchLib</w:t>
-      </w:r>
-      <w:proofErr w:type="spellEnd"/>
-      <w:r>
-        <w:rPr>
-          <w:szCs w:val="52"/>
-        </w:rPr>
-        <w:t xml:space="preserve"> C# Libraries</w:t>
+        <w:t>Use of Discord.Net and TwitchLib C# Libraries</w:t>
       </w:r>
     </w:p>
     <w:p>
@@ -886,49 +868,13 @@
         <w:rPr>
           <w:szCs w:val="52"/>
         </w:rPr>
-        <w:t xml:space="preserve">Interaction with </w:t>
-      </w:r>
-      <w:proofErr w:type="spellStart"/>
-      <w:r>
-        <w:rPr>
-          <w:szCs w:val="52"/>
-        </w:rPr>
-        <w:t>Youtube’s</w:t>
-      </w:r>
-      <w:proofErr w:type="spellEnd"/>
-      <w:r>
-        <w:rPr>
-          <w:szCs w:val="52"/>
-        </w:rPr>
-        <w:t xml:space="preserve">’, </w:t>
-      </w:r>
-      <w:proofErr w:type="spellStart"/>
-      <w:r>
-        <w:rPr>
-          <w:szCs w:val="52"/>
-        </w:rPr>
-        <w:t>Nightbots</w:t>
-      </w:r>
-      <w:proofErr w:type="spellEnd"/>
-      <w:r>
-        <w:rPr>
-          <w:szCs w:val="52"/>
-        </w:rPr>
-        <w:t xml:space="preserve">’, </w:t>
-      </w:r>
-      <w:proofErr w:type="spellStart"/>
-      <w:r>
-        <w:rPr>
-          <w:szCs w:val="52"/>
-        </w:rPr>
-        <w:t>StreamElements</w:t>
-      </w:r>
-      <w:proofErr w:type="spellEnd"/>
-      <w:r>
-        <w:rPr>
-          <w:szCs w:val="52"/>
-        </w:rPr>
-        <w:t>’ and our own Web API</w:t>
+        <w:t>Interaction with Youtubes, Nightbots, StreamElements</w:t>
+      </w:r>
+      <w:r>
+        <w:rPr>
+          <w:szCs w:val="52"/>
+        </w:rPr>
+        <w:t xml:space="preserve"> and our own Web API</w:t>
       </w:r>
     </w:p>
     <w:p>
@@ -1038,19 +984,12 @@
           <w:szCs w:val="52"/>
         </w:rPr>
       </w:pPr>
-      <w:proofErr w:type="spellStart"/>
-      <w:r>
-        <w:rPr>
-          <w:szCs w:val="52"/>
-        </w:rPr>
-        <w:t>Twitch+Discord</w:t>
-      </w:r>
-      <w:proofErr w:type="spellEnd"/>
-      <w:r>
-        <w:rPr>
-          <w:szCs w:val="52"/>
-        </w:rPr>
-        <w:t xml:space="preserve"> User</w:t>
+      <w:r>
+        <w:rPr>
+          <w:szCs w:val="52"/>
+        </w:rPr>
+        <w:lastRenderedPageBreak/>
+        <w:t>Commands to</w:t>
       </w:r>
     </w:p>
     <w:p>
@@ -1145,34 +1084,102 @@
         <w:rPr>
           <w:szCs w:val="52"/>
         </w:rPr>
-        <w:t xml:space="preserve">View the latest video on the </w:t>
-      </w:r>
-      <w:proofErr w:type="spellStart"/>
-      <w:r>
-        <w:rPr>
-          <w:szCs w:val="52"/>
-        </w:rPr>
-        <w:t>youtube</w:t>
-      </w:r>
-      <w:proofErr w:type="spellEnd"/>
-      <w:r>
-        <w:rPr>
-          <w:szCs w:val="52"/>
-        </w:rPr>
-        <w:t xml:space="preserve"> channel</w:t>
-      </w:r>
-    </w:p>
-    <w:p>
-      <w:pPr>
-        <w:rPr>
-          <w:szCs w:val="52"/>
-        </w:rPr>
-      </w:pPr>
-      <w:r>
-        <w:rPr>
-          <w:szCs w:val="52"/>
-        </w:rPr>
-        <w:br w:type="page"/>
+        <w:t>View the latest video on the youtube channel</w:t>
+      </w:r>
+    </w:p>
+    <w:p>
+      <w:pPr>
+        <w:pStyle w:val="ListParagraph"/>
+        <w:numPr>
+          <w:ilvl w:val="2"/>
+          <w:numId w:val="1"/>
+        </w:numPr>
+        <w:spacing w:after="160" w:line="259" w:lineRule="auto"/>
+        <w:rPr>
+          <w:szCs w:val="52"/>
+        </w:rPr>
+      </w:pPr>
+      <w:r>
+        <w:rPr>
+          <w:szCs w:val="52"/>
+        </w:rPr>
+        <w:t>Fish, cast a “line” and gain a “item” which has an equivalent value</w:t>
+      </w:r>
+    </w:p>
+    <w:p>
+      <w:pPr>
+        <w:pStyle w:val="ListParagraph"/>
+        <w:numPr>
+          <w:ilvl w:val="2"/>
+          <w:numId w:val="1"/>
+        </w:numPr>
+        <w:spacing w:after="160" w:line="259" w:lineRule="auto"/>
+        <w:rPr>
+          <w:szCs w:val="52"/>
+        </w:rPr>
+      </w:pPr>
+      <w:r>
+        <w:rPr>
+          <w:szCs w:val="52"/>
+        </w:rPr>
+        <w:t>View information relating to the music player</w:t>
+      </w:r>
+    </w:p>
+    <w:p>
+      <w:pPr>
+        <w:pStyle w:val="ListParagraph"/>
+        <w:numPr>
+          <w:ilvl w:val="2"/>
+          <w:numId w:val="1"/>
+        </w:numPr>
+        <w:spacing w:after="160" w:line="259" w:lineRule="auto"/>
+        <w:rPr>
+          <w:szCs w:val="52"/>
+        </w:rPr>
+      </w:pPr>
+      <w:r>
+        <w:rPr>
+          <w:szCs w:val="52"/>
+        </w:rPr>
+        <w:t>Request a song</w:t>
+      </w:r>
+    </w:p>
+    <w:p>
+      <w:pPr>
+        <w:pStyle w:val="ListParagraph"/>
+        <w:numPr>
+          <w:ilvl w:val="2"/>
+          <w:numId w:val="1"/>
+        </w:numPr>
+        <w:spacing w:after="160" w:line="259" w:lineRule="auto"/>
+        <w:rPr>
+          <w:szCs w:val="52"/>
+        </w:rPr>
+      </w:pPr>
+      <w:r>
+        <w:rPr>
+          <w:szCs w:val="52"/>
+        </w:rPr>
+        <w:t>Cancel last requested song</w:t>
+      </w:r>
+    </w:p>
+    <w:p>
+      <w:pPr>
+        <w:pStyle w:val="ListParagraph"/>
+        <w:numPr>
+          <w:ilvl w:val="2"/>
+          <w:numId w:val="1"/>
+        </w:numPr>
+        <w:spacing w:after="160" w:line="259" w:lineRule="auto"/>
+        <w:rPr>
+          <w:szCs w:val="52"/>
+        </w:rPr>
+      </w:pPr>
+      <w:r>
+        <w:rPr>
+          <w:szCs w:val="52"/>
+        </w:rPr>
+        <w:t>Alert, play a sound effect</w:t>
       </w:r>
     </w:p>
     <w:p>
@@ -1191,8 +1198,13 @@
         <w:rPr>
           <w:szCs w:val="52"/>
         </w:rPr>
-        <w:lastRenderedPageBreak/>
-        <w:t>Twitch User</w:t>
+        <w:t>Moderator</w:t>
+      </w:r>
+      <w:r>
+        <w:rPr>
+          <w:szCs w:val="52"/>
+        </w:rPr>
+        <w:t xml:space="preserve"> Commands to</w:t>
       </w:r>
     </w:p>
     <w:p>
@@ -1211,7 +1223,7 @@
         <w:rPr>
           <w:szCs w:val="52"/>
         </w:rPr>
-        <w:t>Fish, cast a “line” and gain a “item” which has an equivalent value</w:t>
+        <w:t>Give a user some currency</w:t>
       </w:r>
     </w:p>
     <w:p>
@@ -1230,148 +1242,7 @@
         <w:rPr>
           <w:szCs w:val="52"/>
         </w:rPr>
-        <w:t>View information relating to the music player</w:t>
-      </w:r>
-    </w:p>
-    <w:p>
-      <w:pPr>
-        <w:pStyle w:val="ListParagraph"/>
-        <w:numPr>
-          <w:ilvl w:val="2"/>
-          <w:numId w:val="1"/>
-        </w:numPr>
-        <w:spacing w:after="160" w:line="259" w:lineRule="auto"/>
-        <w:rPr>
-          <w:szCs w:val="52"/>
-        </w:rPr>
-      </w:pPr>
-      <w:r>
-        <w:rPr>
-          <w:szCs w:val="52"/>
-        </w:rPr>
-        <w:t>Request a song</w:t>
-      </w:r>
-    </w:p>
-    <w:p>
-      <w:pPr>
-        <w:pStyle w:val="ListParagraph"/>
-        <w:numPr>
-          <w:ilvl w:val="2"/>
-          <w:numId w:val="1"/>
-        </w:numPr>
-        <w:spacing w:after="160" w:line="259" w:lineRule="auto"/>
-        <w:rPr>
-          <w:szCs w:val="52"/>
-        </w:rPr>
-      </w:pPr>
-      <w:r>
-        <w:rPr>
-          <w:szCs w:val="52"/>
-        </w:rPr>
-        <w:t>Cancel last requested song</w:t>
-      </w:r>
-    </w:p>
-    <w:p>
-      <w:pPr>
-        <w:pStyle w:val="ListParagraph"/>
-        <w:numPr>
-          <w:ilvl w:val="2"/>
-          <w:numId w:val="1"/>
-        </w:numPr>
-        <w:spacing w:after="160" w:line="259" w:lineRule="auto"/>
-        <w:rPr>
-          <w:szCs w:val="52"/>
-        </w:rPr>
-      </w:pPr>
-      <w:r>
-        <w:rPr>
-          <w:szCs w:val="52"/>
-        </w:rPr>
-        <w:t>Alert, play a sound effect</w:t>
-      </w:r>
-    </w:p>
-    <w:p>
-      <w:pPr>
-        <w:pStyle w:val="ListParagraph"/>
-        <w:numPr>
-          <w:ilvl w:val="1"/>
-          <w:numId w:val="1"/>
-        </w:numPr>
-        <w:spacing w:after="160" w:line="259" w:lineRule="auto"/>
-        <w:rPr>
-          <w:szCs w:val="52"/>
-        </w:rPr>
-      </w:pPr>
-      <w:proofErr w:type="spellStart"/>
-      <w:r>
-        <w:rPr>
-          <w:szCs w:val="52"/>
-        </w:rPr>
-        <w:t>Twitch+Discord</w:t>
-      </w:r>
-      <w:proofErr w:type="spellEnd"/>
-      <w:r>
-        <w:rPr>
-          <w:szCs w:val="52"/>
-        </w:rPr>
-        <w:t xml:space="preserve"> Moderator</w:t>
-      </w:r>
-    </w:p>
-    <w:p>
-      <w:pPr>
-        <w:pStyle w:val="ListParagraph"/>
-        <w:numPr>
-          <w:ilvl w:val="2"/>
-          <w:numId w:val="1"/>
-        </w:numPr>
-        <w:spacing w:after="160" w:line="259" w:lineRule="auto"/>
-        <w:rPr>
-          <w:szCs w:val="52"/>
-        </w:rPr>
-      </w:pPr>
-      <w:r>
-        <w:rPr>
-          <w:szCs w:val="52"/>
-        </w:rPr>
-        <w:t>Give a user some currency</w:t>
-      </w:r>
-    </w:p>
-    <w:p>
-      <w:pPr>
-        <w:pStyle w:val="ListParagraph"/>
-        <w:numPr>
-          <w:ilvl w:val="2"/>
-          <w:numId w:val="1"/>
-        </w:numPr>
-        <w:spacing w:after="160" w:line="259" w:lineRule="auto"/>
-        <w:rPr>
-          <w:szCs w:val="52"/>
-        </w:rPr>
-      </w:pPr>
-      <w:r>
-        <w:rPr>
-          <w:szCs w:val="52"/>
-        </w:rPr>
         <w:t>Refresh the configuration files</w:t>
-      </w:r>
-    </w:p>
-    <w:p>
-      <w:pPr>
-        <w:pStyle w:val="ListParagraph"/>
-        <w:numPr>
-          <w:ilvl w:val="1"/>
-          <w:numId w:val="1"/>
-        </w:numPr>
-        <w:spacing w:after="160" w:line="259" w:lineRule="auto"/>
-        <w:rPr>
-          <w:szCs w:val="52"/>
-        </w:rPr>
-      </w:pPr>
-      <w:r>
-        <w:rPr>
-          <w:szCs w:val="52"/>
-        </w:rPr>
-        <w:t>Twitch Moderator</w:t>
       </w:r>
     </w:p>
     <w:p>
@@ -1463,23 +1334,7 @@
           <w:sz w:val="32"/>
           <w:szCs w:val="32"/>
         </w:rPr>
-        <w:t>/</w:t>
-      </w:r>
-      <w:proofErr w:type="spellStart"/>
-      <w:r>
-        <w:rPr>
-          <w:sz w:val="32"/>
-          <w:szCs w:val="32"/>
-        </w:rPr>
-        <w:t>Harbonator</w:t>
-      </w:r>
-      <w:proofErr w:type="spellEnd"/>
-      <w:r>
-        <w:rPr>
-          <w:sz w:val="32"/>
-          <w:szCs w:val="32"/>
-        </w:rPr>
-        <w:t xml:space="preserve"> – The Main Client</w:t>
+        <w:t>/Harbonator – The Main Client</w:t>
       </w:r>
     </w:p>
     <w:p>

--- a/Analysis.docx
+++ b/Analysis.docx
@@ -366,6 +366,183 @@
       <w:pPr>
         <w:rPr>
           <w:noProof/>
+          <w:sz w:val="32"/>
+          <w:lang w:eastAsia="en-GB"/>
+        </w:rPr>
+      </w:pPr>
+      <w:r>
+        <w:rPr>
+          <w:noProof/>
+          <w:sz w:val="32"/>
+          <w:lang w:eastAsia="en-GB"/>
+        </w:rPr>
+        <w:t>Exisiting solutions</w:t>
+      </w:r>
+    </w:p>
+    <w:p>
+      <w:pPr>
+        <w:rPr>
+          <w:noProof/>
+          <w:sz w:val="24"/>
+          <w:lang w:eastAsia="en-GB"/>
+        </w:rPr>
+      </w:pPr>
+      <w:r>
+        <w:rPr>
+          <w:noProof/>
+          <w:sz w:val="24"/>
+          <w:lang w:eastAsia="en-GB"/>
+        </w:rPr>
+        <w:t>StreamElements</w:t>
+      </w:r>
+    </w:p>
+    <w:p>
+      <w:pPr>
+        <w:rPr>
+          <w:noProof/>
+          <w:lang w:eastAsia="en-GB"/>
+        </w:rPr>
+      </w:pPr>
+      <w:r>
+        <w:rPr>
+          <w:noProof/>
+          <w:lang w:eastAsia="en-GB"/>
+        </w:rPr>
+        <w:t xml:space="preserve">As previously mentioned StreamElements provides </w:t>
+      </w:r>
+      <w:r>
+        <w:rPr>
+          <w:noProof/>
+          <w:lang w:eastAsia="en-GB"/>
+        </w:rPr>
+        <w:t>a viewer reward currency that will be similar to function as mine.</w:t>
+      </w:r>
+      <w:r>
+        <w:rPr>
+          <w:noProof/>
+          <w:lang w:eastAsia="en-GB"/>
+        </w:rPr>
+        <w:t xml:space="preserve"> To create the currency using StreamElements you are required to sign into their site using your twitch, where you are then able to configure the currency. Once configured the system will immediately begin running.</w:t>
+      </w:r>
+    </w:p>
+    <w:p>
+      <w:pPr>
+        <w:rPr>
+          <w:noProof/>
+          <w:lang w:eastAsia="en-GB"/>
+        </w:rPr>
+      </w:pPr>
+      <w:r>
+        <w:rPr>
+          <w:noProof/>
+          <w:lang w:eastAsia="en-GB"/>
+        </w:rPr>
+        <w:t>StreamElements provides a website where command details can be viewed by viewers along with other related data. Which I also intend to create in order to make</w:t>
+      </w:r>
+      <w:r>
+        <w:rPr>
+          <w:noProof/>
+          <w:lang w:eastAsia="en-GB"/>
+        </w:rPr>
+        <w:t xml:space="preserve"> the</w:t>
+      </w:r>
+      <w:r>
+        <w:rPr>
+          <w:noProof/>
+          <w:lang w:eastAsia="en-GB"/>
+        </w:rPr>
+        <w:t xml:space="preserve"> </w:t>
+      </w:r>
+      <w:r>
+        <w:rPr>
+          <w:noProof/>
+          <w:lang w:eastAsia="en-GB"/>
+        </w:rPr>
+        <w:t>viewers</w:t>
+      </w:r>
+      <w:r>
+        <w:rPr>
+          <w:noProof/>
+          <w:lang w:eastAsia="en-GB"/>
+        </w:rPr>
+        <w:t xml:space="preserve"> experience easier.</w:t>
+      </w:r>
+    </w:p>
+    <w:p>
+      <w:pPr>
+        <w:rPr>
+          <w:noProof/>
+          <w:lang w:eastAsia="en-GB"/>
+        </w:rPr>
+      </w:pPr>
+      <w:r>
+        <w:rPr>
+          <w:noProof/>
+          <w:lang w:eastAsia="en-GB"/>
+        </w:rPr>
+        <w:t xml:space="preserve">However it lacks integrtion with Nightbot, StreamLabs </w:t>
+      </w:r>
+      <w:r>
+        <w:rPr>
+          <w:noProof/>
+          <w:lang w:eastAsia="en-GB"/>
+        </w:rPr>
+        <w:t>and youtube. Which we will use to expand functionality.</w:t>
+      </w:r>
+    </w:p>
+    <w:p>
+      <w:pPr>
+        <w:rPr>
+          <w:noProof/>
+          <w:sz w:val="24"/>
+          <w:lang w:eastAsia="en-GB"/>
+        </w:rPr>
+      </w:pPr>
+      <w:r>
+        <w:rPr>
+          <w:noProof/>
+          <w:sz w:val="24"/>
+          <w:lang w:eastAsia="en-GB"/>
+        </w:rPr>
+        <w:t>NightBot</w:t>
+      </w:r>
+    </w:p>
+    <w:p>
+      <w:pPr>
+        <w:rPr>
+          <w:noProof/>
+          <w:lang w:eastAsia="en-GB"/>
+        </w:rPr>
+      </w:pPr>
+      <w:r>
+        <w:rPr>
+          <w:noProof/>
+          <w:lang w:eastAsia="en-GB"/>
+        </w:rPr>
+        <w:t xml:space="preserve">NightBot uses their own </w:t>
+      </w:r>
+      <w:r>
+        <w:rPr>
+          <w:noProof/>
+          <w:lang w:eastAsia="en-GB"/>
+        </w:rPr>
+        <w:t>bot which sits in the stream in order for them to respond to song requests. It lacks in all other functionality, so it is of little use.</w:t>
+      </w:r>
+      <w:r>
+        <w:rPr>
+          <w:noProof/>
+          <w:lang w:eastAsia="en-GB"/>
+        </w:rPr>
+        <w:br/>
+        <w:t>My bot will be able to handle these commands in its place, hence removing the need for NightBots bot.</w:t>
+      </w:r>
+      <w:bookmarkStart w:id="0" w:name="_GoBack"/>
+      <w:bookmarkEnd w:id="0"/>
+    </w:p>
+    <w:p>
+      <w:pPr>
+        <w:rPr>
+          <w:noProof/>
           <w:lang w:eastAsia="en-GB"/>
         </w:rPr>
       </w:pPr>
@@ -512,8 +689,6 @@
       <w:r>
         <w:t>Configure rewards, probabilities and costs</w:t>
       </w:r>
-      <w:bookmarkStart w:id="0" w:name="_GoBack"/>
-      <w:bookmarkEnd w:id="0"/>
     </w:p>
     <w:p>
       <w:pPr>

--- a/Analysis.docx
+++ b/Analysis.docx
@@ -23,20 +23,95 @@
         <w:t>. The main improvement over similar systems is the ability to have discord and twitch accounts linked</w:t>
       </w:r>
       <w:r>
-        <w:t>. Along with the introduction of a web api where bots will be able to modify user balances, once authorised by the currencies owner.</w:t>
-      </w:r>
-    </w:p>
-    <w:p>
-      <w:r>
-        <w:t xml:space="preserve">Similar to existing systems like StreamElements, currency owners will be able to configure the </w:t>
-      </w:r>
-      <w:r>
-        <w:t>currencies configuration files. This will include the setting of responses, ie what I said to the user when something happens, initial balances etc. As well as integration with Nightbot(an automatic song playing service), streamlabs (for their donation handling and sound alert system) and youtube (in order to get the latest video on their channel).</w:t>
-      </w:r>
-    </w:p>
-    <w:p>
-      <w:r>
-        <w:t>The integration with Discord and Twitch will require the use of their respective API’s, which will each return a similar set of objects which can’t be immediately interchanged and used in place of one another. Hence to remove the need to duplicate code for discord and twitch commands. I instead will create a standardised set of objects, that will convert the Discord and Twitch objects into cross compatible formats. That I can then use to create a single command handler instead of 2 separate.</w:t>
+        <w:t xml:space="preserve">. Along with the introduction of a web </w:t>
+      </w:r>
+      <w:proofErr w:type="spellStart"/>
+      <w:proofErr w:type="gramStart"/>
+      <w:r>
+        <w:t>api</w:t>
+      </w:r>
+      <w:proofErr w:type="spellEnd"/>
+      <w:proofErr w:type="gramEnd"/>
+      <w:r>
+        <w:t xml:space="preserve"> where bots will be able to modify user balances, once authorised by the currencies owner.</w:t>
+      </w:r>
+    </w:p>
+    <w:p>
+      <w:r>
+        <w:t xml:space="preserve">Similar to existing systems like </w:t>
+      </w:r>
+      <w:proofErr w:type="spellStart"/>
+      <w:r>
+        <w:t>StreamElements</w:t>
+      </w:r>
+      <w:proofErr w:type="spellEnd"/>
+      <w:r>
+        <w:t xml:space="preserve">, currency owners will be able to configure the </w:t>
+      </w:r>
+      <w:r>
+        <w:t xml:space="preserve">currencies configuration files. This will include the setting of responses, </w:t>
+      </w:r>
+      <w:proofErr w:type="spellStart"/>
+      <w:r>
+        <w:t>ie</w:t>
+      </w:r>
+      <w:proofErr w:type="spellEnd"/>
+      <w:r>
+        <w:t xml:space="preserve"> what I said to the user when something happens, initial balances etc. As well as integration with </w:t>
+      </w:r>
+      <w:proofErr w:type="spellStart"/>
+      <w:proofErr w:type="gramStart"/>
+      <w:r>
+        <w:t>Nightbot</w:t>
+      </w:r>
+      <w:proofErr w:type="spellEnd"/>
+      <w:r>
+        <w:t>(</w:t>
+      </w:r>
+      <w:proofErr w:type="gramEnd"/>
+      <w:r>
+        <w:t xml:space="preserve">an automatic song playing service), </w:t>
+      </w:r>
+      <w:proofErr w:type="spellStart"/>
+      <w:r>
+        <w:t>streamlabs</w:t>
+      </w:r>
+      <w:proofErr w:type="spellEnd"/>
+      <w:r>
+        <w:t xml:space="preserve"> (for their donation handling and sound alert system) and </w:t>
+      </w:r>
+      <w:proofErr w:type="spellStart"/>
+      <w:r>
+        <w:t>youtube</w:t>
+      </w:r>
+      <w:proofErr w:type="spellEnd"/>
+      <w:r>
+        <w:t xml:space="preserve"> (in order to get the latest video on their channel).</w:t>
+      </w:r>
+    </w:p>
+    <w:p>
+      <w:r>
+        <w:t>The integration with Discord and Twitch will require the use of their respective API’s, which will each return a similar set of objects which can’t be immediately interchanged and used in place of one anot</w:t>
+      </w:r>
+      <w:r>
+        <w:t>her. Hence to remove the need for</w:t>
+      </w:r>
+      <w:r>
+        <w:t xml:space="preserve"> duplicate code. I instead will create a standardised set of </w:t>
+      </w:r>
+      <w:proofErr w:type="gramStart"/>
+      <w:r>
+        <w:t>objects, that</w:t>
+      </w:r>
+      <w:proofErr w:type="gramEnd"/>
+      <w:r>
+        <w:t xml:space="preserve"> will convert the Discord and Twitch </w:t>
+      </w:r>
+      <w:r>
+        <w:t xml:space="preserve">message </w:t>
+      </w:r>
+      <w:r>
+        <w:t>objects into cross compatible formats. That I can then use to create a single command handler instead of 2 separate.</w:t>
       </w:r>
     </w:p>
     <w:p>
@@ -103,7 +178,25 @@
         </w:drawing>
       </w:r>
       <w:r>
-        <w:t xml:space="preserve">Our web api along with our api integrations will require the use and </w:t>
+        <w:t xml:space="preserve">Our web </w:t>
+      </w:r>
+      <w:proofErr w:type="spellStart"/>
+      <w:proofErr w:type="gramStart"/>
+      <w:r>
+        <w:t>api</w:t>
+      </w:r>
+      <w:proofErr w:type="spellEnd"/>
+      <w:proofErr w:type="gramEnd"/>
+      <w:r>
+        <w:t xml:space="preserve"> along with our </w:t>
+      </w:r>
+      <w:proofErr w:type="spellStart"/>
+      <w:r>
+        <w:t>api</w:t>
+      </w:r>
+      <w:proofErr w:type="spellEnd"/>
+      <w:r>
+        <w:t xml:space="preserve"> integrations will require the use and </w:t>
       </w:r>
       <w:r>
         <w:t>implementation</w:t>
@@ -120,16 +213,95 @@
     </w:p>
     <w:p>
       <w:r>
-        <w:t xml:space="preserve">Our web api will not have any local encryption, but the apache server the traffic is redirected through, will be SSL enabled, hence data will be secure on the www but insecure on the local machine. </w:t>
-      </w:r>
-    </w:p>
-    <w:p>
-      <w:pPr>
-        <w:rPr>
-          <w:noProof/>
-          <w:lang w:eastAsia="en-GB"/>
-        </w:rPr>
-      </w:pPr>
+        <w:t xml:space="preserve">Our web </w:t>
+      </w:r>
+      <w:proofErr w:type="spellStart"/>
+      <w:proofErr w:type="gramStart"/>
+      <w:r>
+        <w:t>api</w:t>
+      </w:r>
+      <w:proofErr w:type="spellEnd"/>
+      <w:proofErr w:type="gramEnd"/>
+      <w:r>
+        <w:t xml:space="preserve"> will not have any local encryption, but the apache server the traffic is redirected through, will be SSL enabled, hence data will be secure on the www but insecure on the local machine. </w:t>
+      </w:r>
+    </w:p>
+    <w:p>
+      <w:pPr>
+        <w:rPr>
+          <w:noProof/>
+          <w:lang w:eastAsia="en-GB"/>
+        </w:rPr>
+      </w:pPr>
+      <w:r>
+        <w:rPr>
+          <w:noProof/>
+          <w:lang w:eastAsia="en-GB"/>
+        </w:rPr>
+        <w:drawing>
+          <wp:anchor distT="0" distB="0" distL="114300" distR="114300" simplePos="0" relativeHeight="251663360" behindDoc="1" locked="0" layoutInCell="1" allowOverlap="1">
+            <wp:simplePos x="0" y="0"/>
+            <wp:positionH relativeFrom="margin">
+              <wp:align>left</wp:align>
+            </wp:positionH>
+            <wp:positionV relativeFrom="paragraph">
+              <wp:posOffset>2540</wp:posOffset>
+            </wp:positionV>
+            <wp:extent cx="1200150" cy="1384935"/>
+            <wp:effectExtent l="0" t="0" r="0" b="5715"/>
+            <wp:wrapTight wrapText="bothSides">
+              <wp:wrapPolygon edited="0">
+                <wp:start x="0" y="0"/>
+                <wp:lineTo x="0" y="21392"/>
+                <wp:lineTo x="21257" y="21392"/>
+                <wp:lineTo x="21257" y="0"/>
+                <wp:lineTo x="0" y="0"/>
+              </wp:wrapPolygon>
+            </wp:wrapTight>
+            <wp:docPr id="1" name="Picture 1"/>
+            <wp:cNvGraphicFramePr>
+              <a:graphicFrameLocks xmlns:a="http://schemas.openxmlformats.org/drawingml/2006/main" noChangeAspect="1"/>
+            </wp:cNvGraphicFramePr>
+            <a:graphic xmlns:a="http://schemas.openxmlformats.org/drawingml/2006/main">
+              <a:graphicData uri="http://schemas.openxmlformats.org/drawingml/2006/picture">
+                <pic:pic xmlns:pic="http://schemas.openxmlformats.org/drawingml/2006/picture">
+                  <pic:nvPicPr>
+                    <pic:cNvPr id="1" name=""/>
+                    <pic:cNvPicPr/>
+                  </pic:nvPicPr>
+                  <pic:blipFill>
+                    <a:blip r:embed="rId6">
+                      <a:extLst>
+                        <a:ext uri="{28A0092B-C50C-407E-A947-70E740481C1C}">
+                          <a14:useLocalDpi xmlns:a14="http://schemas.microsoft.com/office/drawing/2010/main" val="0"/>
+                        </a:ext>
+                      </a:extLst>
+                    </a:blip>
+                    <a:stretch>
+                      <a:fillRect/>
+                    </a:stretch>
+                  </pic:blipFill>
+                  <pic:spPr>
+                    <a:xfrm>
+                      <a:off x="0" y="0"/>
+                      <a:ext cx="1200150" cy="1384935"/>
+                    </a:xfrm>
+                    <a:prstGeom prst="rect">
+                      <a:avLst/>
+                    </a:prstGeom>
+                  </pic:spPr>
+                </pic:pic>
+              </a:graphicData>
+            </a:graphic>
+            <wp14:sizeRelH relativeFrom="margin">
+              <wp14:pctWidth>0</wp14:pctWidth>
+            </wp14:sizeRelH>
+            <wp14:sizeRelV relativeFrom="margin">
+              <wp14:pctHeight>0</wp14:pctHeight>
+            </wp14:sizeRelV>
+          </wp:anchor>
+        </w:drawing>
+      </w:r>
       <w:r>
         <w:rPr>
           <w:noProof/>
@@ -159,7 +331,7 @@
                     <pic:cNvPicPr/>
                   </pic:nvPicPr>
                   <pic:blipFill>
-                    <a:blip r:embed="rId6">
+                    <a:blip r:embed="rId7">
                       <a:extLst>
                         <a:ext uri="{28A0092B-C50C-407E-A947-70E740481C1C}">
                           <a14:useLocalDpi xmlns:a14="http://schemas.microsoft.com/office/drawing/2010/main" val="0"/>
@@ -192,72 +364,21 @@
         </w:drawing>
       </w:r>
       <w:r>
-        <w:rPr>
-          <w:noProof/>
-          <w:lang w:eastAsia="en-GB"/>
-        </w:rPr>
-        <w:drawing>
-          <wp:anchor distT="0" distB="0" distL="114300" distR="114300" simplePos="0" relativeHeight="251660288" behindDoc="0" locked="0" layoutInCell="1" allowOverlap="1">
-            <wp:simplePos x="0" y="0"/>
-            <wp:positionH relativeFrom="margin">
-              <wp:align>left</wp:align>
-            </wp:positionH>
-            <wp:positionV relativeFrom="paragraph">
-              <wp:posOffset>12065</wp:posOffset>
-            </wp:positionV>
-            <wp:extent cx="847725" cy="866775"/>
-            <wp:effectExtent l="0" t="0" r="0" b="9525"/>
-            <wp:wrapSquare wrapText="bothSides"/>
-            <wp:docPr id="1" name="Picture 1"/>
-            <wp:cNvGraphicFramePr>
-              <a:graphicFrameLocks xmlns:a="http://schemas.openxmlformats.org/drawingml/2006/main" noChangeAspect="1"/>
-            </wp:cNvGraphicFramePr>
-            <a:graphic xmlns:a="http://schemas.openxmlformats.org/drawingml/2006/main">
-              <a:graphicData uri="http://schemas.openxmlformats.org/drawingml/2006/picture">
-                <pic:pic xmlns:pic="http://schemas.openxmlformats.org/drawingml/2006/picture">
-                  <pic:nvPicPr>
-                    <pic:cNvPr id="1" name=""/>
-                    <pic:cNvPicPr/>
-                  </pic:nvPicPr>
-                  <pic:blipFill>
-                    <a:blip r:embed="rId7">
-                      <a:clrChange>
-                        <a:clrFrom>
-                          <a:srgbClr val="FFFFFF"/>
-                        </a:clrFrom>
-                        <a:clrTo>
-                          <a:srgbClr val="FFFFFF">
-                            <a:alpha val="0"/>
-                          </a:srgbClr>
-                        </a:clrTo>
-                      </a:clrChange>
-                      <a:extLst>
-                        <a:ext uri="{28A0092B-C50C-407E-A947-70E740481C1C}">
-                          <a14:useLocalDpi xmlns:a14="http://schemas.microsoft.com/office/drawing/2010/main" val="0"/>
-                        </a:ext>
-                      </a:extLst>
-                    </a:blip>
-                    <a:stretch>
-                      <a:fillRect/>
-                    </a:stretch>
-                  </pic:blipFill>
-                  <pic:spPr>
-                    <a:xfrm>
-                      <a:off x="0" y="0"/>
-                      <a:ext cx="847725" cy="866775"/>
-                    </a:xfrm>
-                    <a:prstGeom prst="rect">
-                      <a:avLst/>
-                    </a:prstGeom>
-                  </pic:spPr>
-                </pic:pic>
-              </a:graphicData>
-            </a:graphic>
-          </wp:anchor>
-        </w:drawing>
-      </w:r>
-      <w:r>
-        <w:t>Due to the requirement for users to access the same bank using both discord and twitch, the Viewer object will have to track both their Discord and Twitch Id’s. Hence being 2 identifiers, that when combined with a CurrencyID will be the main way of uniquely identifying the Viewer.</w:t>
+        <w:t xml:space="preserve">Due to the requirement for users to access the same </w:t>
+      </w:r>
+      <w:r>
+        <w:t>viewer account</w:t>
+      </w:r>
+      <w:r>
+        <w:t xml:space="preserve"> using both discord and twitch, the Viewer object will have to track both their Discord and Twitch Id’s. Hence being 2 identifiers, that when combined with a </w:t>
+      </w:r>
+      <w:proofErr w:type="spellStart"/>
+      <w:r>
+        <w:t>CurrencyID</w:t>
+      </w:r>
+      <w:proofErr w:type="spellEnd"/>
+      <w:r>
+        <w:t xml:space="preserve"> will be the main way of uniquely identifying the Viewer.</w:t>
       </w:r>
       <w:r>
         <w:rPr>
@@ -293,7 +414,21 @@
           <w:noProof/>
           <w:lang w:eastAsia="en-GB"/>
         </w:rPr>
-        <w:t>as the users twitchid from then on. ONLY if it is not being used by another viewer of the same currency.</w:t>
+        <w:t xml:space="preserve">as the </w:t>
+      </w:r>
+      <w:r>
+        <w:rPr>
+          <w:noProof/>
+          <w:lang w:eastAsia="en-GB"/>
+        </w:rPr>
+        <w:t>viewers</w:t>
+      </w:r>
+      <w:r>
+        <w:rPr>
+          <w:noProof/>
+          <w:lang w:eastAsia="en-GB"/>
+        </w:rPr>
+        <w:t xml:space="preserve"> twitchid from then on. ONLY if it is not being used by another viewer of the same currency.</w:t>
       </w:r>
       <w:r>
         <w:rPr>
@@ -315,7 +450,15 @@
           <w:noProof/>
           <w:lang w:eastAsia="en-GB"/>
         </w:rPr>
-        <w:t xml:space="preserve">People who wish to create a currency using the system, will be able to create an account using our website. Where they will then be able to create and customise the currency using a simple and intutive configuration page. For users who wish to integrate with the api, they will be able to create a bot. Which can then be </w:t>
+        <w:t xml:space="preserve">People who wish to create a currency using the system, will be able to create an account using our website. Where they will then be able to create and customise the currency using a simple and intutive configuration page. For users who wish to integrate with the api, they will be able to create </w:t>
+      </w:r>
+      <w:r>
+        <w:rPr>
+          <w:noProof/>
+          <w:lang w:eastAsia="en-GB"/>
+        </w:rPr>
+        <w:lastRenderedPageBreak/>
+        <w:t xml:space="preserve">a bot. Which can then be </w:t>
       </w:r>
       <w:r>
         <w:rPr>
@@ -358,7 +501,6 @@
           <w:noProof/>
           <w:lang w:eastAsia="en-GB"/>
         </w:rPr>
-        <w:lastRenderedPageBreak/>
         <w:t>Simple integrations are possible, that wont require authorisation. But these will only be able to read public information, like the currency configs, viewers, etc. all private data like auth tokens, emails etc will not be revealed to anyone except those authorised to see said information.</w:t>
       </w:r>
     </w:p>
@@ -382,6 +524,7 @@
     <w:p>
       <w:pPr>
         <w:rPr>
+          <w:b/>
           <w:noProof/>
           <w:sz w:val="24"/>
           <w:lang w:eastAsia="en-GB"/>
@@ -389,6 +532,7 @@
       </w:pPr>
       <w:r>
         <w:rPr>
+          <w:b/>
           <w:noProof/>
           <w:sz w:val="24"/>
           <w:lang w:eastAsia="en-GB"/>
@@ -493,6 +637,7 @@
     <w:p>
       <w:pPr>
         <w:rPr>
+          <w:b/>
           <w:noProof/>
           <w:sz w:val="24"/>
           <w:lang w:eastAsia="en-GB"/>
@@ -500,6 +645,7 @@
       </w:pPr>
       <w:r>
         <w:rPr>
+          <w:b/>
           <w:noProof/>
           <w:sz w:val="24"/>
           <w:lang w:eastAsia="en-GB"/>
@@ -536,21 +682,1026 @@
         <w:br/>
         <w:t>My bot will be able to handle these commands in its place, hence removing the need for NightBots bot.</w:t>
       </w:r>
+    </w:p>
+    <w:p>
+      <w:pPr>
+        <w:rPr>
+          <w:noProof/>
+          <w:lang w:eastAsia="en-GB"/>
+        </w:rPr>
+      </w:pPr>
+      <w:r>
+        <w:rPr>
+          <w:noProof/>
+          <w:lang w:eastAsia="en-GB"/>
+        </w:rPr>
+        <w:br w:type="page"/>
+      </w:r>
+    </w:p>
+    <w:p>
+      <w:pPr>
+        <w:rPr>
+          <w:sz w:val="32"/>
+          <w:szCs w:val="32"/>
+        </w:rPr>
+      </w:pPr>
+      <w:r>
+        <w:rPr>
+          <w:sz w:val="32"/>
+          <w:szCs w:val="32"/>
+        </w:rPr>
+        <w:lastRenderedPageBreak/>
+        <w:t>Objectives</w:t>
+      </w:r>
+    </w:p>
+    <w:p>
+      <w:pPr>
+        <w:pStyle w:val="ListParagraph"/>
+        <w:numPr>
+          <w:ilvl w:val="0"/>
+          <w:numId w:val="1"/>
+        </w:numPr>
+      </w:pPr>
+      <w:r>
+        <w:t>Web API</w:t>
+      </w:r>
+    </w:p>
+    <w:p>
+      <w:pPr>
+        <w:pStyle w:val="ListParagraph"/>
+        <w:numPr>
+          <w:ilvl w:val="1"/>
+          <w:numId w:val="1"/>
+        </w:numPr>
+      </w:pPr>
+      <w:r>
+        <w:t>Interacts with a normalised database</w:t>
+      </w:r>
+    </w:p>
+    <w:p>
+      <w:pPr>
+        <w:pStyle w:val="ListParagraph"/>
+        <w:numPr>
+          <w:ilvl w:val="2"/>
+          <w:numId w:val="1"/>
+        </w:numPr>
+      </w:pPr>
+      <w:r>
+        <w:t>Parameterised SQL</w:t>
+      </w:r>
+    </w:p>
+    <w:p>
+      <w:pPr>
+        <w:pStyle w:val="ListParagraph"/>
+        <w:numPr>
+          <w:ilvl w:val="1"/>
+          <w:numId w:val="1"/>
+        </w:numPr>
+      </w:pPr>
+      <w:r>
+        <w:t>Reading and writing of JSON configuration files</w:t>
+      </w:r>
+    </w:p>
+    <w:p>
+      <w:pPr>
+        <w:pStyle w:val="ListParagraph"/>
+        <w:numPr>
+          <w:ilvl w:val="2"/>
+          <w:numId w:val="1"/>
+        </w:numPr>
+      </w:pPr>
+      <w:r>
+        <w:t>Login Configuration</w:t>
+      </w:r>
+    </w:p>
+    <w:p>
+      <w:pPr>
+        <w:pStyle w:val="ListParagraph"/>
+        <w:numPr>
+          <w:ilvl w:val="3"/>
+          <w:numId w:val="1"/>
+        </w:numPr>
+      </w:pPr>
+      <w:r>
+        <w:t>Stores required 0Auth Details</w:t>
+      </w:r>
+    </w:p>
+    <w:p>
+      <w:pPr>
+        <w:pStyle w:val="ListParagraph"/>
+        <w:numPr>
+          <w:ilvl w:val="2"/>
+          <w:numId w:val="1"/>
+        </w:numPr>
+      </w:pPr>
+      <w:r>
+        <w:t>Command Configuration</w:t>
+      </w:r>
+    </w:p>
+    <w:p>
+      <w:pPr>
+        <w:pStyle w:val="ListParagraph"/>
+        <w:numPr>
+          <w:ilvl w:val="3"/>
+          <w:numId w:val="1"/>
+        </w:numPr>
+      </w:pPr>
+      <w:r>
+        <w:t>Configure what strings trigger a command</w:t>
+      </w:r>
+    </w:p>
+    <w:p>
+      <w:pPr>
+        <w:pStyle w:val="ListParagraph"/>
+        <w:numPr>
+          <w:ilvl w:val="3"/>
+          <w:numId w:val="1"/>
+        </w:numPr>
+      </w:pPr>
+      <w:r>
+        <w:t>Configure what string is sent to a user, using a simple parameterised message structure, that data can easily be inserted too.</w:t>
+      </w:r>
+    </w:p>
+    <w:p>
+      <w:pPr>
+        <w:pStyle w:val="ListParagraph"/>
+        <w:numPr>
+          <w:ilvl w:val="3"/>
+          <w:numId w:val="1"/>
+        </w:numPr>
+      </w:pPr>
+      <w:r>
+        <w:t>Configure rewards, probabilities and costs</w:t>
+      </w:r>
+    </w:p>
+    <w:p>
+      <w:pPr>
+        <w:pStyle w:val="ListParagraph"/>
+        <w:numPr>
+          <w:ilvl w:val="1"/>
+          <w:numId w:val="1"/>
+        </w:numPr>
+      </w:pPr>
+      <w:r>
+        <w:t>Ability to respond to GET requests</w:t>
+      </w:r>
+    </w:p>
+    <w:p>
+      <w:pPr>
+        <w:pStyle w:val="ListParagraph"/>
+        <w:numPr>
+          <w:ilvl w:val="2"/>
+          <w:numId w:val="1"/>
+        </w:numPr>
+      </w:pPr>
+      <w:r>
+        <w:t>Logins</w:t>
+      </w:r>
+    </w:p>
+    <w:p>
+      <w:pPr>
+        <w:pStyle w:val="ListParagraph"/>
+        <w:numPr>
+          <w:ilvl w:val="2"/>
+          <w:numId w:val="1"/>
+        </w:numPr>
+      </w:pPr>
+      <w:r>
+        <w:t>Currencies</w:t>
+      </w:r>
+    </w:p>
+    <w:p>
+      <w:pPr>
+        <w:pStyle w:val="ListParagraph"/>
+        <w:numPr>
+          <w:ilvl w:val="2"/>
+          <w:numId w:val="1"/>
+        </w:numPr>
+      </w:pPr>
+      <w:r>
+        <w:t>Viewer</w:t>
+      </w:r>
+    </w:p>
+    <w:p>
+      <w:pPr>
+        <w:pStyle w:val="ListParagraph"/>
+        <w:numPr>
+          <w:ilvl w:val="2"/>
+          <w:numId w:val="1"/>
+        </w:numPr>
+      </w:pPr>
+      <w:r>
+        <w:t>Bots</w:t>
+      </w:r>
+    </w:p>
+    <w:p>
+      <w:pPr>
+        <w:pStyle w:val="ListParagraph"/>
+        <w:numPr>
+          <w:ilvl w:val="2"/>
+          <w:numId w:val="1"/>
+        </w:numPr>
+      </w:pPr>
+      <w:r>
+        <w:t>Modify</w:t>
+      </w:r>
+      <w:r>
+        <w:t xml:space="preserve"> a</w:t>
+      </w:r>
+      <w:r>
+        <w:t xml:space="preserve"> currencies login config</w:t>
+      </w:r>
+      <w:r>
+        <w:t>uration</w:t>
+      </w:r>
+      <w:r>
+        <w:t xml:space="preserve"> on receipt of an OAuth authorisation redirect</w:t>
+      </w:r>
+    </w:p>
+    <w:p>
+      <w:pPr>
+        <w:pStyle w:val="ListParagraph"/>
+        <w:numPr>
+          <w:ilvl w:val="1"/>
+          <w:numId w:val="1"/>
+        </w:numPr>
+      </w:pPr>
+      <w:r>
+        <w:t>Ability to respond to POST requests</w:t>
+      </w:r>
+    </w:p>
+    <w:p>
+      <w:pPr>
+        <w:pStyle w:val="ListParagraph"/>
+        <w:numPr>
+          <w:ilvl w:val="2"/>
+          <w:numId w:val="1"/>
+        </w:numPr>
+      </w:pPr>
+      <w:r>
+        <w:t>Serve protected information</w:t>
+      </w:r>
+    </w:p>
+    <w:p>
+      <w:pPr>
+        <w:pStyle w:val="ListParagraph"/>
+        <w:numPr>
+          <w:ilvl w:val="3"/>
+          <w:numId w:val="1"/>
+        </w:numPr>
+      </w:pPr>
+      <w:r>
+        <w:t>T</w:t>
+      </w:r>
+      <w:r>
+        <w:t>o</w:t>
+      </w:r>
+      <w:r>
+        <w:t xml:space="preserve"> Authorised bots</w:t>
+      </w:r>
+    </w:p>
+    <w:p>
+      <w:pPr>
+        <w:pStyle w:val="ListParagraph"/>
+        <w:numPr>
+          <w:ilvl w:val="3"/>
+          <w:numId w:val="1"/>
+        </w:numPr>
+      </w:pPr>
+      <w:r>
+        <w:t>T</w:t>
+      </w:r>
+      <w:r>
+        <w:t>o</w:t>
+      </w:r>
+      <w:r>
+        <w:t xml:space="preserve"> </w:t>
+      </w:r>
+      <w:r>
+        <w:t>l</w:t>
+      </w:r>
+      <w:r>
+        <w:t>ogged in users</w:t>
+      </w:r>
+    </w:p>
+    <w:p>
+      <w:pPr>
+        <w:pStyle w:val="ListParagraph"/>
+        <w:numPr>
+          <w:ilvl w:val="2"/>
+          <w:numId w:val="1"/>
+        </w:numPr>
+      </w:pPr>
+      <w:r>
+        <w:t>Create and login users</w:t>
+      </w:r>
+    </w:p>
+    <w:p>
+      <w:pPr>
+        <w:pStyle w:val="ListParagraph"/>
+        <w:numPr>
+          <w:ilvl w:val="2"/>
+          <w:numId w:val="1"/>
+        </w:numPr>
+      </w:pPr>
+      <w:r>
+        <w:t>Create currencies</w:t>
+      </w:r>
+    </w:p>
+    <w:p>
+      <w:pPr>
+        <w:pStyle w:val="ListParagraph"/>
+        <w:numPr>
+          <w:ilvl w:val="2"/>
+          <w:numId w:val="1"/>
+        </w:numPr>
+      </w:pPr>
+      <w:r>
+        <w:t>Modify currency configuration files</w:t>
+      </w:r>
+    </w:p>
+    <w:p>
+      <w:pPr>
+        <w:pStyle w:val="ListParagraph"/>
+        <w:numPr>
+          <w:ilvl w:val="2"/>
+          <w:numId w:val="1"/>
+        </w:numPr>
+      </w:pPr>
+      <w:r>
+        <w:t>Modify currencies viewer accounts</w:t>
+      </w:r>
+    </w:p>
+    <w:p>
+      <w:pPr>
+        <w:pStyle w:val="ListParagraph"/>
+        <w:numPr>
+          <w:ilvl w:val="2"/>
+          <w:numId w:val="1"/>
+        </w:numPr>
+      </w:pPr>
+      <w:r>
+        <w:t>Authorise bots for a currency</w:t>
+      </w:r>
+    </w:p>
+    <w:p>
+      <w:pPr>
+        <w:pStyle w:val="ListParagraph"/>
+        <w:numPr>
+          <w:ilvl w:val="0"/>
+          <w:numId w:val="1"/>
+        </w:numPr>
+      </w:pPr>
+      <w:r>
+        <w:t>Apache server to redirect traffic from SSL enabled external connection</w:t>
+      </w:r>
+    </w:p>
+    <w:p>
+      <w:pPr>
+        <w:pStyle w:val="ListParagraph"/>
+        <w:numPr>
+          <w:ilvl w:val="0"/>
+          <w:numId w:val="1"/>
+        </w:numPr>
+      </w:pPr>
+      <w:r>
+        <w:t>Objects to represent database tables</w:t>
+      </w:r>
+    </w:p>
+    <w:p>
+      <w:pPr>
+        <w:pStyle w:val="ListParagraph"/>
+        <w:numPr>
+          <w:ilvl w:val="1"/>
+          <w:numId w:val="1"/>
+        </w:numPr>
+      </w:pPr>
+      <w:r>
+        <w:t>Viewer</w:t>
+      </w:r>
+    </w:p>
+    <w:p>
+      <w:pPr>
+        <w:pStyle w:val="ListParagraph"/>
+        <w:numPr>
+          <w:ilvl w:val="1"/>
+          <w:numId w:val="1"/>
+        </w:numPr>
+      </w:pPr>
+      <w:r>
+        <w:t>Currency</w:t>
+      </w:r>
+    </w:p>
+    <w:p>
+      <w:pPr>
+        <w:pStyle w:val="ListParagraph"/>
+        <w:numPr>
+          <w:ilvl w:val="1"/>
+          <w:numId w:val="1"/>
+        </w:numPr>
+      </w:pPr>
+      <w:r>
+        <w:t>Login</w:t>
+      </w:r>
+    </w:p>
+    <w:p>
+      <w:pPr>
+        <w:pStyle w:val="ListParagraph"/>
+        <w:numPr>
+          <w:ilvl w:val="1"/>
+          <w:numId w:val="1"/>
+        </w:numPr>
+      </w:pPr>
+      <w:r>
+        <w:t>Bot</w:t>
+      </w:r>
+    </w:p>
+    <w:p>
+      <w:pPr>
+        <w:pStyle w:val="ListParagraph"/>
+        <w:numPr>
+          <w:ilvl w:val="0"/>
+          <w:numId w:val="1"/>
+        </w:numPr>
+      </w:pPr>
+      <w:r>
+        <w:t>Discord-Twitch bot</w:t>
+      </w:r>
+    </w:p>
+    <w:p>
+      <w:pPr>
+        <w:pStyle w:val="ListParagraph"/>
+        <w:numPr>
+          <w:ilvl w:val="1"/>
+          <w:numId w:val="1"/>
+        </w:numPr>
+      </w:pPr>
+      <w:r>
+        <w:t xml:space="preserve">Run multiple instances of bot for every currency on the </w:t>
+      </w:r>
+      <w:proofErr w:type="spellStart"/>
+      <w:r>
+        <w:t>WebAPI</w:t>
+      </w:r>
+      <w:proofErr w:type="spellEnd"/>
+    </w:p>
+    <w:p>
+      <w:pPr>
+        <w:pStyle w:val="ListParagraph"/>
+        <w:numPr>
+          <w:ilvl w:val="1"/>
+          <w:numId w:val="1"/>
+        </w:numPr>
+      </w:pPr>
+      <w:r>
+        <w:t xml:space="preserve">Refresh </w:t>
+      </w:r>
+      <w:proofErr w:type="spellStart"/>
+      <w:r>
+        <w:t>bot</w:t>
+      </w:r>
+      <w:proofErr w:type="spellEnd"/>
+      <w:r>
+        <w:t xml:space="preserve"> instances configuration files, to ensure they are working with up to date configuration files.</w:t>
+      </w:r>
+    </w:p>
+    <w:p>
+      <w:pPr>
+        <w:pStyle w:val="ListParagraph"/>
+        <w:numPr>
+          <w:ilvl w:val="1"/>
+          <w:numId w:val="1"/>
+        </w:numPr>
+        <w:spacing w:after="160" w:line="259" w:lineRule="auto"/>
+        <w:rPr>
+          <w:szCs w:val="52"/>
+        </w:rPr>
+      </w:pPr>
+      <w:r>
+        <w:rPr>
+          <w:szCs w:val="52"/>
+        </w:rPr>
+        <w:t xml:space="preserve">Use of Discord.Net and </w:t>
+      </w:r>
+      <w:proofErr w:type="spellStart"/>
+      <w:r>
+        <w:rPr>
+          <w:szCs w:val="52"/>
+        </w:rPr>
+        <w:t>TwitchLib</w:t>
+      </w:r>
+      <w:proofErr w:type="spellEnd"/>
+      <w:r>
+        <w:rPr>
+          <w:szCs w:val="52"/>
+        </w:rPr>
+        <w:t xml:space="preserve"> C# Libraries</w:t>
+      </w:r>
+    </w:p>
+    <w:p>
+      <w:pPr>
+        <w:pStyle w:val="ListParagraph"/>
+        <w:numPr>
+          <w:ilvl w:val="1"/>
+          <w:numId w:val="1"/>
+        </w:numPr>
+        <w:spacing w:after="160" w:line="259" w:lineRule="auto"/>
+        <w:rPr>
+          <w:szCs w:val="52"/>
+        </w:rPr>
+      </w:pPr>
+      <w:r>
+        <w:rPr>
+          <w:szCs w:val="52"/>
+        </w:rPr>
+        <w:t xml:space="preserve">Interaction with </w:t>
+      </w:r>
+      <w:proofErr w:type="spellStart"/>
+      <w:r>
+        <w:rPr>
+          <w:szCs w:val="52"/>
+        </w:rPr>
+        <w:t>Youtubes</w:t>
+      </w:r>
+      <w:proofErr w:type="spellEnd"/>
+      <w:r>
+        <w:rPr>
+          <w:szCs w:val="52"/>
+        </w:rPr>
+        <w:t xml:space="preserve">, </w:t>
+      </w:r>
+      <w:proofErr w:type="spellStart"/>
+      <w:r>
+        <w:rPr>
+          <w:szCs w:val="52"/>
+        </w:rPr>
+        <w:t>Nightbots</w:t>
+      </w:r>
+      <w:proofErr w:type="spellEnd"/>
+      <w:r>
+        <w:rPr>
+          <w:szCs w:val="52"/>
+        </w:rPr>
+        <w:t xml:space="preserve">, </w:t>
+      </w:r>
+      <w:proofErr w:type="spellStart"/>
+      <w:r>
+        <w:rPr>
+          <w:szCs w:val="52"/>
+        </w:rPr>
+        <w:t>StreamElements</w:t>
+      </w:r>
+      <w:proofErr w:type="spellEnd"/>
+      <w:r>
+        <w:rPr>
+          <w:szCs w:val="52"/>
+        </w:rPr>
+        <w:t xml:space="preserve"> and our own Web API</w:t>
+      </w:r>
+    </w:p>
+    <w:p>
+      <w:pPr>
+        <w:pStyle w:val="ListParagraph"/>
+        <w:numPr>
+          <w:ilvl w:val="2"/>
+          <w:numId w:val="1"/>
+        </w:numPr>
+        <w:spacing w:after="160" w:line="259" w:lineRule="auto"/>
+        <w:rPr>
+          <w:szCs w:val="52"/>
+        </w:rPr>
+      </w:pPr>
+      <w:r>
+        <w:rPr>
+          <w:szCs w:val="52"/>
+        </w:rPr>
+        <w:t>Perform 0Auth correctly in order to acquire Authorization tokens.</w:t>
+      </w:r>
+    </w:p>
+    <w:p>
+      <w:pPr>
+        <w:pStyle w:val="ListParagraph"/>
+        <w:numPr>
+          <w:ilvl w:val="1"/>
+          <w:numId w:val="1"/>
+        </w:numPr>
+        <w:spacing w:after="160" w:line="259" w:lineRule="auto"/>
+        <w:rPr>
+          <w:szCs w:val="52"/>
+        </w:rPr>
+      </w:pPr>
+      <w:r>
+        <w:rPr>
+          <w:szCs w:val="52"/>
+        </w:rPr>
+        <w:t>Have easy to edit configuration files, to allow for easy customisability</w:t>
+      </w:r>
+    </w:p>
+    <w:p>
+      <w:pPr>
+        <w:pStyle w:val="ListParagraph"/>
+        <w:numPr>
+          <w:ilvl w:val="1"/>
+          <w:numId w:val="1"/>
+        </w:numPr>
+        <w:spacing w:after="160" w:line="259" w:lineRule="auto"/>
+        <w:rPr>
+          <w:szCs w:val="52"/>
+        </w:rPr>
+      </w:pPr>
+      <w:r>
+        <w:rPr>
+          <w:szCs w:val="52"/>
+        </w:rPr>
+        <w:t>Reward Users for</w:t>
+      </w:r>
+    </w:p>
+    <w:p>
+      <w:pPr>
+        <w:pStyle w:val="ListParagraph"/>
+        <w:numPr>
+          <w:ilvl w:val="2"/>
+          <w:numId w:val="1"/>
+        </w:numPr>
+        <w:spacing w:after="160" w:line="259" w:lineRule="auto"/>
+        <w:rPr>
+          <w:szCs w:val="52"/>
+        </w:rPr>
+      </w:pPr>
+      <w:r>
+        <w:rPr>
+          <w:szCs w:val="52"/>
+        </w:rPr>
+        <w:t xml:space="preserve"> Watching Stream</w:t>
+      </w:r>
+    </w:p>
+    <w:p>
+      <w:pPr>
+        <w:pStyle w:val="ListParagraph"/>
+        <w:numPr>
+          <w:ilvl w:val="2"/>
+          <w:numId w:val="1"/>
+        </w:numPr>
+        <w:spacing w:after="160" w:line="259" w:lineRule="auto"/>
+        <w:rPr>
+          <w:szCs w:val="52"/>
+        </w:rPr>
+      </w:pPr>
+      <w:r>
+        <w:rPr>
+          <w:szCs w:val="52"/>
+        </w:rPr>
+        <w:t xml:space="preserve"> Messaging in Discord or Twitch</w:t>
+      </w:r>
+    </w:p>
+    <w:p>
+      <w:pPr>
+        <w:pStyle w:val="ListParagraph"/>
+        <w:numPr>
+          <w:ilvl w:val="1"/>
+          <w:numId w:val="1"/>
+        </w:numPr>
+        <w:spacing w:after="160" w:line="259" w:lineRule="auto"/>
+        <w:rPr>
+          <w:szCs w:val="52"/>
+        </w:rPr>
+      </w:pPr>
+      <w:r>
+        <w:rPr>
+          <w:szCs w:val="52"/>
+        </w:rPr>
+        <w:lastRenderedPageBreak/>
+        <w:t>Commands to</w:t>
+      </w:r>
+    </w:p>
+    <w:p>
+      <w:pPr>
+        <w:pStyle w:val="ListParagraph"/>
+        <w:numPr>
+          <w:ilvl w:val="2"/>
+          <w:numId w:val="1"/>
+        </w:numPr>
+        <w:spacing w:after="160" w:line="259" w:lineRule="auto"/>
+        <w:rPr>
+          <w:szCs w:val="52"/>
+        </w:rPr>
+      </w:pPr>
+      <w:r>
+        <w:rPr>
+          <w:szCs w:val="52"/>
+        </w:rPr>
+        <w:t>Ability to Pay other users</w:t>
+      </w:r>
+    </w:p>
+    <w:p>
+      <w:pPr>
+        <w:pStyle w:val="ListParagraph"/>
+        <w:numPr>
+          <w:ilvl w:val="2"/>
+          <w:numId w:val="1"/>
+        </w:numPr>
+        <w:spacing w:after="160" w:line="259" w:lineRule="auto"/>
+        <w:rPr>
+          <w:szCs w:val="52"/>
+        </w:rPr>
+      </w:pPr>
+      <w:r>
+        <w:rPr>
+          <w:szCs w:val="52"/>
+        </w:rPr>
+        <w:t>Gamble / Slot, Slot has lower odds but higher multiplier</w:t>
+      </w:r>
+    </w:p>
+    <w:p>
+      <w:pPr>
+        <w:pStyle w:val="ListParagraph"/>
+        <w:numPr>
+          <w:ilvl w:val="2"/>
+          <w:numId w:val="1"/>
+        </w:numPr>
+        <w:spacing w:after="160" w:line="259" w:lineRule="auto"/>
+        <w:rPr>
+          <w:szCs w:val="52"/>
+        </w:rPr>
+      </w:pPr>
+      <w:r>
+        <w:rPr>
+          <w:szCs w:val="52"/>
+        </w:rPr>
+        <w:t>Duel another user, to win or lose the duel amount</w:t>
+      </w:r>
+    </w:p>
+    <w:p>
+      <w:pPr>
+        <w:pStyle w:val="ListParagraph"/>
+        <w:numPr>
+          <w:ilvl w:val="2"/>
+          <w:numId w:val="1"/>
+        </w:numPr>
+        <w:spacing w:after="160" w:line="259" w:lineRule="auto"/>
+        <w:rPr>
+          <w:szCs w:val="52"/>
+        </w:rPr>
+      </w:pPr>
+      <w:r>
+        <w:rPr>
+          <w:szCs w:val="52"/>
+        </w:rPr>
+        <w:t>Easily add simple “echo” commands, like social platforms</w:t>
+      </w:r>
+    </w:p>
+    <w:p>
+      <w:pPr>
+        <w:pStyle w:val="ListParagraph"/>
+        <w:numPr>
+          <w:ilvl w:val="2"/>
+          <w:numId w:val="1"/>
+        </w:numPr>
+        <w:spacing w:after="160" w:line="259" w:lineRule="auto"/>
+        <w:rPr>
+          <w:szCs w:val="52"/>
+        </w:rPr>
+      </w:pPr>
+      <w:r>
+        <w:rPr>
+          <w:szCs w:val="52"/>
+        </w:rPr>
+        <w:t xml:space="preserve">View the latest video on the </w:t>
+      </w:r>
+      <w:proofErr w:type="spellStart"/>
+      <w:r>
+        <w:rPr>
+          <w:szCs w:val="52"/>
+        </w:rPr>
+        <w:t>youtube</w:t>
+      </w:r>
+      <w:proofErr w:type="spellEnd"/>
+      <w:r>
+        <w:rPr>
+          <w:szCs w:val="52"/>
+        </w:rPr>
+        <w:t xml:space="preserve"> channel</w:t>
+      </w:r>
+    </w:p>
+    <w:p>
+      <w:pPr>
+        <w:pStyle w:val="ListParagraph"/>
+        <w:numPr>
+          <w:ilvl w:val="2"/>
+          <w:numId w:val="1"/>
+        </w:numPr>
+        <w:spacing w:after="160" w:line="259" w:lineRule="auto"/>
+        <w:rPr>
+          <w:szCs w:val="52"/>
+        </w:rPr>
+      </w:pPr>
+      <w:r>
+        <w:rPr>
+          <w:szCs w:val="52"/>
+        </w:rPr>
+        <w:t>Fish, cast a “line” and gain a “item” which has an equivalent value</w:t>
+      </w:r>
+    </w:p>
+    <w:p>
+      <w:pPr>
+        <w:pStyle w:val="ListParagraph"/>
+        <w:numPr>
+          <w:ilvl w:val="2"/>
+          <w:numId w:val="1"/>
+        </w:numPr>
+        <w:spacing w:after="160" w:line="259" w:lineRule="auto"/>
+        <w:rPr>
+          <w:szCs w:val="52"/>
+        </w:rPr>
+      </w:pPr>
+      <w:r>
+        <w:rPr>
+          <w:szCs w:val="52"/>
+        </w:rPr>
+        <w:t>View information relating to the music player</w:t>
+      </w:r>
+    </w:p>
+    <w:p>
+      <w:pPr>
+        <w:pStyle w:val="ListParagraph"/>
+        <w:numPr>
+          <w:ilvl w:val="2"/>
+          <w:numId w:val="1"/>
+        </w:numPr>
+        <w:spacing w:after="160" w:line="259" w:lineRule="auto"/>
+        <w:rPr>
+          <w:szCs w:val="52"/>
+        </w:rPr>
+      </w:pPr>
+      <w:r>
+        <w:rPr>
+          <w:szCs w:val="52"/>
+        </w:rPr>
+        <w:t>Request a song</w:t>
+      </w:r>
+    </w:p>
+    <w:p>
+      <w:pPr>
+        <w:pStyle w:val="ListParagraph"/>
+        <w:numPr>
+          <w:ilvl w:val="2"/>
+          <w:numId w:val="1"/>
+        </w:numPr>
+        <w:spacing w:after="160" w:line="259" w:lineRule="auto"/>
+        <w:rPr>
+          <w:szCs w:val="52"/>
+        </w:rPr>
+      </w:pPr>
+      <w:r>
+        <w:rPr>
+          <w:szCs w:val="52"/>
+        </w:rPr>
+        <w:t>Cancel last requested song</w:t>
+      </w:r>
+    </w:p>
+    <w:p>
+      <w:pPr>
+        <w:pStyle w:val="ListParagraph"/>
+        <w:numPr>
+          <w:ilvl w:val="2"/>
+          <w:numId w:val="1"/>
+        </w:numPr>
+        <w:spacing w:after="160" w:line="259" w:lineRule="auto"/>
+        <w:rPr>
+          <w:szCs w:val="52"/>
+        </w:rPr>
+      </w:pPr>
+      <w:r>
+        <w:rPr>
+          <w:szCs w:val="52"/>
+        </w:rPr>
+        <w:t>Alert, play a sound effect</w:t>
+      </w:r>
+    </w:p>
+    <w:p>
+      <w:pPr>
+        <w:pStyle w:val="ListParagraph"/>
+        <w:numPr>
+          <w:ilvl w:val="1"/>
+          <w:numId w:val="1"/>
+        </w:numPr>
+        <w:spacing w:after="160" w:line="259" w:lineRule="auto"/>
+        <w:rPr>
+          <w:szCs w:val="52"/>
+        </w:rPr>
+      </w:pPr>
+      <w:r>
+        <w:rPr>
+          <w:szCs w:val="52"/>
+        </w:rPr>
+        <w:t>Moderator</w:t>
+      </w:r>
+      <w:r>
+        <w:rPr>
+          <w:szCs w:val="52"/>
+        </w:rPr>
+        <w:t xml:space="preserve"> Commands to</w:t>
+      </w:r>
+    </w:p>
+    <w:p>
+      <w:pPr>
+        <w:pStyle w:val="ListParagraph"/>
+        <w:numPr>
+          <w:ilvl w:val="2"/>
+          <w:numId w:val="1"/>
+        </w:numPr>
+        <w:spacing w:after="160" w:line="259" w:lineRule="auto"/>
+        <w:rPr>
+          <w:szCs w:val="52"/>
+        </w:rPr>
+      </w:pPr>
+      <w:r>
+        <w:rPr>
+          <w:szCs w:val="52"/>
+        </w:rPr>
+        <w:t>Give a user some currency</w:t>
+      </w:r>
+    </w:p>
+    <w:p>
+      <w:pPr>
+        <w:pStyle w:val="ListParagraph"/>
+        <w:numPr>
+          <w:ilvl w:val="2"/>
+          <w:numId w:val="1"/>
+        </w:numPr>
+        <w:spacing w:after="160" w:line="259" w:lineRule="auto"/>
+        <w:rPr>
+          <w:szCs w:val="52"/>
+        </w:rPr>
+      </w:pPr>
+      <w:r>
+        <w:rPr>
+          <w:szCs w:val="52"/>
+        </w:rPr>
+        <w:t>Refresh the configuration files</w:t>
+      </w:r>
+    </w:p>
+    <w:p>
+      <w:pPr>
+        <w:pStyle w:val="ListParagraph"/>
+        <w:numPr>
+          <w:ilvl w:val="2"/>
+          <w:numId w:val="1"/>
+        </w:numPr>
+        <w:spacing w:after="160" w:line="259" w:lineRule="auto"/>
+        <w:rPr>
+          <w:szCs w:val="52"/>
+        </w:rPr>
+      </w:pPr>
+      <w:r>
+        <w:rPr>
+          <w:szCs w:val="52"/>
+        </w:rPr>
+        <w:t>Set game or title of stream</w:t>
+      </w:r>
+    </w:p>
+    <w:p>
+      <w:pPr>
+        <w:pStyle w:val="ListParagraph"/>
+        <w:numPr>
+          <w:ilvl w:val="2"/>
+          <w:numId w:val="1"/>
+        </w:numPr>
+        <w:spacing w:after="160" w:line="259" w:lineRule="auto"/>
+        <w:rPr>
+          <w:szCs w:val="52"/>
+        </w:rPr>
+      </w:pPr>
+      <w:r>
+        <w:rPr>
+          <w:szCs w:val="52"/>
+        </w:rPr>
+        <w:t>Remove a song from queue</w:t>
+      </w:r>
       <w:bookmarkStart w:id="0" w:name="_GoBack"/>
       <w:bookmarkEnd w:id="0"/>
     </w:p>
     <w:p>
       <w:pPr>
-        <w:rPr>
-          <w:noProof/>
-          <w:lang w:eastAsia="en-GB"/>
-        </w:rPr>
-      </w:pPr>
-      <w:r>
-        <w:rPr>
-          <w:noProof/>
-          <w:lang w:eastAsia="en-GB"/>
-        </w:rPr>
+        <w:pStyle w:val="ListParagraph"/>
+        <w:numPr>
+          <w:ilvl w:val="2"/>
+          <w:numId w:val="1"/>
+        </w:numPr>
+        <w:spacing w:after="160" w:line="259" w:lineRule="auto"/>
+        <w:rPr>
+          <w:szCs w:val="52"/>
+        </w:rPr>
+      </w:pPr>
+      <w:r>
+        <w:rPr>
+          <w:szCs w:val="52"/>
+        </w:rPr>
+        <w:t>Play/pause or skip the song</w:t>
+      </w:r>
+    </w:p>
+    <w:p>
+      <w:r>
         <w:br w:type="page"/>
       </w:r>
     </w:p>
@@ -567,949 +1718,37 @@
           <w:szCs w:val="32"/>
         </w:rPr>
         <w:lastRenderedPageBreak/>
-        <w:t>Objectives</w:t>
-      </w:r>
-    </w:p>
-    <w:p>
-      <w:pPr>
-        <w:pStyle w:val="ListParagraph"/>
-        <w:numPr>
-          <w:ilvl w:val="0"/>
-          <w:numId w:val="1"/>
-        </w:numPr>
-      </w:pPr>
-      <w:r>
-        <w:t>Web API</w:t>
-      </w:r>
-    </w:p>
-    <w:p>
-      <w:pPr>
-        <w:pStyle w:val="ListParagraph"/>
-        <w:numPr>
-          <w:ilvl w:val="1"/>
-          <w:numId w:val="1"/>
-        </w:numPr>
-      </w:pPr>
-      <w:r>
-        <w:t>Interacts with a normalised database</w:t>
-      </w:r>
-    </w:p>
-    <w:p>
-      <w:pPr>
-        <w:pStyle w:val="ListParagraph"/>
-        <w:numPr>
-          <w:ilvl w:val="2"/>
-          <w:numId w:val="1"/>
-        </w:numPr>
-      </w:pPr>
-      <w:r>
-        <w:t>Parameterised SQL</w:t>
-      </w:r>
-    </w:p>
-    <w:p>
-      <w:pPr>
-        <w:pStyle w:val="ListParagraph"/>
-        <w:numPr>
-          <w:ilvl w:val="1"/>
-          <w:numId w:val="1"/>
-        </w:numPr>
-      </w:pPr>
-      <w:r>
-        <w:t>Reading and writing of JSON configuration files</w:t>
-      </w:r>
-    </w:p>
-    <w:p>
-      <w:pPr>
-        <w:pStyle w:val="ListParagraph"/>
-        <w:numPr>
-          <w:ilvl w:val="2"/>
-          <w:numId w:val="1"/>
-        </w:numPr>
-      </w:pPr>
-      <w:r>
-        <w:t>Login Configuration</w:t>
-      </w:r>
-    </w:p>
-    <w:p>
-      <w:pPr>
-        <w:pStyle w:val="ListParagraph"/>
-        <w:numPr>
-          <w:ilvl w:val="3"/>
-          <w:numId w:val="1"/>
-        </w:numPr>
-      </w:pPr>
-      <w:r>
-        <w:t>Stores required 0Auth Details</w:t>
-      </w:r>
-    </w:p>
-    <w:p>
-      <w:pPr>
-        <w:pStyle w:val="ListParagraph"/>
-        <w:numPr>
-          <w:ilvl w:val="2"/>
-          <w:numId w:val="1"/>
-        </w:numPr>
-      </w:pPr>
-      <w:r>
-        <w:t>Command Configuration</w:t>
-      </w:r>
-    </w:p>
-    <w:p>
-      <w:pPr>
-        <w:pStyle w:val="ListParagraph"/>
-        <w:numPr>
-          <w:ilvl w:val="3"/>
-          <w:numId w:val="1"/>
-        </w:numPr>
-      </w:pPr>
-      <w:r>
-        <w:t>Configure what strings trigger a command</w:t>
-      </w:r>
-    </w:p>
-    <w:p>
-      <w:pPr>
-        <w:pStyle w:val="ListParagraph"/>
-        <w:numPr>
-          <w:ilvl w:val="3"/>
-          <w:numId w:val="1"/>
-        </w:numPr>
-      </w:pPr>
-      <w:r>
-        <w:t>Configure what string is sent to a user, using a simple parameterised message structure, that data can easily be inserted too.</w:t>
-      </w:r>
-    </w:p>
-    <w:p>
-      <w:pPr>
-        <w:pStyle w:val="ListParagraph"/>
-        <w:numPr>
-          <w:ilvl w:val="3"/>
-          <w:numId w:val="1"/>
-        </w:numPr>
-      </w:pPr>
-      <w:r>
-        <w:t>Configure rewards, probabilities and costs</w:t>
-      </w:r>
-    </w:p>
-    <w:p>
-      <w:pPr>
-        <w:pStyle w:val="ListParagraph"/>
-        <w:numPr>
-          <w:ilvl w:val="1"/>
-          <w:numId w:val="1"/>
-        </w:numPr>
-      </w:pPr>
-      <w:r>
-        <w:t>Ability to respond to GET requests</w:t>
-      </w:r>
-    </w:p>
-    <w:p>
-      <w:pPr>
-        <w:pStyle w:val="ListParagraph"/>
-        <w:numPr>
-          <w:ilvl w:val="2"/>
-          <w:numId w:val="1"/>
-        </w:numPr>
-      </w:pPr>
-      <w:r>
-        <w:t>Logins</w:t>
-      </w:r>
-    </w:p>
-    <w:p>
-      <w:pPr>
-        <w:pStyle w:val="ListParagraph"/>
-        <w:numPr>
-          <w:ilvl w:val="2"/>
-          <w:numId w:val="1"/>
-        </w:numPr>
-      </w:pPr>
-      <w:r>
-        <w:t>Currencies</w:t>
-      </w:r>
-    </w:p>
-    <w:p>
-      <w:pPr>
-        <w:pStyle w:val="ListParagraph"/>
-        <w:numPr>
-          <w:ilvl w:val="2"/>
-          <w:numId w:val="1"/>
-        </w:numPr>
-      </w:pPr>
-      <w:r>
-        <w:t>Viewers/Banks</w:t>
-      </w:r>
-    </w:p>
-    <w:p>
-      <w:pPr>
-        <w:pStyle w:val="ListParagraph"/>
-        <w:numPr>
-          <w:ilvl w:val="2"/>
-          <w:numId w:val="1"/>
-        </w:numPr>
-      </w:pPr>
-      <w:r>
-        <w:t>Bots</w:t>
-      </w:r>
-    </w:p>
-    <w:p>
-      <w:pPr>
-        <w:pStyle w:val="ListParagraph"/>
-        <w:numPr>
-          <w:ilvl w:val="2"/>
-          <w:numId w:val="1"/>
-        </w:numPr>
-      </w:pPr>
-      <w:r>
-        <w:t>Modify</w:t>
-      </w:r>
-      <w:r>
-        <w:t xml:space="preserve"> a</w:t>
-      </w:r>
-      <w:r>
-        <w:t xml:space="preserve"> currencies login config</w:t>
-      </w:r>
-      <w:r>
-        <w:t>uration</w:t>
-      </w:r>
-      <w:r>
-        <w:t xml:space="preserve"> on receipt of an OAuth authorisation redirect</w:t>
-      </w:r>
-    </w:p>
-    <w:p>
-      <w:pPr>
-        <w:pStyle w:val="ListParagraph"/>
-        <w:numPr>
-          <w:ilvl w:val="1"/>
-          <w:numId w:val="1"/>
-        </w:numPr>
-      </w:pPr>
-      <w:r>
-        <w:t>Ability to respond to POST requests</w:t>
-      </w:r>
-    </w:p>
-    <w:p>
-      <w:pPr>
-        <w:pStyle w:val="ListParagraph"/>
-        <w:numPr>
-          <w:ilvl w:val="2"/>
-          <w:numId w:val="1"/>
-        </w:numPr>
-      </w:pPr>
-      <w:r>
-        <w:t>Serve protected information</w:t>
-      </w:r>
-    </w:p>
-    <w:p>
-      <w:pPr>
-        <w:pStyle w:val="ListParagraph"/>
-        <w:numPr>
-          <w:ilvl w:val="3"/>
-          <w:numId w:val="1"/>
-        </w:numPr>
-      </w:pPr>
-      <w:r>
-        <w:t>T</w:t>
-      </w:r>
-      <w:r>
-        <w:t>o</w:t>
-      </w:r>
-      <w:r>
-        <w:t xml:space="preserve"> Authorised bots</w:t>
-      </w:r>
-    </w:p>
-    <w:p>
-      <w:pPr>
-        <w:pStyle w:val="ListParagraph"/>
-        <w:numPr>
-          <w:ilvl w:val="3"/>
-          <w:numId w:val="1"/>
-        </w:numPr>
-      </w:pPr>
-      <w:r>
-        <w:t>T</w:t>
-      </w:r>
-      <w:r>
-        <w:t>o</w:t>
-      </w:r>
-      <w:r>
-        <w:t xml:space="preserve"> relevant</w:t>
-      </w:r>
-      <w:r>
-        <w:t xml:space="preserve"> l</w:t>
-      </w:r>
-      <w:r>
-        <w:t>ogged in users</w:t>
-      </w:r>
-    </w:p>
-    <w:p>
-      <w:pPr>
-        <w:pStyle w:val="ListParagraph"/>
-        <w:numPr>
-          <w:ilvl w:val="2"/>
-          <w:numId w:val="1"/>
-        </w:numPr>
-      </w:pPr>
-      <w:r>
-        <w:t>Create and login users</w:t>
-      </w:r>
-    </w:p>
-    <w:p>
-      <w:pPr>
-        <w:pStyle w:val="ListParagraph"/>
-        <w:numPr>
-          <w:ilvl w:val="2"/>
-          <w:numId w:val="1"/>
-        </w:numPr>
-      </w:pPr>
-      <w:r>
-        <w:t>Create currencies</w:t>
-      </w:r>
-    </w:p>
-    <w:p>
-      <w:pPr>
-        <w:pStyle w:val="ListParagraph"/>
-        <w:numPr>
-          <w:ilvl w:val="2"/>
-          <w:numId w:val="1"/>
-        </w:numPr>
-      </w:pPr>
-      <w:r>
-        <w:t>Modify currency configuration files</w:t>
-      </w:r>
-    </w:p>
-    <w:p>
-      <w:pPr>
-        <w:pStyle w:val="ListParagraph"/>
-        <w:numPr>
-          <w:ilvl w:val="2"/>
-          <w:numId w:val="1"/>
-        </w:numPr>
-      </w:pPr>
-      <w:r>
-        <w:t>Modify currencies viewer accounts</w:t>
-      </w:r>
-    </w:p>
-    <w:p>
-      <w:pPr>
-        <w:pStyle w:val="ListParagraph"/>
-        <w:numPr>
-          <w:ilvl w:val="2"/>
-          <w:numId w:val="1"/>
-        </w:numPr>
-      </w:pPr>
-      <w:r>
-        <w:t>Authorise bots for a currency</w:t>
-      </w:r>
-    </w:p>
-    <w:p>
-      <w:pPr>
-        <w:pStyle w:val="ListParagraph"/>
-        <w:numPr>
-          <w:ilvl w:val="0"/>
-          <w:numId w:val="1"/>
-        </w:numPr>
-      </w:pPr>
-      <w:r>
-        <w:t>Apache server to redirect traffic from SSL enabled external connection</w:t>
-      </w:r>
-    </w:p>
-    <w:p>
-      <w:pPr>
-        <w:pStyle w:val="ListParagraph"/>
-        <w:numPr>
-          <w:ilvl w:val="0"/>
-          <w:numId w:val="1"/>
-        </w:numPr>
-      </w:pPr>
-      <w:r>
-        <w:t>Objects to represent database tables</w:t>
-      </w:r>
-    </w:p>
-    <w:p>
-      <w:pPr>
-        <w:pStyle w:val="ListParagraph"/>
-        <w:numPr>
-          <w:ilvl w:val="1"/>
-          <w:numId w:val="1"/>
-        </w:numPr>
-      </w:pPr>
-      <w:r>
-        <w:t>Viewer/Bank</w:t>
-      </w:r>
-    </w:p>
-    <w:p>
-      <w:pPr>
-        <w:pStyle w:val="ListParagraph"/>
-        <w:numPr>
-          <w:ilvl w:val="1"/>
-          <w:numId w:val="1"/>
-        </w:numPr>
-      </w:pPr>
-      <w:r>
-        <w:t>Currency</w:t>
-      </w:r>
-    </w:p>
-    <w:p>
-      <w:pPr>
-        <w:pStyle w:val="ListParagraph"/>
-        <w:numPr>
-          <w:ilvl w:val="1"/>
-          <w:numId w:val="1"/>
-        </w:numPr>
-      </w:pPr>
-      <w:r>
-        <w:t>Login</w:t>
-      </w:r>
-    </w:p>
-    <w:p>
-      <w:pPr>
-        <w:pStyle w:val="ListParagraph"/>
-        <w:numPr>
-          <w:ilvl w:val="1"/>
-          <w:numId w:val="1"/>
-        </w:numPr>
-      </w:pPr>
-      <w:r>
-        <w:t>Bot</w:t>
-      </w:r>
-    </w:p>
-    <w:p>
-      <w:pPr>
-        <w:pStyle w:val="ListParagraph"/>
-        <w:numPr>
-          <w:ilvl w:val="0"/>
-          <w:numId w:val="1"/>
-        </w:numPr>
-      </w:pPr>
-      <w:r>
-        <w:t>Discord-Twitch bot</w:t>
-      </w:r>
-    </w:p>
-    <w:p>
-      <w:pPr>
-        <w:pStyle w:val="ListParagraph"/>
-        <w:numPr>
-          <w:ilvl w:val="1"/>
-          <w:numId w:val="1"/>
-        </w:numPr>
-      </w:pPr>
-      <w:r>
-        <w:t>Run multiple instances of bot for every currency on the WebAPI</w:t>
-      </w:r>
-    </w:p>
-    <w:p>
-      <w:pPr>
-        <w:pStyle w:val="ListParagraph"/>
-        <w:numPr>
-          <w:ilvl w:val="1"/>
-          <w:numId w:val="1"/>
-        </w:numPr>
-      </w:pPr>
-      <w:r>
-        <w:t>Refresh bot instances configuration files, to ensure they are working with up to date configuration files.</w:t>
-      </w:r>
-    </w:p>
-    <w:p>
-      <w:pPr>
-        <w:pStyle w:val="ListParagraph"/>
-        <w:numPr>
-          <w:ilvl w:val="1"/>
-          <w:numId w:val="1"/>
-        </w:numPr>
-        <w:spacing w:after="160" w:line="259" w:lineRule="auto"/>
-        <w:rPr>
-          <w:szCs w:val="52"/>
-        </w:rPr>
-      </w:pPr>
-      <w:r>
-        <w:rPr>
-          <w:szCs w:val="52"/>
-        </w:rPr>
-        <w:t>Use of Discord.Net and TwitchLib C# Libraries</w:t>
-      </w:r>
-    </w:p>
-    <w:p>
-      <w:pPr>
-        <w:pStyle w:val="ListParagraph"/>
-        <w:numPr>
-          <w:ilvl w:val="1"/>
-          <w:numId w:val="1"/>
-        </w:numPr>
-        <w:spacing w:after="160" w:line="259" w:lineRule="auto"/>
-        <w:rPr>
-          <w:szCs w:val="52"/>
-        </w:rPr>
-      </w:pPr>
-      <w:r>
-        <w:rPr>
-          <w:szCs w:val="52"/>
-        </w:rPr>
-        <w:t>Interaction with Youtubes, Nightbots, StreamElements</w:t>
-      </w:r>
-      <w:r>
-        <w:rPr>
-          <w:szCs w:val="52"/>
-        </w:rPr>
-        <w:t xml:space="preserve"> and our own Web API</w:t>
-      </w:r>
-    </w:p>
-    <w:p>
-      <w:pPr>
-        <w:pStyle w:val="ListParagraph"/>
-        <w:numPr>
-          <w:ilvl w:val="2"/>
-          <w:numId w:val="1"/>
-        </w:numPr>
-        <w:spacing w:after="160" w:line="259" w:lineRule="auto"/>
-        <w:rPr>
-          <w:szCs w:val="52"/>
-        </w:rPr>
-      </w:pPr>
-      <w:r>
-        <w:rPr>
-          <w:szCs w:val="52"/>
-        </w:rPr>
-        <w:t>Perform 0Auth correctly in order to acquire Authorization tokens.</w:t>
-      </w:r>
-    </w:p>
-    <w:p>
-      <w:pPr>
-        <w:pStyle w:val="ListParagraph"/>
-        <w:numPr>
-          <w:ilvl w:val="1"/>
-          <w:numId w:val="1"/>
-        </w:numPr>
-        <w:spacing w:after="160" w:line="259" w:lineRule="auto"/>
-        <w:rPr>
-          <w:szCs w:val="52"/>
-        </w:rPr>
-      </w:pPr>
-      <w:r>
-        <w:rPr>
-          <w:szCs w:val="52"/>
-        </w:rPr>
-        <w:t>Have easy to edit configuration files, to allow for easy customisability</w:t>
-      </w:r>
-    </w:p>
-    <w:p>
-      <w:pPr>
-        <w:pStyle w:val="ListParagraph"/>
-        <w:numPr>
-          <w:ilvl w:val="1"/>
-          <w:numId w:val="1"/>
-        </w:numPr>
-        <w:spacing w:after="160" w:line="259" w:lineRule="auto"/>
-        <w:rPr>
-          <w:szCs w:val="52"/>
-        </w:rPr>
-      </w:pPr>
-      <w:r>
-        <w:rPr>
-          <w:szCs w:val="52"/>
-        </w:rPr>
-        <w:t>Reward Users for</w:t>
-      </w:r>
-    </w:p>
-    <w:p>
-      <w:pPr>
-        <w:pStyle w:val="ListParagraph"/>
-        <w:numPr>
-          <w:ilvl w:val="2"/>
-          <w:numId w:val="1"/>
-        </w:numPr>
-        <w:spacing w:after="160" w:line="259" w:lineRule="auto"/>
-        <w:rPr>
-          <w:szCs w:val="52"/>
-        </w:rPr>
-      </w:pPr>
-      <w:r>
-        <w:rPr>
-          <w:szCs w:val="52"/>
-        </w:rPr>
-        <w:t xml:space="preserve"> Watching Stream</w:t>
-      </w:r>
-    </w:p>
-    <w:p>
-      <w:pPr>
-        <w:pStyle w:val="ListParagraph"/>
-        <w:numPr>
-          <w:ilvl w:val="2"/>
-          <w:numId w:val="1"/>
-        </w:numPr>
-        <w:spacing w:after="160" w:line="259" w:lineRule="auto"/>
-        <w:rPr>
-          <w:szCs w:val="52"/>
-        </w:rPr>
-      </w:pPr>
-      <w:r>
-        <w:rPr>
-          <w:szCs w:val="52"/>
-        </w:rPr>
-        <w:t xml:space="preserve"> Messaging in Discord or Twitch</w:t>
-      </w:r>
-    </w:p>
-    <w:p>
-      <w:pPr>
-        <w:pStyle w:val="ListParagraph"/>
-        <w:numPr>
-          <w:ilvl w:val="1"/>
-          <w:numId w:val="1"/>
-        </w:numPr>
-        <w:spacing w:after="160" w:line="259" w:lineRule="auto"/>
-        <w:rPr>
-          <w:szCs w:val="52"/>
-        </w:rPr>
-      </w:pPr>
-      <w:r>
-        <w:rPr>
-          <w:szCs w:val="52"/>
-        </w:rPr>
-        <w:lastRenderedPageBreak/>
-        <w:t>Commands to</w:t>
-      </w:r>
-    </w:p>
-    <w:p>
-      <w:pPr>
-        <w:pStyle w:val="ListParagraph"/>
-        <w:numPr>
-          <w:ilvl w:val="2"/>
-          <w:numId w:val="1"/>
-        </w:numPr>
-        <w:spacing w:after="160" w:line="259" w:lineRule="auto"/>
-        <w:rPr>
-          <w:szCs w:val="52"/>
-        </w:rPr>
-      </w:pPr>
-      <w:r>
-        <w:rPr>
-          <w:szCs w:val="52"/>
-        </w:rPr>
-        <w:t>Ability to Pay other users</w:t>
-      </w:r>
-    </w:p>
-    <w:p>
-      <w:pPr>
-        <w:pStyle w:val="ListParagraph"/>
-        <w:numPr>
-          <w:ilvl w:val="2"/>
-          <w:numId w:val="1"/>
-        </w:numPr>
-        <w:spacing w:after="160" w:line="259" w:lineRule="auto"/>
-        <w:rPr>
-          <w:szCs w:val="52"/>
-        </w:rPr>
-      </w:pPr>
-      <w:r>
-        <w:rPr>
-          <w:szCs w:val="52"/>
-        </w:rPr>
-        <w:t>Gamble / Slot, Slot has lower odds but higher multiplier</w:t>
-      </w:r>
-    </w:p>
-    <w:p>
-      <w:pPr>
-        <w:pStyle w:val="ListParagraph"/>
-        <w:numPr>
-          <w:ilvl w:val="2"/>
-          <w:numId w:val="1"/>
-        </w:numPr>
-        <w:spacing w:after="160" w:line="259" w:lineRule="auto"/>
-        <w:rPr>
-          <w:szCs w:val="52"/>
-        </w:rPr>
-      </w:pPr>
-      <w:r>
-        <w:rPr>
-          <w:szCs w:val="52"/>
-        </w:rPr>
-        <w:t>Duel another user, to win or lose the duel amount</w:t>
-      </w:r>
-    </w:p>
-    <w:p>
-      <w:pPr>
-        <w:pStyle w:val="ListParagraph"/>
-        <w:numPr>
-          <w:ilvl w:val="2"/>
-          <w:numId w:val="1"/>
-        </w:numPr>
-        <w:spacing w:after="160" w:line="259" w:lineRule="auto"/>
-        <w:rPr>
-          <w:szCs w:val="52"/>
-        </w:rPr>
-      </w:pPr>
-      <w:r>
-        <w:rPr>
-          <w:szCs w:val="52"/>
-        </w:rPr>
-        <w:t>Easily add simple “echo” commands, like social platforms</w:t>
-      </w:r>
-    </w:p>
-    <w:p>
-      <w:pPr>
-        <w:pStyle w:val="ListParagraph"/>
-        <w:numPr>
-          <w:ilvl w:val="2"/>
-          <w:numId w:val="1"/>
-        </w:numPr>
-        <w:spacing w:after="160" w:line="259" w:lineRule="auto"/>
-        <w:rPr>
-          <w:szCs w:val="52"/>
-        </w:rPr>
-      </w:pPr>
-      <w:r>
-        <w:rPr>
-          <w:szCs w:val="52"/>
-        </w:rPr>
-        <w:t>View the latest video on the youtube channel</w:t>
-      </w:r>
-    </w:p>
-    <w:p>
-      <w:pPr>
-        <w:pStyle w:val="ListParagraph"/>
-        <w:numPr>
-          <w:ilvl w:val="2"/>
-          <w:numId w:val="1"/>
-        </w:numPr>
-        <w:spacing w:after="160" w:line="259" w:lineRule="auto"/>
-        <w:rPr>
-          <w:szCs w:val="52"/>
-        </w:rPr>
-      </w:pPr>
-      <w:r>
-        <w:rPr>
-          <w:szCs w:val="52"/>
-        </w:rPr>
-        <w:t>Fish, cast a “line” and gain a “item” which has an equivalent value</w:t>
-      </w:r>
-    </w:p>
-    <w:p>
-      <w:pPr>
-        <w:pStyle w:val="ListParagraph"/>
-        <w:numPr>
-          <w:ilvl w:val="2"/>
-          <w:numId w:val="1"/>
-        </w:numPr>
-        <w:spacing w:after="160" w:line="259" w:lineRule="auto"/>
-        <w:rPr>
-          <w:szCs w:val="52"/>
-        </w:rPr>
-      </w:pPr>
-      <w:r>
-        <w:rPr>
-          <w:szCs w:val="52"/>
-        </w:rPr>
-        <w:t>View information relating to the music player</w:t>
-      </w:r>
-    </w:p>
-    <w:p>
-      <w:pPr>
-        <w:pStyle w:val="ListParagraph"/>
-        <w:numPr>
-          <w:ilvl w:val="2"/>
-          <w:numId w:val="1"/>
-        </w:numPr>
-        <w:spacing w:after="160" w:line="259" w:lineRule="auto"/>
-        <w:rPr>
-          <w:szCs w:val="52"/>
-        </w:rPr>
-      </w:pPr>
-      <w:r>
-        <w:rPr>
-          <w:szCs w:val="52"/>
-        </w:rPr>
-        <w:t>Request a song</w:t>
-      </w:r>
-    </w:p>
-    <w:p>
-      <w:pPr>
-        <w:pStyle w:val="ListParagraph"/>
-        <w:numPr>
-          <w:ilvl w:val="2"/>
-          <w:numId w:val="1"/>
-        </w:numPr>
-        <w:spacing w:after="160" w:line="259" w:lineRule="auto"/>
-        <w:rPr>
-          <w:szCs w:val="52"/>
-        </w:rPr>
-      </w:pPr>
-      <w:r>
-        <w:rPr>
-          <w:szCs w:val="52"/>
-        </w:rPr>
-        <w:t>Cancel last requested song</w:t>
-      </w:r>
-    </w:p>
-    <w:p>
-      <w:pPr>
-        <w:pStyle w:val="ListParagraph"/>
-        <w:numPr>
-          <w:ilvl w:val="2"/>
-          <w:numId w:val="1"/>
-        </w:numPr>
-        <w:spacing w:after="160" w:line="259" w:lineRule="auto"/>
-        <w:rPr>
-          <w:szCs w:val="52"/>
-        </w:rPr>
-      </w:pPr>
-      <w:r>
-        <w:rPr>
-          <w:szCs w:val="52"/>
-        </w:rPr>
-        <w:t>Alert, play a sound effect</w:t>
-      </w:r>
-    </w:p>
-    <w:p>
-      <w:pPr>
-        <w:pStyle w:val="ListParagraph"/>
-        <w:numPr>
-          <w:ilvl w:val="1"/>
-          <w:numId w:val="1"/>
-        </w:numPr>
-        <w:spacing w:after="160" w:line="259" w:lineRule="auto"/>
-        <w:rPr>
-          <w:szCs w:val="52"/>
-        </w:rPr>
-      </w:pPr>
-      <w:r>
-        <w:rPr>
-          <w:szCs w:val="52"/>
-        </w:rPr>
-        <w:t>Moderator</w:t>
-      </w:r>
-      <w:r>
-        <w:rPr>
-          <w:szCs w:val="52"/>
-        </w:rPr>
-        <w:t xml:space="preserve"> Commands to</w:t>
-      </w:r>
-    </w:p>
-    <w:p>
-      <w:pPr>
-        <w:pStyle w:val="ListParagraph"/>
-        <w:numPr>
-          <w:ilvl w:val="2"/>
-          <w:numId w:val="1"/>
-        </w:numPr>
-        <w:spacing w:after="160" w:line="259" w:lineRule="auto"/>
-        <w:rPr>
-          <w:szCs w:val="52"/>
-        </w:rPr>
-      </w:pPr>
-      <w:r>
-        <w:rPr>
-          <w:szCs w:val="52"/>
-        </w:rPr>
-        <w:t>Give a user some currency</w:t>
-      </w:r>
-    </w:p>
-    <w:p>
-      <w:pPr>
-        <w:pStyle w:val="ListParagraph"/>
-        <w:numPr>
-          <w:ilvl w:val="2"/>
-          <w:numId w:val="1"/>
-        </w:numPr>
-        <w:spacing w:after="160" w:line="259" w:lineRule="auto"/>
-        <w:rPr>
-          <w:szCs w:val="52"/>
-        </w:rPr>
-      </w:pPr>
-      <w:r>
-        <w:rPr>
-          <w:szCs w:val="52"/>
-        </w:rPr>
-        <w:t>Refresh the configuration files</w:t>
-      </w:r>
-    </w:p>
-    <w:p>
-      <w:pPr>
-        <w:pStyle w:val="ListParagraph"/>
-        <w:numPr>
-          <w:ilvl w:val="2"/>
-          <w:numId w:val="1"/>
-        </w:numPr>
-        <w:spacing w:after="160" w:line="259" w:lineRule="auto"/>
-        <w:rPr>
-          <w:szCs w:val="52"/>
-        </w:rPr>
-      </w:pPr>
-      <w:r>
-        <w:rPr>
-          <w:szCs w:val="52"/>
-        </w:rPr>
-        <w:t>Set game or title of stream</w:t>
-      </w:r>
-    </w:p>
-    <w:p>
-      <w:pPr>
-        <w:pStyle w:val="ListParagraph"/>
-        <w:numPr>
-          <w:ilvl w:val="2"/>
-          <w:numId w:val="1"/>
-        </w:numPr>
-        <w:spacing w:after="160" w:line="259" w:lineRule="auto"/>
-        <w:rPr>
-          <w:szCs w:val="52"/>
-        </w:rPr>
-      </w:pPr>
-      <w:r>
-        <w:rPr>
-          <w:szCs w:val="52"/>
-        </w:rPr>
-        <w:t>Remove a song from queue</w:t>
-      </w:r>
-    </w:p>
-    <w:p>
-      <w:pPr>
-        <w:pStyle w:val="ListParagraph"/>
-        <w:numPr>
-          <w:ilvl w:val="2"/>
-          <w:numId w:val="1"/>
-        </w:numPr>
-        <w:spacing w:after="160" w:line="259" w:lineRule="auto"/>
-        <w:rPr>
-          <w:szCs w:val="52"/>
-        </w:rPr>
-      </w:pPr>
-      <w:r>
-        <w:rPr>
-          <w:szCs w:val="52"/>
-        </w:rPr>
-        <w:t>Play/pause or skip the song</w:t>
-      </w:r>
-    </w:p>
-    <w:p>
-      <w:r>
-        <w:br w:type="page"/>
-      </w:r>
-    </w:p>
-    <w:p>
-      <w:pPr>
+        <w:t xml:space="preserve">Interview </w:t>
+      </w:r>
+      <w:r>
         <w:rPr>
           <w:sz w:val="32"/>
           <w:szCs w:val="32"/>
         </w:rPr>
-      </w:pPr>
+        <w:t>w</w:t>
+      </w:r>
       <w:r>
         <w:rPr>
           <w:sz w:val="32"/>
           <w:szCs w:val="32"/>
         </w:rPr>
-        <w:lastRenderedPageBreak/>
-        <w:t xml:space="preserve">Interview </w:t>
-      </w:r>
+        <w:t>/</w:t>
+      </w:r>
+      <w:proofErr w:type="spellStart"/>
       <w:r>
         <w:rPr>
           <w:sz w:val="32"/>
           <w:szCs w:val="32"/>
         </w:rPr>
-        <w:t>w</w:t>
-      </w:r>
+        <w:t>Harbonator</w:t>
+      </w:r>
+      <w:proofErr w:type="spellEnd"/>
       <w:r>
         <w:rPr>
           <w:sz w:val="32"/>
           <w:szCs w:val="32"/>
         </w:rPr>
-        <w:t>/Harbonator – The Main Client</w:t>
+        <w:t xml:space="preserve"> – The Main Client</w:t>
       </w:r>
     </w:p>
     <w:p>

--- a/Analysis.docx
+++ b/Analysis.docx
@@ -17,7 +17,20 @@
     </w:p>
     <w:p>
       <w:r>
-        <w:t>I intend to create a Viewer Reward Currency, which will reward members of a streamers community. For their time spent watching streams and chatting in discord and twitch. Further rewarding them for donating and subscribing</w:t>
+        <w:t>I intend to create a Viewer Reward Currency, which will reward me</w:t>
+      </w:r>
+      <w:r>
+        <w:t xml:space="preserve">mbers of a streamers community, </w:t>
+      </w:r>
+      <w:bookmarkStart w:id="0" w:name="_GoBack"/>
+      <w:bookmarkEnd w:id="0"/>
+      <w:proofErr w:type="gramStart"/>
+      <w:r>
+        <w:t>For</w:t>
+      </w:r>
+      <w:proofErr w:type="gramEnd"/>
+      <w:r>
+        <w:t xml:space="preserve"> their time spent watching streams and chatting in discord and twitch. Further rewarding them for donating and subscribing</w:t>
       </w:r>
       <w:r>
         <w:t>. The main improvement over similar systems is the ability to have discord and twitch accounts linked</w:t>
@@ -1678,8 +1691,6 @@
         </w:rPr>
         <w:t>Remove a song from queue</w:t>
       </w:r>
-      <w:bookmarkStart w:id="0" w:name="_GoBack"/>
-      <w:bookmarkEnd w:id="0"/>
     </w:p>
     <w:p>
       <w:pPr>

--- a/Analysis.docx
+++ b/Analysis.docx
@@ -22,13 +22,9 @@
       <w:r>
         <w:t xml:space="preserve">mbers of a streamers community, </w:t>
       </w:r>
-      <w:bookmarkStart w:id="0" w:name="_GoBack"/>
-      <w:bookmarkEnd w:id="0"/>
-      <w:proofErr w:type="gramStart"/>
-      <w:r>
-        <w:t>For</w:t>
-      </w:r>
-      <w:proofErr w:type="gramEnd"/>
+      <w:r>
+        <w:t>for</w:t>
+      </w:r>
       <w:r>
         <w:t xml:space="preserve"> their time spent watching streams and chatting in discord and twitch. Further rewarding them for donating and subscribing</w:t>
       </w:r>
@@ -112,11 +108,9 @@
       <w:r>
         <w:t xml:space="preserve"> duplicate code. I instead will create a standardised set of </w:t>
       </w:r>
-      <w:proofErr w:type="gramStart"/>
-      <w:r>
-        <w:t>objects, that</w:t>
-      </w:r>
-      <w:proofErr w:type="gramEnd"/>
+      <w:r>
+        <w:t>objects, which</w:t>
+      </w:r>
       <w:r>
         <w:t xml:space="preserve"> will convert the Discord and Twitch </w:t>
       </w:r>
@@ -201,7 +195,10 @@
       <w:proofErr w:type="spellEnd"/>
       <w:proofErr w:type="gramEnd"/>
       <w:r>
-        <w:t xml:space="preserve"> along with our </w:t>
+        <w:t xml:space="preserve"> along with the other</w:t>
+      </w:r>
+      <w:r>
+        <w:t xml:space="preserve"> </w:t>
       </w:r>
       <w:proofErr w:type="spellStart"/>
       <w:r>
@@ -463,7 +460,16 @@
           <w:noProof/>
           <w:lang w:eastAsia="en-GB"/>
         </w:rPr>
-        <w:t xml:space="preserve">People who wish to create a currency using the system, will be able to create an account using our website. Where they will then be able to create and customise the currency using a simple and intutive configuration page. For users who wish to integrate with the api, they will be able to create </w:t>
+        <w:t xml:space="preserve">People who wish to create a currency using the system, will be able to create an account using our website. Where they will </w:t>
+      </w:r>
+      <w:bookmarkStart w:id="0" w:name="_GoBack"/>
+      <w:bookmarkEnd w:id="0"/>
+      <w:r>
+        <w:rPr>
+          <w:noProof/>
+          <w:lang w:eastAsia="en-GB"/>
+        </w:rPr>
+        <w:t xml:space="preserve">then be able to create and customise the currency using a simple and intutive configuration page. For users who wish to integrate with the api, they will be able to create </w:t>
       </w:r>
       <w:r>
         <w:rPr>

--- a/Analysis.docx
+++ b/Analysis.docx
@@ -135,7 +135,7 @@
               <wp:align>right</wp:align>
             </wp:positionH>
             <wp:positionV relativeFrom="paragraph">
-              <wp:posOffset>196850</wp:posOffset>
+              <wp:posOffset>15875</wp:posOffset>
             </wp:positionV>
             <wp:extent cx="1245870" cy="1880235"/>
             <wp:effectExtent l="0" t="0" r="0" b="5715"/>
@@ -152,7 +152,7 @@
                     <pic:cNvPicPr/>
                   </pic:nvPicPr>
                   <pic:blipFill>
-                    <a:blip r:embed="rId5" cstate="print">
+                    <a:blip r:embed="rId7" cstate="print">
                       <a:extLst>
                         <a:ext uri="{28A0092B-C50C-407E-A947-70E740481C1C}">
                           <a14:useLocalDpi xmlns:a14="http://schemas.microsoft.com/office/drawing/2010/main" val="0"/>
@@ -255,16 +255,16 @@
               <wp:align>left</wp:align>
             </wp:positionH>
             <wp:positionV relativeFrom="paragraph">
-              <wp:posOffset>2540</wp:posOffset>
+              <wp:posOffset>0</wp:posOffset>
             </wp:positionV>
-            <wp:extent cx="1200150" cy="1384935"/>
-            <wp:effectExtent l="0" t="0" r="0" b="5715"/>
+            <wp:extent cx="1320165" cy="1524000"/>
+            <wp:effectExtent l="0" t="0" r="0" b="0"/>
             <wp:wrapTight wrapText="bothSides">
               <wp:wrapPolygon edited="0">
                 <wp:start x="0" y="0"/>
-                <wp:lineTo x="0" y="21392"/>
-                <wp:lineTo x="21257" y="21392"/>
-                <wp:lineTo x="21257" y="0"/>
+                <wp:lineTo x="0" y="21330"/>
+                <wp:lineTo x="21195" y="21330"/>
+                <wp:lineTo x="21195" y="0"/>
                 <wp:lineTo x="0" y="0"/>
               </wp:wrapPolygon>
             </wp:wrapTight>
@@ -280,7 +280,7 @@
                     <pic:cNvPicPr/>
                   </pic:nvPicPr>
                   <pic:blipFill>
-                    <a:blip r:embed="rId6">
+                    <a:blip r:embed="rId8">
                       <a:extLst>
                         <a:ext uri="{28A0092B-C50C-407E-A947-70E740481C1C}">
                           <a14:useLocalDpi xmlns:a14="http://schemas.microsoft.com/office/drawing/2010/main" val="0"/>
@@ -294,7 +294,7 @@
                   <pic:spPr>
                     <a:xfrm>
                       <a:off x="0" y="0"/>
-                      <a:ext cx="1200150" cy="1384935"/>
+                      <a:ext cx="1320165" cy="1524000"/>
                     </a:xfrm>
                     <a:prstGeom prst="rect">
                       <a:avLst/>
@@ -341,7 +341,7 @@
                     <pic:cNvPicPr/>
                   </pic:nvPicPr>
                   <pic:blipFill>
-                    <a:blip r:embed="rId7">
+                    <a:blip r:embed="rId9">
                       <a:extLst>
                         <a:ext uri="{28A0092B-C50C-407E-A947-70E740481C1C}">
                           <a14:useLocalDpi xmlns:a14="http://schemas.microsoft.com/office/drawing/2010/main" val="0"/>
@@ -460,260 +460,1345 @@
           <w:noProof/>
           <w:lang w:eastAsia="en-GB"/>
         </w:rPr>
-        <w:t xml:space="preserve">People who wish to create a currency using the system, will be able to create an account using our website. Where they will </w:t>
+        <w:t xml:space="preserve">People who wish to create a currency using the system, will be able to create an account using our website. Where they will then be able to create and customise the currency using a simple and intutive configuration page. For users who wish to integrate with the api, they will be able to create a bot. Which can then be </w:t>
+      </w:r>
+      <w:r>
+        <w:rPr>
+          <w:noProof/>
+          <w:lang w:eastAsia="en-GB"/>
+        </w:rPr>
+        <w:t>given permission by a currenies owner to modify their currency. Authorised bots, like currency owners, will have full power</w:t>
+      </w:r>
+      <w:r>
+        <w:rPr>
+          <w:noProof/>
+          <w:lang w:eastAsia="en-GB"/>
+        </w:rPr>
+        <w:t xml:space="preserve"> </w:t>
+      </w:r>
+      <w:r>
+        <w:rPr>
+          <w:noProof/>
+          <w:lang w:eastAsia="en-GB"/>
+        </w:rPr>
+        <w:t>to modify the currency, but wont be able to delete the currency or autho</w:t>
+      </w:r>
+      <w:r>
+        <w:rPr>
+          <w:noProof/>
+          <w:lang w:eastAsia="en-GB"/>
+        </w:rPr>
+        <w:t>rise other bots.</w:t>
+      </w:r>
+    </w:p>
+    <w:p>
+      <w:pPr>
+        <w:tabs>
+          <w:tab w:val="left" w:pos="4275"/>
+        </w:tabs>
+        <w:rPr>
+          <w:lang w:eastAsia="en-GB"/>
+        </w:rPr>
+      </w:pPr>
+      <w:r>
+        <w:rPr>
+          <w:lang w:eastAsia="en-GB"/>
+        </w:rPr>
+        <w:tab/>
+      </w:r>
+    </w:p>
+    <w:p>
+      <w:pPr>
+        <w:rPr>
+          <w:noProof/>
+          <w:lang w:eastAsia="en-GB"/>
+        </w:rPr>
+      </w:pPr>
+      <w:r>
+        <w:rPr>
+          <w:noProof/>
+          <w:lang w:eastAsia="en-GB"/>
+        </w:rPr>
+        <w:lastRenderedPageBreak/>
+        <w:t>Simple integrations are possible, that wont require authorisation. But these will only be able to read public information, like the currency configs, viewers, etc. all private data like auth tokens, emails etc will not be revealed to anyone except those authorised to see said information.</w:t>
+      </w:r>
+    </w:p>
+    <w:p>
+      <w:pPr>
+        <w:rPr>
+          <w:noProof/>
+          <w:sz w:val="32"/>
+          <w:lang w:eastAsia="en-GB"/>
+        </w:rPr>
+      </w:pPr>
+      <w:r>
+        <w:rPr>
+          <w:noProof/>
+          <w:sz w:val="32"/>
+          <w:lang w:eastAsia="en-GB"/>
+        </w:rPr>
+        <w:t>Exisiting solutions</w:t>
+      </w:r>
+    </w:p>
+    <w:p>
+      <w:pPr>
+        <w:rPr>
+          <w:b/>
+          <w:noProof/>
+          <w:sz w:val="24"/>
+          <w:lang w:eastAsia="en-GB"/>
+        </w:rPr>
+      </w:pPr>
+      <w:r>
+        <w:rPr>
+          <w:noProof/>
+          <w:lang w:eastAsia="en-GB"/>
+        </w:rPr>
+        <w:drawing>
+          <wp:anchor distT="0" distB="0" distL="114300" distR="114300" simplePos="0" relativeHeight="251664384" behindDoc="1" locked="0" layoutInCell="1" allowOverlap="1">
+            <wp:simplePos x="0" y="0"/>
+            <wp:positionH relativeFrom="margin">
+              <wp:align>right</wp:align>
+            </wp:positionH>
+            <wp:positionV relativeFrom="paragraph">
+              <wp:posOffset>11430</wp:posOffset>
+            </wp:positionV>
+            <wp:extent cx="6419850" cy="4173855"/>
+            <wp:effectExtent l="0" t="0" r="0" b="0"/>
+            <wp:wrapTight wrapText="bothSides">
+              <wp:wrapPolygon edited="0">
+                <wp:start x="0" y="0"/>
+                <wp:lineTo x="0" y="21492"/>
+                <wp:lineTo x="21536" y="21492"/>
+                <wp:lineTo x="21536" y="0"/>
+                <wp:lineTo x="0" y="0"/>
+              </wp:wrapPolygon>
+            </wp:wrapTight>
+            <wp:docPr id="5" name="Picture 5"/>
+            <wp:cNvGraphicFramePr>
+              <a:graphicFrameLocks xmlns:a="http://schemas.openxmlformats.org/drawingml/2006/main" noChangeAspect="1"/>
+            </wp:cNvGraphicFramePr>
+            <a:graphic xmlns:a="http://schemas.openxmlformats.org/drawingml/2006/main">
+              <a:graphicData uri="http://schemas.openxmlformats.org/drawingml/2006/picture">
+                <pic:pic xmlns:pic="http://schemas.openxmlformats.org/drawingml/2006/picture">
+                  <pic:nvPicPr>
+                    <pic:cNvPr id="5" name="StreamElementsFlowchart.png"/>
+                    <pic:cNvPicPr/>
+                  </pic:nvPicPr>
+                  <pic:blipFill>
+                    <a:blip r:embed="rId10">
+                      <a:extLst>
+                        <a:ext uri="{28A0092B-C50C-407E-A947-70E740481C1C}">
+                          <a14:useLocalDpi xmlns:a14="http://schemas.microsoft.com/office/drawing/2010/main" val="0"/>
+                        </a:ext>
+                      </a:extLst>
+                    </a:blip>
+                    <a:stretch>
+                      <a:fillRect/>
+                    </a:stretch>
+                  </pic:blipFill>
+                  <pic:spPr>
+                    <a:xfrm>
+                      <a:off x="0" y="0"/>
+                      <a:ext cx="6419850" cy="4173855"/>
+                    </a:xfrm>
+                    <a:prstGeom prst="rect">
+                      <a:avLst/>
+                    </a:prstGeom>
+                  </pic:spPr>
+                </pic:pic>
+              </a:graphicData>
+            </a:graphic>
+          </wp:anchor>
+        </w:drawing>
+      </w:r>
+      <w:r>
+        <w:rPr>
+          <w:b/>
+          <w:noProof/>
+          <w:sz w:val="24"/>
+          <w:lang w:eastAsia="en-GB"/>
+        </w:rPr>
+        <w:t>StreamElements</w:t>
+      </w:r>
+    </w:p>
+    <w:p>
+      <w:pPr>
+        <w:rPr>
+          <w:noProof/>
+          <w:lang w:eastAsia="en-GB"/>
+        </w:rPr>
+      </w:pPr>
+      <w:r>
+        <w:rPr>
+          <w:noProof/>
+          <w:lang w:eastAsia="en-GB"/>
+        </w:rPr>
+        <w:t xml:space="preserve">As previously mentioned StreamElements provides </w:t>
+      </w:r>
+      <w:r>
+        <w:rPr>
+          <w:noProof/>
+          <w:lang w:eastAsia="en-GB"/>
+        </w:rPr>
+        <w:t>a viewer reward currency that will be similar to function as mine.</w:t>
+      </w:r>
+      <w:r>
+        <w:rPr>
+          <w:noProof/>
+          <w:lang w:eastAsia="en-GB"/>
+        </w:rPr>
+        <w:t xml:space="preserve"> To create the currency using StreamElements you are required to sign into their site using your twitch, where you are then able to configure the currency. Once configured the system will immediately begin running.</w:t>
+      </w:r>
+    </w:p>
+    <w:p>
+      <w:pPr>
+        <w:rPr>
+          <w:noProof/>
+          <w:lang w:eastAsia="en-GB"/>
+        </w:rPr>
+      </w:pPr>
+      <w:r>
+        <w:rPr>
+          <w:noProof/>
+          <w:lang w:eastAsia="en-GB"/>
+        </w:rPr>
+        <w:t>StreamElements provides a website where command details can be viewed by viewers along with other related data. Which I also intend to create in order to make</w:t>
+      </w:r>
+      <w:r>
+        <w:rPr>
+          <w:noProof/>
+          <w:lang w:eastAsia="en-GB"/>
+        </w:rPr>
+        <w:t xml:space="preserve"> the</w:t>
+      </w:r>
+      <w:r>
+        <w:rPr>
+          <w:noProof/>
+          <w:lang w:eastAsia="en-GB"/>
+        </w:rPr>
+        <w:t xml:space="preserve"> </w:t>
+      </w:r>
+      <w:r>
+        <w:rPr>
+          <w:noProof/>
+          <w:lang w:eastAsia="en-GB"/>
+        </w:rPr>
+        <w:t>viewers</w:t>
+      </w:r>
+      <w:r>
+        <w:rPr>
+          <w:noProof/>
+          <w:lang w:eastAsia="en-GB"/>
+        </w:rPr>
+        <w:t xml:space="preserve"> experience easier.</w:t>
+      </w:r>
+    </w:p>
+    <w:p>
+      <w:pPr>
+        <w:rPr>
+          <w:noProof/>
+          <w:lang w:eastAsia="en-GB"/>
+        </w:rPr>
+      </w:pPr>
+      <w:r>
+        <w:rPr>
+          <w:noProof/>
+          <w:lang w:eastAsia="en-GB"/>
+        </w:rPr>
+        <w:t xml:space="preserve">However it lacks integrtion with Nightbot, StreamLabs </w:t>
+      </w:r>
+      <w:r>
+        <w:rPr>
+          <w:noProof/>
+          <w:lang w:eastAsia="en-GB"/>
+        </w:rPr>
+        <w:t>and youtube. Which we will use to expand functionality.</w:t>
+      </w:r>
+      <w:r>
+        <w:rPr>
+          <w:noProof/>
+          <w:lang w:eastAsia="en-GB"/>
+        </w:rPr>
+        <w:t xml:space="preserve"> </w:t>
+      </w:r>
+    </w:p>
+    <w:p>
+      <w:pPr>
+        <w:rPr>
+          <w:noProof/>
+          <w:lang w:eastAsia="en-GB"/>
+        </w:rPr>
+      </w:pPr>
+    </w:p>
+    <w:p>
+      <w:pPr>
+        <w:rPr>
+          <w:b/>
+          <w:noProof/>
+          <w:sz w:val="24"/>
+          <w:lang w:eastAsia="en-GB"/>
+        </w:rPr>
+      </w:pPr>
+      <w:r>
+        <w:rPr>
+          <w:b/>
+          <w:noProof/>
+          <w:sz w:val="24"/>
+          <w:lang w:eastAsia="en-GB"/>
+        </w:rPr>
+        <w:t>NightBot</w:t>
+      </w:r>
+    </w:p>
+    <w:p>
+      <w:pPr>
+        <w:rPr>
+          <w:noProof/>
+          <w:lang w:eastAsia="en-GB"/>
+        </w:rPr>
+      </w:pPr>
+      <w:r>
+        <w:rPr>
+          <w:noProof/>
+          <w:lang w:eastAsia="en-GB"/>
+        </w:rPr>
+        <w:t xml:space="preserve">NightBot uses their own </w:t>
+      </w:r>
+      <w:r>
+        <w:rPr>
+          <w:noProof/>
+          <w:lang w:eastAsia="en-GB"/>
+        </w:rPr>
+        <w:t>bot which sits in the stream in order for them to respond to song requests. It lacks in all other functionality, so it is of little use.</w:t>
+      </w:r>
+      <w:r>
+        <w:rPr>
+          <w:noProof/>
+          <w:lang w:eastAsia="en-GB"/>
+        </w:rPr>
+        <w:br/>
+        <w:t>My bot will be able to handle these commands in its place, hence removing the need for NightBots bot.</w:t>
+      </w:r>
+    </w:p>
+    <w:p>
+      <w:pPr>
+        <w:rPr>
+          <w:noProof/>
+          <w:lang w:eastAsia="en-GB"/>
+        </w:rPr>
+      </w:pPr>
+      <w:r>
+        <w:rPr>
+          <w:noProof/>
+          <w:lang w:eastAsia="en-GB"/>
+        </w:rPr>
+        <w:br w:type="page"/>
+      </w:r>
+    </w:p>
+    <w:p>
+      <w:pPr>
+        <w:rPr>
+          <w:sz w:val="32"/>
+          <w:szCs w:val="32"/>
+        </w:rPr>
+      </w:pPr>
+      <w:r>
+        <w:rPr>
+          <w:sz w:val="32"/>
+          <w:szCs w:val="32"/>
+        </w:rPr>
+        <w:lastRenderedPageBreak/>
+        <w:t>Objectives</w:t>
+      </w:r>
+    </w:p>
+    <w:p>
+      <w:pPr>
+        <w:pStyle w:val="ListParagraph"/>
+        <w:numPr>
+          <w:ilvl w:val="0"/>
+          <w:numId w:val="1"/>
+        </w:numPr>
+      </w:pPr>
+      <w:r>
+        <w:t>Web API</w:t>
+      </w:r>
+    </w:p>
+    <w:p>
+      <w:pPr>
+        <w:pStyle w:val="ListParagraph"/>
+        <w:numPr>
+          <w:ilvl w:val="1"/>
+          <w:numId w:val="1"/>
+        </w:numPr>
+      </w:pPr>
+      <w:r>
+        <w:t>Interacts with a normalised database</w:t>
+      </w:r>
+    </w:p>
+    <w:p>
+      <w:pPr>
+        <w:pStyle w:val="ListParagraph"/>
+        <w:numPr>
+          <w:ilvl w:val="2"/>
+          <w:numId w:val="1"/>
+        </w:numPr>
+      </w:pPr>
+      <w:r>
+        <w:t>Parameterised SQL</w:t>
       </w:r>
       <w:bookmarkStart w:id="0" w:name="_GoBack"/>
       <w:bookmarkEnd w:id="0"/>
-      <w:r>
-        <w:rPr>
-          <w:noProof/>
-          <w:lang w:eastAsia="en-GB"/>
-        </w:rPr>
-        <w:t xml:space="preserve">then be able to create and customise the currency using a simple and intutive configuration page. For users who wish to integrate with the api, they will be able to create </w:t>
-      </w:r>
-      <w:r>
-        <w:rPr>
-          <w:noProof/>
-          <w:lang w:eastAsia="en-GB"/>
-        </w:rPr>
+    </w:p>
+    <w:p>
+      <w:pPr>
+        <w:pStyle w:val="ListParagraph"/>
+        <w:numPr>
+          <w:ilvl w:val="1"/>
+          <w:numId w:val="1"/>
+        </w:numPr>
+      </w:pPr>
+      <w:r>
+        <w:t>Reading and writing of JSON configuration files</w:t>
+      </w:r>
+    </w:p>
+    <w:p>
+      <w:pPr>
+        <w:pStyle w:val="ListParagraph"/>
+        <w:numPr>
+          <w:ilvl w:val="2"/>
+          <w:numId w:val="1"/>
+        </w:numPr>
+      </w:pPr>
+      <w:r>
+        <w:t>Login Configuration</w:t>
+      </w:r>
+    </w:p>
+    <w:p>
+      <w:pPr>
+        <w:pStyle w:val="ListParagraph"/>
+        <w:numPr>
+          <w:ilvl w:val="3"/>
+          <w:numId w:val="1"/>
+        </w:numPr>
+      </w:pPr>
+      <w:r>
+        <w:t>Stores required 0Auth Details</w:t>
+      </w:r>
+    </w:p>
+    <w:p>
+      <w:pPr>
+        <w:pStyle w:val="ListParagraph"/>
+        <w:numPr>
+          <w:ilvl w:val="2"/>
+          <w:numId w:val="1"/>
+        </w:numPr>
+      </w:pPr>
+      <w:r>
+        <w:t>Command Configuration</w:t>
+      </w:r>
+    </w:p>
+    <w:p>
+      <w:pPr>
+        <w:pStyle w:val="ListParagraph"/>
+        <w:numPr>
+          <w:ilvl w:val="3"/>
+          <w:numId w:val="1"/>
+        </w:numPr>
+      </w:pPr>
+      <w:r>
+        <w:t>Configure what strings trigger a command</w:t>
+      </w:r>
+    </w:p>
+    <w:p>
+      <w:pPr>
+        <w:pStyle w:val="ListParagraph"/>
+        <w:numPr>
+          <w:ilvl w:val="3"/>
+          <w:numId w:val="1"/>
+        </w:numPr>
+      </w:pPr>
+      <w:r>
+        <w:t>Configure what string is sent to a user, using a simple parameterised message structure, that data can easily be inserted too.</w:t>
+      </w:r>
+    </w:p>
+    <w:p>
+      <w:pPr>
+        <w:pStyle w:val="ListParagraph"/>
+        <w:numPr>
+          <w:ilvl w:val="3"/>
+          <w:numId w:val="1"/>
+        </w:numPr>
+      </w:pPr>
+      <w:r>
+        <w:t>Configure rewards, probabilities and costs</w:t>
+      </w:r>
+    </w:p>
+    <w:p>
+      <w:pPr>
+        <w:pStyle w:val="ListParagraph"/>
+        <w:numPr>
+          <w:ilvl w:val="1"/>
+          <w:numId w:val="1"/>
+        </w:numPr>
+      </w:pPr>
+      <w:r>
+        <w:t>Ability to respond to GET requests</w:t>
+      </w:r>
+    </w:p>
+    <w:p>
+      <w:pPr>
+        <w:pStyle w:val="ListParagraph"/>
+        <w:numPr>
+          <w:ilvl w:val="2"/>
+          <w:numId w:val="1"/>
+        </w:numPr>
+      </w:pPr>
+      <w:r>
+        <w:t>Logins</w:t>
+      </w:r>
+    </w:p>
+    <w:p>
+      <w:pPr>
+        <w:pStyle w:val="ListParagraph"/>
+        <w:numPr>
+          <w:ilvl w:val="2"/>
+          <w:numId w:val="1"/>
+        </w:numPr>
+      </w:pPr>
+      <w:r>
+        <w:t>Currencies</w:t>
+      </w:r>
+    </w:p>
+    <w:p>
+      <w:pPr>
+        <w:pStyle w:val="ListParagraph"/>
+        <w:numPr>
+          <w:ilvl w:val="2"/>
+          <w:numId w:val="1"/>
+        </w:numPr>
+      </w:pPr>
+      <w:r>
+        <w:t>Viewer</w:t>
+      </w:r>
+    </w:p>
+    <w:p>
+      <w:pPr>
+        <w:pStyle w:val="ListParagraph"/>
+        <w:numPr>
+          <w:ilvl w:val="2"/>
+          <w:numId w:val="1"/>
+        </w:numPr>
+      </w:pPr>
+      <w:r>
+        <w:t>Bots</w:t>
+      </w:r>
+    </w:p>
+    <w:p>
+      <w:pPr>
+        <w:pStyle w:val="ListParagraph"/>
+        <w:numPr>
+          <w:ilvl w:val="2"/>
+          <w:numId w:val="1"/>
+        </w:numPr>
+      </w:pPr>
+      <w:r>
+        <w:t>Modify</w:t>
+      </w:r>
+      <w:r>
+        <w:t xml:space="preserve"> a</w:t>
+      </w:r>
+      <w:r>
+        <w:t xml:space="preserve"> currencies login config</w:t>
+      </w:r>
+      <w:r>
+        <w:t>uration</w:t>
+      </w:r>
+      <w:r>
+        <w:t xml:space="preserve"> on receipt of an OAuth authorisation redirect</w:t>
+      </w:r>
+    </w:p>
+    <w:p>
+      <w:pPr>
+        <w:pStyle w:val="ListParagraph"/>
+        <w:numPr>
+          <w:ilvl w:val="1"/>
+          <w:numId w:val="1"/>
+        </w:numPr>
+      </w:pPr>
+      <w:r>
+        <w:t>Ability to respond to POST requests</w:t>
+      </w:r>
+    </w:p>
+    <w:p>
+      <w:pPr>
+        <w:pStyle w:val="ListParagraph"/>
+        <w:numPr>
+          <w:ilvl w:val="2"/>
+          <w:numId w:val="1"/>
+        </w:numPr>
+      </w:pPr>
+      <w:r>
+        <w:t>Serve protected information</w:t>
+      </w:r>
+    </w:p>
+    <w:p>
+      <w:pPr>
+        <w:pStyle w:val="ListParagraph"/>
+        <w:numPr>
+          <w:ilvl w:val="3"/>
+          <w:numId w:val="1"/>
+        </w:numPr>
+      </w:pPr>
+      <w:r>
+        <w:t>T</w:t>
+      </w:r>
+      <w:r>
+        <w:t>o</w:t>
+      </w:r>
+      <w:r>
+        <w:t xml:space="preserve"> Authorised bots</w:t>
+      </w:r>
+    </w:p>
+    <w:p>
+      <w:pPr>
+        <w:pStyle w:val="ListParagraph"/>
+        <w:numPr>
+          <w:ilvl w:val="3"/>
+          <w:numId w:val="1"/>
+        </w:numPr>
+      </w:pPr>
+      <w:r>
+        <w:t>T</w:t>
+      </w:r>
+      <w:r>
+        <w:t>o</w:t>
+      </w:r>
+      <w:r>
+        <w:t xml:space="preserve"> </w:t>
+      </w:r>
+      <w:r>
+        <w:t>l</w:t>
+      </w:r>
+      <w:r>
+        <w:t>ogged in users</w:t>
+      </w:r>
+    </w:p>
+    <w:p>
+      <w:pPr>
+        <w:pStyle w:val="ListParagraph"/>
+        <w:numPr>
+          <w:ilvl w:val="2"/>
+          <w:numId w:val="1"/>
+        </w:numPr>
+      </w:pPr>
+      <w:r>
+        <w:t>Create and login users</w:t>
+      </w:r>
+    </w:p>
+    <w:p>
+      <w:pPr>
+        <w:pStyle w:val="ListParagraph"/>
+        <w:numPr>
+          <w:ilvl w:val="2"/>
+          <w:numId w:val="1"/>
+        </w:numPr>
+      </w:pPr>
+      <w:r>
+        <w:t>Create currencies</w:t>
+      </w:r>
+    </w:p>
+    <w:p>
+      <w:pPr>
+        <w:pStyle w:val="ListParagraph"/>
+        <w:numPr>
+          <w:ilvl w:val="2"/>
+          <w:numId w:val="1"/>
+        </w:numPr>
+      </w:pPr>
+      <w:r>
+        <w:t>Modify currency configuration files</w:t>
+      </w:r>
+    </w:p>
+    <w:p>
+      <w:pPr>
+        <w:pStyle w:val="ListParagraph"/>
+        <w:numPr>
+          <w:ilvl w:val="2"/>
+          <w:numId w:val="1"/>
+        </w:numPr>
+      </w:pPr>
+      <w:r>
+        <w:t>Modify currencies viewer accounts</w:t>
+      </w:r>
+    </w:p>
+    <w:p>
+      <w:pPr>
+        <w:pStyle w:val="ListParagraph"/>
+        <w:numPr>
+          <w:ilvl w:val="2"/>
+          <w:numId w:val="1"/>
+        </w:numPr>
+      </w:pPr>
+      <w:r>
+        <w:t>Authorise bots for a currency</w:t>
+      </w:r>
+    </w:p>
+    <w:p>
+      <w:pPr>
+        <w:pStyle w:val="ListParagraph"/>
+        <w:numPr>
+          <w:ilvl w:val="0"/>
+          <w:numId w:val="1"/>
+        </w:numPr>
+      </w:pPr>
+      <w:r>
+        <w:t>Apache server to redirect traffic from SSL enabled external connection</w:t>
+      </w:r>
+    </w:p>
+    <w:p>
+      <w:pPr>
+        <w:pStyle w:val="ListParagraph"/>
+        <w:numPr>
+          <w:ilvl w:val="0"/>
+          <w:numId w:val="1"/>
+        </w:numPr>
+      </w:pPr>
+      <w:r>
+        <w:t>Objects to represent database tables</w:t>
+      </w:r>
+    </w:p>
+    <w:p>
+      <w:pPr>
+        <w:pStyle w:val="ListParagraph"/>
+        <w:numPr>
+          <w:ilvl w:val="1"/>
+          <w:numId w:val="1"/>
+        </w:numPr>
+      </w:pPr>
+      <w:r>
+        <w:t>Viewer</w:t>
+      </w:r>
+    </w:p>
+    <w:p>
+      <w:pPr>
+        <w:pStyle w:val="ListParagraph"/>
+        <w:numPr>
+          <w:ilvl w:val="1"/>
+          <w:numId w:val="1"/>
+        </w:numPr>
+      </w:pPr>
+      <w:r>
+        <w:t>Currency</w:t>
+      </w:r>
+    </w:p>
+    <w:p>
+      <w:pPr>
+        <w:pStyle w:val="ListParagraph"/>
+        <w:numPr>
+          <w:ilvl w:val="1"/>
+          <w:numId w:val="1"/>
+        </w:numPr>
+      </w:pPr>
+      <w:r>
+        <w:t>Login</w:t>
+      </w:r>
+    </w:p>
+    <w:p>
+      <w:pPr>
+        <w:pStyle w:val="ListParagraph"/>
+        <w:numPr>
+          <w:ilvl w:val="1"/>
+          <w:numId w:val="1"/>
+        </w:numPr>
+      </w:pPr>
+      <w:r>
+        <w:t>Bot</w:t>
+      </w:r>
+    </w:p>
+    <w:p>
+      <w:pPr>
+        <w:pStyle w:val="ListParagraph"/>
+        <w:numPr>
+          <w:ilvl w:val="0"/>
+          <w:numId w:val="1"/>
+        </w:numPr>
+      </w:pPr>
+      <w:r>
         <w:lastRenderedPageBreak/>
-        <w:t xml:space="preserve">a bot. Which can then be </w:t>
-      </w:r>
-      <w:r>
-        <w:rPr>
-          <w:noProof/>
-          <w:lang w:eastAsia="en-GB"/>
-        </w:rPr>
-        <w:t>given permission by a currenies owner to modify their currency. Authorised bots, like currency owners, will have full power</w:t>
-      </w:r>
-      <w:r>
-        <w:rPr>
-          <w:noProof/>
-          <w:lang w:eastAsia="en-GB"/>
-        </w:rPr>
-        <w:t xml:space="preserve"> </w:t>
-      </w:r>
-      <w:r>
-        <w:rPr>
-          <w:noProof/>
-          <w:lang w:eastAsia="en-GB"/>
-        </w:rPr>
-        <w:t>to modify the currency, but wont be able to delete the currency or autho</w:t>
-      </w:r>
-      <w:r>
-        <w:rPr>
-          <w:noProof/>
-          <w:lang w:eastAsia="en-GB"/>
-        </w:rPr>
-        <w:t>rise other bots.</w:t>
-      </w:r>
-    </w:p>
-    <w:p>
-      <w:pPr>
-        <w:rPr>
-          <w:noProof/>
-          <w:lang w:eastAsia="en-GB"/>
-        </w:rPr>
-      </w:pPr>
-      <w:r>
-        <w:rPr>
-          <w:noProof/>
-          <w:lang w:eastAsia="en-GB"/>
-        </w:rPr>
-        <w:t>Simple integrations are possible, that wont require authorisation. But these will only be able to read public information, like the currency configs, viewers, etc. all private data like auth tokens, emails etc will not be revealed to anyone except those authorised to see said information.</w:t>
-      </w:r>
-    </w:p>
-    <w:p>
-      <w:pPr>
-        <w:rPr>
-          <w:noProof/>
-          <w:sz w:val="32"/>
-          <w:lang w:eastAsia="en-GB"/>
-        </w:rPr>
-      </w:pPr>
-      <w:r>
-        <w:rPr>
-          <w:noProof/>
-          <w:sz w:val="32"/>
-          <w:lang w:eastAsia="en-GB"/>
-        </w:rPr>
-        <w:t>Exisiting solutions</w:t>
-      </w:r>
-    </w:p>
-    <w:p>
-      <w:pPr>
-        <w:rPr>
-          <w:b/>
-          <w:noProof/>
-          <w:sz w:val="24"/>
-          <w:lang w:eastAsia="en-GB"/>
-        </w:rPr>
-      </w:pPr>
-      <w:r>
-        <w:rPr>
-          <w:b/>
-          <w:noProof/>
-          <w:sz w:val="24"/>
-          <w:lang w:eastAsia="en-GB"/>
+        <w:t>Discord-Twitch bot</w:t>
+      </w:r>
+    </w:p>
+    <w:p>
+      <w:pPr>
+        <w:pStyle w:val="ListParagraph"/>
+        <w:numPr>
+          <w:ilvl w:val="1"/>
+          <w:numId w:val="1"/>
+        </w:numPr>
+      </w:pPr>
+      <w:r>
+        <w:t xml:space="preserve">Run multiple instances of bot for every currency on the </w:t>
+      </w:r>
+      <w:proofErr w:type="spellStart"/>
+      <w:r>
+        <w:t>WebAPI</w:t>
+      </w:r>
+      <w:proofErr w:type="spellEnd"/>
+    </w:p>
+    <w:p>
+      <w:pPr>
+        <w:pStyle w:val="ListParagraph"/>
+        <w:numPr>
+          <w:ilvl w:val="1"/>
+          <w:numId w:val="1"/>
+        </w:numPr>
+      </w:pPr>
+      <w:r>
+        <w:t xml:space="preserve">Refresh </w:t>
+      </w:r>
+      <w:proofErr w:type="spellStart"/>
+      <w:r>
+        <w:t>bot</w:t>
+      </w:r>
+      <w:proofErr w:type="spellEnd"/>
+      <w:r>
+        <w:t xml:space="preserve"> instances configuration files, to ensure they are working with up to date configuration files.</w:t>
+      </w:r>
+    </w:p>
+    <w:p>
+      <w:pPr>
+        <w:pStyle w:val="ListParagraph"/>
+        <w:numPr>
+          <w:ilvl w:val="1"/>
+          <w:numId w:val="1"/>
+        </w:numPr>
+        <w:spacing w:after="160" w:line="259" w:lineRule="auto"/>
+        <w:rPr>
+          <w:szCs w:val="52"/>
+        </w:rPr>
+      </w:pPr>
+      <w:r>
+        <w:rPr>
+          <w:szCs w:val="52"/>
+        </w:rPr>
+        <w:t xml:space="preserve">Use of Discord.Net and </w:t>
+      </w:r>
+      <w:proofErr w:type="spellStart"/>
+      <w:r>
+        <w:rPr>
+          <w:szCs w:val="52"/>
+        </w:rPr>
+        <w:t>TwitchLib</w:t>
+      </w:r>
+      <w:proofErr w:type="spellEnd"/>
+      <w:r>
+        <w:rPr>
+          <w:szCs w:val="52"/>
+        </w:rPr>
+        <w:t xml:space="preserve"> C# Libraries</w:t>
+      </w:r>
+    </w:p>
+    <w:p>
+      <w:pPr>
+        <w:pStyle w:val="ListParagraph"/>
+        <w:numPr>
+          <w:ilvl w:val="1"/>
+          <w:numId w:val="1"/>
+        </w:numPr>
+        <w:spacing w:after="160" w:line="259" w:lineRule="auto"/>
+        <w:rPr>
+          <w:szCs w:val="52"/>
+        </w:rPr>
+      </w:pPr>
+      <w:r>
+        <w:rPr>
+          <w:szCs w:val="52"/>
+        </w:rPr>
+        <w:t xml:space="preserve">Interaction with </w:t>
+      </w:r>
+      <w:proofErr w:type="spellStart"/>
+      <w:r>
+        <w:rPr>
+          <w:szCs w:val="52"/>
+        </w:rPr>
+        <w:t>Youtubes</w:t>
+      </w:r>
+      <w:proofErr w:type="spellEnd"/>
+      <w:r>
+        <w:rPr>
+          <w:szCs w:val="52"/>
+        </w:rPr>
+        <w:t xml:space="preserve">, </w:t>
+      </w:r>
+      <w:proofErr w:type="spellStart"/>
+      <w:r>
+        <w:rPr>
+          <w:szCs w:val="52"/>
+        </w:rPr>
+        <w:t>Nightbots</w:t>
+      </w:r>
+      <w:proofErr w:type="spellEnd"/>
+      <w:r>
+        <w:rPr>
+          <w:szCs w:val="52"/>
+        </w:rPr>
+        <w:t xml:space="preserve">, </w:t>
+      </w:r>
+      <w:proofErr w:type="spellStart"/>
+      <w:r>
+        <w:rPr>
+          <w:szCs w:val="52"/>
         </w:rPr>
         <w:t>StreamElements</w:t>
       </w:r>
-    </w:p>
-    <w:p>
-      <w:pPr>
-        <w:rPr>
-          <w:noProof/>
-          <w:lang w:eastAsia="en-GB"/>
-        </w:rPr>
-      </w:pPr>
-      <w:r>
-        <w:rPr>
-          <w:noProof/>
-          <w:lang w:eastAsia="en-GB"/>
-        </w:rPr>
-        <w:t xml:space="preserve">As previously mentioned StreamElements provides </w:t>
-      </w:r>
-      <w:r>
-        <w:rPr>
-          <w:noProof/>
-          <w:lang w:eastAsia="en-GB"/>
-        </w:rPr>
-        <w:t>a viewer reward currency that will be similar to function as mine.</w:t>
-      </w:r>
-      <w:r>
-        <w:rPr>
-          <w:noProof/>
-          <w:lang w:eastAsia="en-GB"/>
-        </w:rPr>
-        <w:t xml:space="preserve"> To create the currency using StreamElements you are required to sign into their site using your twitch, where you are then able to configure the currency. Once configured the system will immediately begin running.</w:t>
-      </w:r>
-    </w:p>
-    <w:p>
-      <w:pPr>
-        <w:rPr>
-          <w:noProof/>
-          <w:lang w:eastAsia="en-GB"/>
-        </w:rPr>
-      </w:pPr>
-      <w:r>
-        <w:rPr>
-          <w:noProof/>
-          <w:lang w:eastAsia="en-GB"/>
-        </w:rPr>
-        <w:t>StreamElements provides a website where command details can be viewed by viewers along with other related data. Which I also intend to create in order to make</w:t>
-      </w:r>
-      <w:r>
-        <w:rPr>
-          <w:noProof/>
-          <w:lang w:eastAsia="en-GB"/>
-        </w:rPr>
-        <w:t xml:space="preserve"> the</w:t>
-      </w:r>
-      <w:r>
-        <w:rPr>
-          <w:noProof/>
-          <w:lang w:eastAsia="en-GB"/>
-        </w:rPr>
-        <w:t xml:space="preserve"> </w:t>
-      </w:r>
-      <w:r>
-        <w:rPr>
-          <w:noProof/>
-          <w:lang w:eastAsia="en-GB"/>
-        </w:rPr>
-        <w:t>viewers</w:t>
-      </w:r>
-      <w:r>
-        <w:rPr>
-          <w:noProof/>
-          <w:lang w:eastAsia="en-GB"/>
-        </w:rPr>
-        <w:t xml:space="preserve"> experience easier.</w:t>
-      </w:r>
-    </w:p>
-    <w:p>
-      <w:pPr>
-        <w:rPr>
-          <w:noProof/>
-          <w:lang w:eastAsia="en-GB"/>
-        </w:rPr>
-      </w:pPr>
-      <w:r>
-        <w:rPr>
-          <w:noProof/>
-          <w:lang w:eastAsia="en-GB"/>
-        </w:rPr>
-        <w:t xml:space="preserve">However it lacks integrtion with Nightbot, StreamLabs </w:t>
-      </w:r>
-      <w:r>
-        <w:rPr>
-          <w:noProof/>
-          <w:lang w:eastAsia="en-GB"/>
-        </w:rPr>
-        <w:t>and youtube. Which we will use to expand functionality.</w:t>
-      </w:r>
-    </w:p>
-    <w:p>
-      <w:pPr>
-        <w:rPr>
-          <w:b/>
-          <w:noProof/>
-          <w:sz w:val="24"/>
-          <w:lang w:eastAsia="en-GB"/>
-        </w:rPr>
-      </w:pPr>
-      <w:r>
-        <w:rPr>
-          <w:b/>
-          <w:noProof/>
-          <w:sz w:val="24"/>
-          <w:lang w:eastAsia="en-GB"/>
-        </w:rPr>
-        <w:t>NightBot</w:t>
-      </w:r>
-    </w:p>
-    <w:p>
-      <w:pPr>
-        <w:rPr>
-          <w:noProof/>
-          <w:lang w:eastAsia="en-GB"/>
-        </w:rPr>
-      </w:pPr>
-      <w:r>
-        <w:rPr>
-          <w:noProof/>
-          <w:lang w:eastAsia="en-GB"/>
-        </w:rPr>
-        <w:t xml:space="preserve">NightBot uses their own </w:t>
-      </w:r>
-      <w:r>
-        <w:rPr>
-          <w:noProof/>
-          <w:lang w:eastAsia="en-GB"/>
-        </w:rPr>
-        <w:t>bot which sits in the stream in order for them to respond to song requests. It lacks in all other functionality, so it is of little use.</w:t>
-      </w:r>
-      <w:r>
-        <w:rPr>
-          <w:noProof/>
-          <w:lang w:eastAsia="en-GB"/>
-        </w:rPr>
-        <w:br/>
-        <w:t>My bot will be able to handle these commands in its place, hence removing the need for NightBots bot.</w:t>
-      </w:r>
-    </w:p>
-    <w:p>
-      <w:pPr>
-        <w:rPr>
-          <w:noProof/>
-          <w:lang w:eastAsia="en-GB"/>
-        </w:rPr>
-      </w:pPr>
-      <w:r>
-        <w:rPr>
-          <w:noProof/>
-          <w:lang w:eastAsia="en-GB"/>
-        </w:rPr>
+      <w:proofErr w:type="spellEnd"/>
+      <w:r>
+        <w:rPr>
+          <w:szCs w:val="52"/>
+        </w:rPr>
+        <w:t xml:space="preserve"> and our own Web API</w:t>
+      </w:r>
+    </w:p>
+    <w:p>
+      <w:pPr>
+        <w:pStyle w:val="ListParagraph"/>
+        <w:numPr>
+          <w:ilvl w:val="2"/>
+          <w:numId w:val="1"/>
+        </w:numPr>
+        <w:spacing w:after="160" w:line="259" w:lineRule="auto"/>
+        <w:rPr>
+          <w:szCs w:val="52"/>
+        </w:rPr>
+      </w:pPr>
+      <w:r>
+        <w:rPr>
+          <w:szCs w:val="52"/>
+        </w:rPr>
+        <w:t>Perform 0Auth correctly in order to acquire Authorization tokens.</w:t>
+      </w:r>
+    </w:p>
+    <w:p>
+      <w:pPr>
+        <w:pStyle w:val="ListParagraph"/>
+        <w:numPr>
+          <w:ilvl w:val="1"/>
+          <w:numId w:val="1"/>
+        </w:numPr>
+        <w:spacing w:after="160" w:line="259" w:lineRule="auto"/>
+        <w:rPr>
+          <w:szCs w:val="52"/>
+        </w:rPr>
+      </w:pPr>
+      <w:r>
+        <w:rPr>
+          <w:szCs w:val="52"/>
+        </w:rPr>
+        <w:t>Have easy to edit configuration files, to allow for easy customisability</w:t>
+      </w:r>
+    </w:p>
+    <w:p>
+      <w:pPr>
+        <w:pStyle w:val="ListParagraph"/>
+        <w:numPr>
+          <w:ilvl w:val="1"/>
+          <w:numId w:val="1"/>
+        </w:numPr>
+        <w:spacing w:after="160" w:line="259" w:lineRule="auto"/>
+        <w:rPr>
+          <w:szCs w:val="52"/>
+        </w:rPr>
+      </w:pPr>
+      <w:r>
+        <w:rPr>
+          <w:szCs w:val="52"/>
+        </w:rPr>
+        <w:t>Reward Users for</w:t>
+      </w:r>
+    </w:p>
+    <w:p>
+      <w:pPr>
+        <w:pStyle w:val="ListParagraph"/>
+        <w:numPr>
+          <w:ilvl w:val="2"/>
+          <w:numId w:val="1"/>
+        </w:numPr>
+        <w:spacing w:after="160" w:line="259" w:lineRule="auto"/>
+        <w:rPr>
+          <w:szCs w:val="52"/>
+        </w:rPr>
+      </w:pPr>
+      <w:r>
+        <w:rPr>
+          <w:szCs w:val="52"/>
+        </w:rPr>
+        <w:t xml:space="preserve"> Watching Stream</w:t>
+      </w:r>
+    </w:p>
+    <w:p>
+      <w:pPr>
+        <w:pStyle w:val="ListParagraph"/>
+        <w:numPr>
+          <w:ilvl w:val="2"/>
+          <w:numId w:val="1"/>
+        </w:numPr>
+        <w:spacing w:after="160" w:line="259" w:lineRule="auto"/>
+        <w:rPr>
+          <w:szCs w:val="52"/>
+        </w:rPr>
+      </w:pPr>
+      <w:r>
+        <w:rPr>
+          <w:szCs w:val="52"/>
+        </w:rPr>
+        <w:t xml:space="preserve"> Messaging in Discord or Twitch</w:t>
+      </w:r>
+    </w:p>
+    <w:p>
+      <w:pPr>
+        <w:pStyle w:val="ListParagraph"/>
+        <w:numPr>
+          <w:ilvl w:val="1"/>
+          <w:numId w:val="1"/>
+        </w:numPr>
+        <w:spacing w:after="160" w:line="259" w:lineRule="auto"/>
+        <w:rPr>
+          <w:szCs w:val="52"/>
+        </w:rPr>
+      </w:pPr>
+      <w:r>
+        <w:rPr>
+          <w:szCs w:val="52"/>
+        </w:rPr>
+        <w:t>Commands to</w:t>
+      </w:r>
+    </w:p>
+    <w:p>
+      <w:pPr>
+        <w:pStyle w:val="ListParagraph"/>
+        <w:numPr>
+          <w:ilvl w:val="2"/>
+          <w:numId w:val="1"/>
+        </w:numPr>
+        <w:spacing w:after="160" w:line="259" w:lineRule="auto"/>
+        <w:rPr>
+          <w:szCs w:val="52"/>
+        </w:rPr>
+      </w:pPr>
+      <w:r>
+        <w:rPr>
+          <w:szCs w:val="52"/>
+        </w:rPr>
+        <w:t>Ability to Pay other users</w:t>
+      </w:r>
+    </w:p>
+    <w:p>
+      <w:pPr>
+        <w:pStyle w:val="ListParagraph"/>
+        <w:numPr>
+          <w:ilvl w:val="2"/>
+          <w:numId w:val="1"/>
+        </w:numPr>
+        <w:spacing w:after="160" w:line="259" w:lineRule="auto"/>
+        <w:rPr>
+          <w:szCs w:val="52"/>
+        </w:rPr>
+      </w:pPr>
+      <w:r>
+        <w:rPr>
+          <w:szCs w:val="52"/>
+        </w:rPr>
+        <w:t>Gamble / Slot, Slot has lower odds but higher multiplier</w:t>
+      </w:r>
+    </w:p>
+    <w:p>
+      <w:pPr>
+        <w:pStyle w:val="ListParagraph"/>
+        <w:numPr>
+          <w:ilvl w:val="2"/>
+          <w:numId w:val="1"/>
+        </w:numPr>
+        <w:spacing w:after="160" w:line="259" w:lineRule="auto"/>
+        <w:rPr>
+          <w:szCs w:val="52"/>
+        </w:rPr>
+      </w:pPr>
+      <w:r>
+        <w:rPr>
+          <w:szCs w:val="52"/>
+        </w:rPr>
+        <w:t>Duel another user, to win or lose the duel amount</w:t>
+      </w:r>
+    </w:p>
+    <w:p>
+      <w:pPr>
+        <w:pStyle w:val="ListParagraph"/>
+        <w:numPr>
+          <w:ilvl w:val="2"/>
+          <w:numId w:val="1"/>
+        </w:numPr>
+        <w:spacing w:after="160" w:line="259" w:lineRule="auto"/>
+        <w:rPr>
+          <w:szCs w:val="52"/>
+        </w:rPr>
+      </w:pPr>
+      <w:r>
+        <w:rPr>
+          <w:szCs w:val="52"/>
+        </w:rPr>
+        <w:t>Easily add simple “echo” commands, like social platforms</w:t>
+      </w:r>
+    </w:p>
+    <w:p>
+      <w:pPr>
+        <w:pStyle w:val="ListParagraph"/>
+        <w:numPr>
+          <w:ilvl w:val="2"/>
+          <w:numId w:val="1"/>
+        </w:numPr>
+        <w:spacing w:after="160" w:line="259" w:lineRule="auto"/>
+        <w:rPr>
+          <w:szCs w:val="52"/>
+        </w:rPr>
+      </w:pPr>
+      <w:r>
+        <w:rPr>
+          <w:szCs w:val="52"/>
+        </w:rPr>
+        <w:t xml:space="preserve">View the latest video on the </w:t>
+      </w:r>
+      <w:proofErr w:type="spellStart"/>
+      <w:r>
+        <w:rPr>
+          <w:szCs w:val="52"/>
+        </w:rPr>
+        <w:t>youtube</w:t>
+      </w:r>
+      <w:proofErr w:type="spellEnd"/>
+      <w:r>
+        <w:rPr>
+          <w:szCs w:val="52"/>
+        </w:rPr>
+        <w:t xml:space="preserve"> channel</w:t>
+      </w:r>
+    </w:p>
+    <w:p>
+      <w:pPr>
+        <w:pStyle w:val="ListParagraph"/>
+        <w:numPr>
+          <w:ilvl w:val="2"/>
+          <w:numId w:val="1"/>
+        </w:numPr>
+        <w:spacing w:after="160" w:line="259" w:lineRule="auto"/>
+        <w:rPr>
+          <w:szCs w:val="52"/>
+        </w:rPr>
+      </w:pPr>
+      <w:r>
+        <w:rPr>
+          <w:szCs w:val="52"/>
+        </w:rPr>
+        <w:t>Fish, cast a “line” and gain a “item” which has an equivalent value</w:t>
+      </w:r>
+    </w:p>
+    <w:p>
+      <w:pPr>
+        <w:pStyle w:val="ListParagraph"/>
+        <w:numPr>
+          <w:ilvl w:val="2"/>
+          <w:numId w:val="1"/>
+        </w:numPr>
+        <w:spacing w:after="160" w:line="259" w:lineRule="auto"/>
+        <w:rPr>
+          <w:szCs w:val="52"/>
+        </w:rPr>
+      </w:pPr>
+      <w:r>
+        <w:rPr>
+          <w:szCs w:val="52"/>
+        </w:rPr>
+        <w:t>View information relating to the music player</w:t>
+      </w:r>
+    </w:p>
+    <w:p>
+      <w:pPr>
+        <w:pStyle w:val="ListParagraph"/>
+        <w:numPr>
+          <w:ilvl w:val="2"/>
+          <w:numId w:val="1"/>
+        </w:numPr>
+        <w:spacing w:after="160" w:line="259" w:lineRule="auto"/>
+        <w:rPr>
+          <w:szCs w:val="52"/>
+        </w:rPr>
+      </w:pPr>
+      <w:r>
+        <w:rPr>
+          <w:szCs w:val="52"/>
+        </w:rPr>
+        <w:t>Request a song</w:t>
+      </w:r>
+    </w:p>
+    <w:p>
+      <w:pPr>
+        <w:pStyle w:val="ListParagraph"/>
+        <w:numPr>
+          <w:ilvl w:val="2"/>
+          <w:numId w:val="1"/>
+        </w:numPr>
+        <w:spacing w:after="160" w:line="259" w:lineRule="auto"/>
+        <w:rPr>
+          <w:szCs w:val="52"/>
+        </w:rPr>
+      </w:pPr>
+      <w:r>
+        <w:rPr>
+          <w:szCs w:val="52"/>
+        </w:rPr>
+        <w:t>Cancel last requested song</w:t>
+      </w:r>
+    </w:p>
+    <w:p>
+      <w:pPr>
+        <w:pStyle w:val="ListParagraph"/>
+        <w:numPr>
+          <w:ilvl w:val="2"/>
+          <w:numId w:val="1"/>
+        </w:numPr>
+        <w:spacing w:after="160" w:line="259" w:lineRule="auto"/>
+        <w:rPr>
+          <w:szCs w:val="52"/>
+        </w:rPr>
+      </w:pPr>
+      <w:r>
+        <w:rPr>
+          <w:szCs w:val="52"/>
+        </w:rPr>
+        <w:t>Alert, play a sound effect</w:t>
+      </w:r>
+    </w:p>
+    <w:p>
+      <w:pPr>
+        <w:pStyle w:val="ListParagraph"/>
+        <w:numPr>
+          <w:ilvl w:val="1"/>
+          <w:numId w:val="1"/>
+        </w:numPr>
+        <w:spacing w:after="160" w:line="259" w:lineRule="auto"/>
+        <w:rPr>
+          <w:szCs w:val="52"/>
+        </w:rPr>
+      </w:pPr>
+      <w:r>
+        <w:rPr>
+          <w:szCs w:val="52"/>
+        </w:rPr>
+        <w:t>Moderator</w:t>
+      </w:r>
+      <w:r>
+        <w:rPr>
+          <w:szCs w:val="52"/>
+        </w:rPr>
+        <w:t xml:space="preserve"> Commands to</w:t>
+      </w:r>
+    </w:p>
+    <w:p>
+      <w:pPr>
+        <w:pStyle w:val="ListParagraph"/>
+        <w:numPr>
+          <w:ilvl w:val="2"/>
+          <w:numId w:val="1"/>
+        </w:numPr>
+        <w:spacing w:after="160" w:line="259" w:lineRule="auto"/>
+        <w:rPr>
+          <w:szCs w:val="52"/>
+        </w:rPr>
+      </w:pPr>
+      <w:r>
+        <w:rPr>
+          <w:szCs w:val="52"/>
+        </w:rPr>
+        <w:t>Give a user some currency</w:t>
+      </w:r>
+    </w:p>
+    <w:p>
+      <w:pPr>
+        <w:pStyle w:val="ListParagraph"/>
+        <w:numPr>
+          <w:ilvl w:val="2"/>
+          <w:numId w:val="1"/>
+        </w:numPr>
+        <w:spacing w:after="160" w:line="259" w:lineRule="auto"/>
+        <w:rPr>
+          <w:szCs w:val="52"/>
+        </w:rPr>
+      </w:pPr>
+      <w:r>
+        <w:rPr>
+          <w:szCs w:val="52"/>
+        </w:rPr>
+        <w:t>Refresh the configuration files</w:t>
+      </w:r>
+    </w:p>
+    <w:p>
+      <w:pPr>
+        <w:pStyle w:val="ListParagraph"/>
+        <w:numPr>
+          <w:ilvl w:val="2"/>
+          <w:numId w:val="1"/>
+        </w:numPr>
+        <w:spacing w:after="160" w:line="259" w:lineRule="auto"/>
+        <w:rPr>
+          <w:szCs w:val="52"/>
+        </w:rPr>
+      </w:pPr>
+      <w:r>
+        <w:rPr>
+          <w:szCs w:val="52"/>
+        </w:rPr>
+        <w:t>Set game or title of stream</w:t>
+      </w:r>
+    </w:p>
+    <w:p>
+      <w:pPr>
+        <w:pStyle w:val="ListParagraph"/>
+        <w:numPr>
+          <w:ilvl w:val="2"/>
+          <w:numId w:val="1"/>
+        </w:numPr>
+        <w:spacing w:after="160" w:line="259" w:lineRule="auto"/>
+        <w:rPr>
+          <w:szCs w:val="52"/>
+        </w:rPr>
+      </w:pPr>
+      <w:r>
+        <w:rPr>
+          <w:szCs w:val="52"/>
+        </w:rPr>
+        <w:t>Remove a song from queue</w:t>
+      </w:r>
+    </w:p>
+    <w:p>
+      <w:pPr>
+        <w:pStyle w:val="ListParagraph"/>
+        <w:numPr>
+          <w:ilvl w:val="2"/>
+          <w:numId w:val="1"/>
+        </w:numPr>
+        <w:spacing w:after="160" w:line="259" w:lineRule="auto"/>
+        <w:rPr>
+          <w:szCs w:val="52"/>
+        </w:rPr>
+      </w:pPr>
+      <w:r>
+        <w:rPr>
+          <w:szCs w:val="52"/>
+        </w:rPr>
+        <w:t>Play/pause or skip the song</w:t>
+      </w:r>
+    </w:p>
+    <w:p>
+      <w:r>
         <w:br w:type="page"/>
       </w:r>
     </w:p>
@@ -730,1041 +1815,36 @@
           <w:szCs w:val="32"/>
         </w:rPr>
         <w:lastRenderedPageBreak/>
-        <w:t>Objectives</w:t>
-      </w:r>
-    </w:p>
-    <w:p>
-      <w:pPr>
-        <w:pStyle w:val="ListParagraph"/>
-        <w:numPr>
-          <w:ilvl w:val="0"/>
-          <w:numId w:val="1"/>
-        </w:numPr>
-      </w:pPr>
-      <w:r>
-        <w:t>Web API</w:t>
-      </w:r>
-    </w:p>
-    <w:p>
-      <w:pPr>
-        <w:pStyle w:val="ListParagraph"/>
-        <w:numPr>
-          <w:ilvl w:val="1"/>
-          <w:numId w:val="1"/>
-        </w:numPr>
-      </w:pPr>
-      <w:r>
-        <w:t>Interacts with a normalised database</w:t>
-      </w:r>
-    </w:p>
-    <w:p>
-      <w:pPr>
-        <w:pStyle w:val="ListParagraph"/>
-        <w:numPr>
-          <w:ilvl w:val="2"/>
-          <w:numId w:val="1"/>
-        </w:numPr>
-      </w:pPr>
-      <w:r>
-        <w:t>Parameterised SQL</w:t>
-      </w:r>
-    </w:p>
-    <w:p>
-      <w:pPr>
-        <w:pStyle w:val="ListParagraph"/>
-        <w:numPr>
-          <w:ilvl w:val="1"/>
-          <w:numId w:val="1"/>
-        </w:numPr>
-      </w:pPr>
-      <w:r>
-        <w:t>Reading and writing of JSON configuration files</w:t>
-      </w:r>
-    </w:p>
-    <w:p>
-      <w:pPr>
-        <w:pStyle w:val="ListParagraph"/>
-        <w:numPr>
-          <w:ilvl w:val="2"/>
-          <w:numId w:val="1"/>
-        </w:numPr>
-      </w:pPr>
-      <w:r>
-        <w:t>Login Configuration</w:t>
-      </w:r>
-    </w:p>
-    <w:p>
-      <w:pPr>
-        <w:pStyle w:val="ListParagraph"/>
-        <w:numPr>
-          <w:ilvl w:val="3"/>
-          <w:numId w:val="1"/>
-        </w:numPr>
-      </w:pPr>
-      <w:r>
-        <w:t>Stores required 0Auth Details</w:t>
-      </w:r>
-    </w:p>
-    <w:p>
-      <w:pPr>
-        <w:pStyle w:val="ListParagraph"/>
-        <w:numPr>
-          <w:ilvl w:val="2"/>
-          <w:numId w:val="1"/>
-        </w:numPr>
-      </w:pPr>
-      <w:r>
-        <w:t>Command Configuration</w:t>
-      </w:r>
-    </w:p>
-    <w:p>
-      <w:pPr>
-        <w:pStyle w:val="ListParagraph"/>
-        <w:numPr>
-          <w:ilvl w:val="3"/>
-          <w:numId w:val="1"/>
-        </w:numPr>
-      </w:pPr>
-      <w:r>
-        <w:t>Configure what strings trigger a command</w:t>
-      </w:r>
-    </w:p>
-    <w:p>
-      <w:pPr>
-        <w:pStyle w:val="ListParagraph"/>
-        <w:numPr>
-          <w:ilvl w:val="3"/>
-          <w:numId w:val="1"/>
-        </w:numPr>
-      </w:pPr>
-      <w:r>
-        <w:t>Configure what string is sent to a user, using a simple parameterised message structure, that data can easily be inserted too.</w:t>
-      </w:r>
-    </w:p>
-    <w:p>
-      <w:pPr>
-        <w:pStyle w:val="ListParagraph"/>
-        <w:numPr>
-          <w:ilvl w:val="3"/>
-          <w:numId w:val="1"/>
-        </w:numPr>
-      </w:pPr>
-      <w:r>
-        <w:t>Configure rewards, probabilities and costs</w:t>
-      </w:r>
-    </w:p>
-    <w:p>
-      <w:pPr>
-        <w:pStyle w:val="ListParagraph"/>
-        <w:numPr>
-          <w:ilvl w:val="1"/>
-          <w:numId w:val="1"/>
-        </w:numPr>
-      </w:pPr>
-      <w:r>
-        <w:t>Ability to respond to GET requests</w:t>
-      </w:r>
-    </w:p>
-    <w:p>
-      <w:pPr>
-        <w:pStyle w:val="ListParagraph"/>
-        <w:numPr>
-          <w:ilvl w:val="2"/>
-          <w:numId w:val="1"/>
-        </w:numPr>
-      </w:pPr>
-      <w:r>
-        <w:t>Logins</w:t>
-      </w:r>
-    </w:p>
-    <w:p>
-      <w:pPr>
-        <w:pStyle w:val="ListParagraph"/>
-        <w:numPr>
-          <w:ilvl w:val="2"/>
-          <w:numId w:val="1"/>
-        </w:numPr>
-      </w:pPr>
-      <w:r>
-        <w:t>Currencies</w:t>
-      </w:r>
-    </w:p>
-    <w:p>
-      <w:pPr>
-        <w:pStyle w:val="ListParagraph"/>
-        <w:numPr>
-          <w:ilvl w:val="2"/>
-          <w:numId w:val="1"/>
-        </w:numPr>
-      </w:pPr>
-      <w:r>
-        <w:t>Viewer</w:t>
-      </w:r>
-    </w:p>
-    <w:p>
-      <w:pPr>
-        <w:pStyle w:val="ListParagraph"/>
-        <w:numPr>
-          <w:ilvl w:val="2"/>
-          <w:numId w:val="1"/>
-        </w:numPr>
-      </w:pPr>
-      <w:r>
-        <w:t>Bots</w:t>
-      </w:r>
-    </w:p>
-    <w:p>
-      <w:pPr>
-        <w:pStyle w:val="ListParagraph"/>
-        <w:numPr>
-          <w:ilvl w:val="2"/>
-          <w:numId w:val="1"/>
-        </w:numPr>
-      </w:pPr>
-      <w:r>
-        <w:t>Modify</w:t>
-      </w:r>
-      <w:r>
-        <w:t xml:space="preserve"> a</w:t>
-      </w:r>
-      <w:r>
-        <w:t xml:space="preserve"> currencies login config</w:t>
-      </w:r>
-      <w:r>
-        <w:t>uration</w:t>
-      </w:r>
-      <w:r>
-        <w:t xml:space="preserve"> on receipt of an OAuth authorisation redirect</w:t>
-      </w:r>
-    </w:p>
-    <w:p>
-      <w:pPr>
-        <w:pStyle w:val="ListParagraph"/>
-        <w:numPr>
-          <w:ilvl w:val="1"/>
-          <w:numId w:val="1"/>
-        </w:numPr>
-      </w:pPr>
-      <w:r>
-        <w:t>Ability to respond to POST requests</w:t>
-      </w:r>
-    </w:p>
-    <w:p>
-      <w:pPr>
-        <w:pStyle w:val="ListParagraph"/>
-        <w:numPr>
-          <w:ilvl w:val="2"/>
-          <w:numId w:val="1"/>
-        </w:numPr>
-      </w:pPr>
-      <w:r>
-        <w:t>Serve protected information</w:t>
-      </w:r>
-    </w:p>
-    <w:p>
-      <w:pPr>
-        <w:pStyle w:val="ListParagraph"/>
-        <w:numPr>
-          <w:ilvl w:val="3"/>
-          <w:numId w:val="1"/>
-        </w:numPr>
-      </w:pPr>
-      <w:r>
-        <w:t>T</w:t>
-      </w:r>
-      <w:r>
-        <w:t>o</w:t>
-      </w:r>
-      <w:r>
-        <w:t xml:space="preserve"> Authorised bots</w:t>
-      </w:r>
-    </w:p>
-    <w:p>
-      <w:pPr>
-        <w:pStyle w:val="ListParagraph"/>
-        <w:numPr>
-          <w:ilvl w:val="3"/>
-          <w:numId w:val="1"/>
-        </w:numPr>
-      </w:pPr>
-      <w:r>
-        <w:t>T</w:t>
-      </w:r>
-      <w:r>
-        <w:t>o</w:t>
-      </w:r>
-      <w:r>
-        <w:t xml:space="preserve"> </w:t>
-      </w:r>
-      <w:r>
-        <w:t>l</w:t>
-      </w:r>
-      <w:r>
-        <w:t>ogged in users</w:t>
-      </w:r>
-    </w:p>
-    <w:p>
-      <w:pPr>
-        <w:pStyle w:val="ListParagraph"/>
-        <w:numPr>
-          <w:ilvl w:val="2"/>
-          <w:numId w:val="1"/>
-        </w:numPr>
-      </w:pPr>
-      <w:r>
-        <w:t>Create and login users</w:t>
-      </w:r>
-    </w:p>
-    <w:p>
-      <w:pPr>
-        <w:pStyle w:val="ListParagraph"/>
-        <w:numPr>
-          <w:ilvl w:val="2"/>
-          <w:numId w:val="1"/>
-        </w:numPr>
-      </w:pPr>
-      <w:r>
-        <w:t>Create currencies</w:t>
-      </w:r>
-    </w:p>
-    <w:p>
-      <w:pPr>
-        <w:pStyle w:val="ListParagraph"/>
-        <w:numPr>
-          <w:ilvl w:val="2"/>
-          <w:numId w:val="1"/>
-        </w:numPr>
-      </w:pPr>
-      <w:r>
-        <w:t>Modify currency configuration files</w:t>
-      </w:r>
-    </w:p>
-    <w:p>
-      <w:pPr>
-        <w:pStyle w:val="ListParagraph"/>
-        <w:numPr>
-          <w:ilvl w:val="2"/>
-          <w:numId w:val="1"/>
-        </w:numPr>
-      </w:pPr>
-      <w:r>
-        <w:t>Modify currencies viewer accounts</w:t>
-      </w:r>
-    </w:p>
-    <w:p>
-      <w:pPr>
-        <w:pStyle w:val="ListParagraph"/>
-        <w:numPr>
-          <w:ilvl w:val="2"/>
-          <w:numId w:val="1"/>
-        </w:numPr>
-      </w:pPr>
-      <w:r>
-        <w:t>Authorise bots for a currency</w:t>
-      </w:r>
-    </w:p>
-    <w:p>
-      <w:pPr>
-        <w:pStyle w:val="ListParagraph"/>
-        <w:numPr>
-          <w:ilvl w:val="0"/>
-          <w:numId w:val="1"/>
-        </w:numPr>
-      </w:pPr>
-      <w:r>
-        <w:t>Apache server to redirect traffic from SSL enabled external connection</w:t>
-      </w:r>
-    </w:p>
-    <w:p>
-      <w:pPr>
-        <w:pStyle w:val="ListParagraph"/>
-        <w:numPr>
-          <w:ilvl w:val="0"/>
-          <w:numId w:val="1"/>
-        </w:numPr>
-      </w:pPr>
-      <w:r>
-        <w:t>Objects to represent database tables</w:t>
-      </w:r>
-    </w:p>
-    <w:p>
-      <w:pPr>
-        <w:pStyle w:val="ListParagraph"/>
-        <w:numPr>
-          <w:ilvl w:val="1"/>
-          <w:numId w:val="1"/>
-        </w:numPr>
-      </w:pPr>
-      <w:r>
-        <w:t>Viewer</w:t>
-      </w:r>
-    </w:p>
-    <w:p>
-      <w:pPr>
-        <w:pStyle w:val="ListParagraph"/>
-        <w:numPr>
-          <w:ilvl w:val="1"/>
-          <w:numId w:val="1"/>
-        </w:numPr>
-      </w:pPr>
-      <w:r>
-        <w:t>Currency</w:t>
-      </w:r>
-    </w:p>
-    <w:p>
-      <w:pPr>
-        <w:pStyle w:val="ListParagraph"/>
-        <w:numPr>
-          <w:ilvl w:val="1"/>
-          <w:numId w:val="1"/>
-        </w:numPr>
-      </w:pPr>
-      <w:r>
-        <w:t>Login</w:t>
-      </w:r>
-    </w:p>
-    <w:p>
-      <w:pPr>
-        <w:pStyle w:val="ListParagraph"/>
-        <w:numPr>
-          <w:ilvl w:val="1"/>
-          <w:numId w:val="1"/>
-        </w:numPr>
-      </w:pPr>
-      <w:r>
-        <w:t>Bot</w:t>
-      </w:r>
-    </w:p>
-    <w:p>
-      <w:pPr>
-        <w:pStyle w:val="ListParagraph"/>
-        <w:numPr>
-          <w:ilvl w:val="0"/>
-          <w:numId w:val="1"/>
-        </w:numPr>
-      </w:pPr>
-      <w:r>
-        <w:t>Discord-Twitch bot</w:t>
-      </w:r>
-    </w:p>
-    <w:p>
-      <w:pPr>
-        <w:pStyle w:val="ListParagraph"/>
-        <w:numPr>
-          <w:ilvl w:val="1"/>
-          <w:numId w:val="1"/>
-        </w:numPr>
-      </w:pPr>
-      <w:r>
-        <w:t xml:space="preserve">Run multiple instances of bot for every currency on the </w:t>
-      </w:r>
-      <w:proofErr w:type="spellStart"/>
-      <w:r>
-        <w:t>WebAPI</w:t>
-      </w:r>
-      <w:proofErr w:type="spellEnd"/>
-    </w:p>
-    <w:p>
-      <w:pPr>
-        <w:pStyle w:val="ListParagraph"/>
-        <w:numPr>
-          <w:ilvl w:val="1"/>
-          <w:numId w:val="1"/>
-        </w:numPr>
-      </w:pPr>
-      <w:r>
-        <w:t xml:space="preserve">Refresh </w:t>
-      </w:r>
-      <w:proofErr w:type="spellStart"/>
-      <w:r>
-        <w:t>bot</w:t>
-      </w:r>
-      <w:proofErr w:type="spellEnd"/>
-      <w:r>
-        <w:t xml:space="preserve"> instances configuration files, to ensure they are working with up to date configuration files.</w:t>
-      </w:r>
-    </w:p>
-    <w:p>
-      <w:pPr>
-        <w:pStyle w:val="ListParagraph"/>
-        <w:numPr>
-          <w:ilvl w:val="1"/>
-          <w:numId w:val="1"/>
-        </w:numPr>
-        <w:spacing w:after="160" w:line="259" w:lineRule="auto"/>
-        <w:rPr>
-          <w:szCs w:val="52"/>
-        </w:rPr>
-      </w:pPr>
-      <w:r>
-        <w:rPr>
-          <w:szCs w:val="52"/>
-        </w:rPr>
-        <w:t xml:space="preserve">Use of Discord.Net and </w:t>
-      </w:r>
-      <w:proofErr w:type="spellStart"/>
-      <w:r>
-        <w:rPr>
-          <w:szCs w:val="52"/>
-        </w:rPr>
-        <w:t>TwitchLib</w:t>
-      </w:r>
-      <w:proofErr w:type="spellEnd"/>
-      <w:r>
-        <w:rPr>
-          <w:szCs w:val="52"/>
-        </w:rPr>
-        <w:t xml:space="preserve"> C# Libraries</w:t>
-      </w:r>
-    </w:p>
-    <w:p>
-      <w:pPr>
-        <w:pStyle w:val="ListParagraph"/>
-        <w:numPr>
-          <w:ilvl w:val="1"/>
-          <w:numId w:val="1"/>
-        </w:numPr>
-        <w:spacing w:after="160" w:line="259" w:lineRule="auto"/>
-        <w:rPr>
-          <w:szCs w:val="52"/>
-        </w:rPr>
-      </w:pPr>
-      <w:r>
-        <w:rPr>
-          <w:szCs w:val="52"/>
-        </w:rPr>
-        <w:t xml:space="preserve">Interaction with </w:t>
-      </w:r>
-      <w:proofErr w:type="spellStart"/>
-      <w:r>
-        <w:rPr>
-          <w:szCs w:val="52"/>
-        </w:rPr>
-        <w:t>Youtubes</w:t>
-      </w:r>
-      <w:proofErr w:type="spellEnd"/>
-      <w:r>
-        <w:rPr>
-          <w:szCs w:val="52"/>
-        </w:rPr>
-        <w:t xml:space="preserve">, </w:t>
-      </w:r>
-      <w:proofErr w:type="spellStart"/>
-      <w:r>
-        <w:rPr>
-          <w:szCs w:val="52"/>
-        </w:rPr>
-        <w:t>Nightbots</w:t>
-      </w:r>
-      <w:proofErr w:type="spellEnd"/>
-      <w:r>
-        <w:rPr>
-          <w:szCs w:val="52"/>
-        </w:rPr>
-        <w:t xml:space="preserve">, </w:t>
-      </w:r>
-      <w:proofErr w:type="spellStart"/>
-      <w:r>
-        <w:rPr>
-          <w:szCs w:val="52"/>
-        </w:rPr>
-        <w:t>StreamElements</w:t>
-      </w:r>
-      <w:proofErr w:type="spellEnd"/>
-      <w:r>
-        <w:rPr>
-          <w:szCs w:val="52"/>
-        </w:rPr>
-        <w:t xml:space="preserve"> and our own Web API</w:t>
-      </w:r>
-    </w:p>
-    <w:p>
-      <w:pPr>
-        <w:pStyle w:val="ListParagraph"/>
-        <w:numPr>
-          <w:ilvl w:val="2"/>
-          <w:numId w:val="1"/>
-        </w:numPr>
-        <w:spacing w:after="160" w:line="259" w:lineRule="auto"/>
-        <w:rPr>
-          <w:szCs w:val="52"/>
-        </w:rPr>
-      </w:pPr>
-      <w:r>
-        <w:rPr>
-          <w:szCs w:val="52"/>
-        </w:rPr>
-        <w:t>Perform 0Auth correctly in order to acquire Authorization tokens.</w:t>
-      </w:r>
-    </w:p>
-    <w:p>
-      <w:pPr>
-        <w:pStyle w:val="ListParagraph"/>
-        <w:numPr>
-          <w:ilvl w:val="1"/>
-          <w:numId w:val="1"/>
-        </w:numPr>
-        <w:spacing w:after="160" w:line="259" w:lineRule="auto"/>
-        <w:rPr>
-          <w:szCs w:val="52"/>
-        </w:rPr>
-      </w:pPr>
-      <w:r>
-        <w:rPr>
-          <w:szCs w:val="52"/>
-        </w:rPr>
-        <w:t>Have easy to edit configuration files, to allow for easy customisability</w:t>
-      </w:r>
-    </w:p>
-    <w:p>
-      <w:pPr>
-        <w:pStyle w:val="ListParagraph"/>
-        <w:numPr>
-          <w:ilvl w:val="1"/>
-          <w:numId w:val="1"/>
-        </w:numPr>
-        <w:spacing w:after="160" w:line="259" w:lineRule="auto"/>
-        <w:rPr>
-          <w:szCs w:val="52"/>
-        </w:rPr>
-      </w:pPr>
-      <w:r>
-        <w:rPr>
-          <w:szCs w:val="52"/>
-        </w:rPr>
-        <w:t>Reward Users for</w:t>
-      </w:r>
-    </w:p>
-    <w:p>
-      <w:pPr>
-        <w:pStyle w:val="ListParagraph"/>
-        <w:numPr>
-          <w:ilvl w:val="2"/>
-          <w:numId w:val="1"/>
-        </w:numPr>
-        <w:spacing w:after="160" w:line="259" w:lineRule="auto"/>
-        <w:rPr>
-          <w:szCs w:val="52"/>
-        </w:rPr>
-      </w:pPr>
-      <w:r>
-        <w:rPr>
-          <w:szCs w:val="52"/>
-        </w:rPr>
-        <w:t xml:space="preserve"> Watching Stream</w:t>
-      </w:r>
-    </w:p>
-    <w:p>
-      <w:pPr>
-        <w:pStyle w:val="ListParagraph"/>
-        <w:numPr>
-          <w:ilvl w:val="2"/>
-          <w:numId w:val="1"/>
-        </w:numPr>
-        <w:spacing w:after="160" w:line="259" w:lineRule="auto"/>
-        <w:rPr>
-          <w:szCs w:val="52"/>
-        </w:rPr>
-      </w:pPr>
-      <w:r>
-        <w:rPr>
-          <w:szCs w:val="52"/>
-        </w:rPr>
-        <w:t xml:space="preserve"> Messaging in Discord or Twitch</w:t>
-      </w:r>
-    </w:p>
-    <w:p>
-      <w:pPr>
-        <w:pStyle w:val="ListParagraph"/>
-        <w:numPr>
-          <w:ilvl w:val="1"/>
-          <w:numId w:val="1"/>
-        </w:numPr>
-        <w:spacing w:after="160" w:line="259" w:lineRule="auto"/>
-        <w:rPr>
-          <w:szCs w:val="52"/>
-        </w:rPr>
-      </w:pPr>
-      <w:r>
-        <w:rPr>
-          <w:szCs w:val="52"/>
-        </w:rPr>
-        <w:lastRenderedPageBreak/>
-        <w:t>Commands to</w:t>
-      </w:r>
-    </w:p>
-    <w:p>
-      <w:pPr>
-        <w:pStyle w:val="ListParagraph"/>
-        <w:numPr>
-          <w:ilvl w:val="2"/>
-          <w:numId w:val="1"/>
-        </w:numPr>
-        <w:spacing w:after="160" w:line="259" w:lineRule="auto"/>
-        <w:rPr>
-          <w:szCs w:val="52"/>
-        </w:rPr>
-      </w:pPr>
-      <w:r>
-        <w:rPr>
-          <w:szCs w:val="52"/>
-        </w:rPr>
-        <w:t>Ability to Pay other users</w:t>
-      </w:r>
-    </w:p>
-    <w:p>
-      <w:pPr>
-        <w:pStyle w:val="ListParagraph"/>
-        <w:numPr>
-          <w:ilvl w:val="2"/>
-          <w:numId w:val="1"/>
-        </w:numPr>
-        <w:spacing w:after="160" w:line="259" w:lineRule="auto"/>
-        <w:rPr>
-          <w:szCs w:val="52"/>
-        </w:rPr>
-      </w:pPr>
-      <w:r>
-        <w:rPr>
-          <w:szCs w:val="52"/>
-        </w:rPr>
-        <w:t>Gamble / Slot, Slot has lower odds but higher multiplier</w:t>
-      </w:r>
-    </w:p>
-    <w:p>
-      <w:pPr>
-        <w:pStyle w:val="ListParagraph"/>
-        <w:numPr>
-          <w:ilvl w:val="2"/>
-          <w:numId w:val="1"/>
-        </w:numPr>
-        <w:spacing w:after="160" w:line="259" w:lineRule="auto"/>
-        <w:rPr>
-          <w:szCs w:val="52"/>
-        </w:rPr>
-      </w:pPr>
-      <w:r>
-        <w:rPr>
-          <w:szCs w:val="52"/>
-        </w:rPr>
-        <w:t>Duel another user, to win or lose the duel amount</w:t>
-      </w:r>
-    </w:p>
-    <w:p>
-      <w:pPr>
-        <w:pStyle w:val="ListParagraph"/>
-        <w:numPr>
-          <w:ilvl w:val="2"/>
-          <w:numId w:val="1"/>
-        </w:numPr>
-        <w:spacing w:after="160" w:line="259" w:lineRule="auto"/>
-        <w:rPr>
-          <w:szCs w:val="52"/>
-        </w:rPr>
-      </w:pPr>
-      <w:r>
-        <w:rPr>
-          <w:szCs w:val="52"/>
-        </w:rPr>
-        <w:t>Easily add simple “echo” commands, like social platforms</w:t>
-      </w:r>
-    </w:p>
-    <w:p>
-      <w:pPr>
-        <w:pStyle w:val="ListParagraph"/>
-        <w:numPr>
-          <w:ilvl w:val="2"/>
-          <w:numId w:val="1"/>
-        </w:numPr>
-        <w:spacing w:after="160" w:line="259" w:lineRule="auto"/>
-        <w:rPr>
-          <w:szCs w:val="52"/>
-        </w:rPr>
-      </w:pPr>
-      <w:r>
-        <w:rPr>
-          <w:szCs w:val="52"/>
-        </w:rPr>
-        <w:t xml:space="preserve">View the latest video on the </w:t>
-      </w:r>
-      <w:proofErr w:type="spellStart"/>
-      <w:r>
-        <w:rPr>
-          <w:szCs w:val="52"/>
-        </w:rPr>
-        <w:t>youtube</w:t>
-      </w:r>
-      <w:proofErr w:type="spellEnd"/>
-      <w:r>
-        <w:rPr>
-          <w:szCs w:val="52"/>
-        </w:rPr>
-        <w:t xml:space="preserve"> channel</w:t>
-      </w:r>
-    </w:p>
-    <w:p>
-      <w:pPr>
-        <w:pStyle w:val="ListParagraph"/>
-        <w:numPr>
-          <w:ilvl w:val="2"/>
-          <w:numId w:val="1"/>
-        </w:numPr>
-        <w:spacing w:after="160" w:line="259" w:lineRule="auto"/>
-        <w:rPr>
-          <w:szCs w:val="52"/>
-        </w:rPr>
-      </w:pPr>
-      <w:r>
-        <w:rPr>
-          <w:szCs w:val="52"/>
-        </w:rPr>
-        <w:t>Fish, cast a “line” and gain a “item” which has an equivalent value</w:t>
-      </w:r>
-    </w:p>
-    <w:p>
-      <w:pPr>
-        <w:pStyle w:val="ListParagraph"/>
-        <w:numPr>
-          <w:ilvl w:val="2"/>
-          <w:numId w:val="1"/>
-        </w:numPr>
-        <w:spacing w:after="160" w:line="259" w:lineRule="auto"/>
-        <w:rPr>
-          <w:szCs w:val="52"/>
-        </w:rPr>
-      </w:pPr>
-      <w:r>
-        <w:rPr>
-          <w:szCs w:val="52"/>
-        </w:rPr>
-        <w:t>View information relating to the music player</w:t>
-      </w:r>
-    </w:p>
-    <w:p>
-      <w:pPr>
-        <w:pStyle w:val="ListParagraph"/>
-        <w:numPr>
-          <w:ilvl w:val="2"/>
-          <w:numId w:val="1"/>
-        </w:numPr>
-        <w:spacing w:after="160" w:line="259" w:lineRule="auto"/>
-        <w:rPr>
-          <w:szCs w:val="52"/>
-        </w:rPr>
-      </w:pPr>
-      <w:r>
-        <w:rPr>
-          <w:szCs w:val="52"/>
-        </w:rPr>
-        <w:t>Request a song</w:t>
-      </w:r>
-    </w:p>
-    <w:p>
-      <w:pPr>
-        <w:pStyle w:val="ListParagraph"/>
-        <w:numPr>
-          <w:ilvl w:val="2"/>
-          <w:numId w:val="1"/>
-        </w:numPr>
-        <w:spacing w:after="160" w:line="259" w:lineRule="auto"/>
-        <w:rPr>
-          <w:szCs w:val="52"/>
-        </w:rPr>
-      </w:pPr>
-      <w:r>
-        <w:rPr>
-          <w:szCs w:val="52"/>
-        </w:rPr>
-        <w:t>Cancel last requested song</w:t>
-      </w:r>
-    </w:p>
-    <w:p>
-      <w:pPr>
-        <w:pStyle w:val="ListParagraph"/>
-        <w:numPr>
-          <w:ilvl w:val="2"/>
-          <w:numId w:val="1"/>
-        </w:numPr>
-        <w:spacing w:after="160" w:line="259" w:lineRule="auto"/>
-        <w:rPr>
-          <w:szCs w:val="52"/>
-        </w:rPr>
-      </w:pPr>
-      <w:r>
-        <w:rPr>
-          <w:szCs w:val="52"/>
-        </w:rPr>
-        <w:t>Alert, play a sound effect</w:t>
-      </w:r>
-    </w:p>
-    <w:p>
-      <w:pPr>
-        <w:pStyle w:val="ListParagraph"/>
-        <w:numPr>
-          <w:ilvl w:val="1"/>
-          <w:numId w:val="1"/>
-        </w:numPr>
-        <w:spacing w:after="160" w:line="259" w:lineRule="auto"/>
-        <w:rPr>
-          <w:szCs w:val="52"/>
-        </w:rPr>
-      </w:pPr>
-      <w:r>
-        <w:rPr>
-          <w:szCs w:val="52"/>
-        </w:rPr>
-        <w:t>Moderator</w:t>
-      </w:r>
-      <w:r>
-        <w:rPr>
-          <w:szCs w:val="52"/>
-        </w:rPr>
-        <w:t xml:space="preserve"> Commands to</w:t>
-      </w:r>
-    </w:p>
-    <w:p>
-      <w:pPr>
-        <w:pStyle w:val="ListParagraph"/>
-        <w:numPr>
-          <w:ilvl w:val="2"/>
-          <w:numId w:val="1"/>
-        </w:numPr>
-        <w:spacing w:after="160" w:line="259" w:lineRule="auto"/>
-        <w:rPr>
-          <w:szCs w:val="52"/>
-        </w:rPr>
-      </w:pPr>
-      <w:r>
-        <w:rPr>
-          <w:szCs w:val="52"/>
-        </w:rPr>
-        <w:t>Give a user some currency</w:t>
-      </w:r>
-    </w:p>
-    <w:p>
-      <w:pPr>
-        <w:pStyle w:val="ListParagraph"/>
-        <w:numPr>
-          <w:ilvl w:val="2"/>
-          <w:numId w:val="1"/>
-        </w:numPr>
-        <w:spacing w:after="160" w:line="259" w:lineRule="auto"/>
-        <w:rPr>
-          <w:szCs w:val="52"/>
-        </w:rPr>
-      </w:pPr>
-      <w:r>
-        <w:rPr>
-          <w:szCs w:val="52"/>
-        </w:rPr>
-        <w:t>Refresh the configuration files</w:t>
-      </w:r>
-    </w:p>
-    <w:p>
-      <w:pPr>
-        <w:pStyle w:val="ListParagraph"/>
-        <w:numPr>
-          <w:ilvl w:val="2"/>
-          <w:numId w:val="1"/>
-        </w:numPr>
-        <w:spacing w:after="160" w:line="259" w:lineRule="auto"/>
-        <w:rPr>
-          <w:szCs w:val="52"/>
-        </w:rPr>
-      </w:pPr>
-      <w:r>
-        <w:rPr>
-          <w:szCs w:val="52"/>
-        </w:rPr>
-        <w:t>Set game or title of stream</w:t>
-      </w:r>
-    </w:p>
-    <w:p>
-      <w:pPr>
-        <w:pStyle w:val="ListParagraph"/>
-        <w:numPr>
-          <w:ilvl w:val="2"/>
-          <w:numId w:val="1"/>
-        </w:numPr>
-        <w:spacing w:after="160" w:line="259" w:lineRule="auto"/>
-        <w:rPr>
-          <w:szCs w:val="52"/>
-        </w:rPr>
-      </w:pPr>
-      <w:r>
-        <w:rPr>
-          <w:szCs w:val="52"/>
-        </w:rPr>
-        <w:t>Remove a song from queue</w:t>
-      </w:r>
-    </w:p>
-    <w:p>
-      <w:pPr>
-        <w:pStyle w:val="ListParagraph"/>
-        <w:numPr>
-          <w:ilvl w:val="2"/>
-          <w:numId w:val="1"/>
-        </w:numPr>
-        <w:spacing w:after="160" w:line="259" w:lineRule="auto"/>
-        <w:rPr>
-          <w:szCs w:val="52"/>
-        </w:rPr>
-      </w:pPr>
-      <w:r>
-        <w:rPr>
-          <w:szCs w:val="52"/>
-        </w:rPr>
-        <w:t>Play/pause or skip the song</w:t>
-      </w:r>
-    </w:p>
-    <w:p>
-      <w:r>
-        <w:br w:type="page"/>
-      </w:r>
-    </w:p>
-    <w:p>
-      <w:pPr>
+        <w:t xml:space="preserve">Interview </w:t>
+      </w:r>
+      <w:r>
         <w:rPr>
           <w:sz w:val="32"/>
           <w:szCs w:val="32"/>
         </w:rPr>
-      </w:pPr>
+        <w:t>w</w:t>
+      </w:r>
       <w:r>
         <w:rPr>
           <w:sz w:val="32"/>
           <w:szCs w:val="32"/>
         </w:rPr>
-        <w:lastRenderedPageBreak/>
-        <w:t xml:space="preserve">Interview </w:t>
-      </w:r>
+        <w:t>/</w:t>
+      </w:r>
+      <w:proofErr w:type="spellStart"/>
       <w:r>
         <w:rPr>
           <w:sz w:val="32"/>
           <w:szCs w:val="32"/>
         </w:rPr>
-        <w:t>w</w:t>
-      </w:r>
+        <w:t>Harbonator</w:t>
+      </w:r>
+      <w:proofErr w:type="spellEnd"/>
       <w:r>
         <w:rPr>
           <w:sz w:val="32"/>
           <w:szCs w:val="32"/>
         </w:rPr>
-        <w:t>/</w:t>
-      </w:r>
-      <w:proofErr w:type="spellStart"/>
-      <w:r>
-        <w:rPr>
-          <w:sz w:val="32"/>
-          <w:szCs w:val="32"/>
-        </w:rPr>
-        <w:t>Harbonator</w:t>
-      </w:r>
-      <w:proofErr w:type="spellEnd"/>
-      <w:r>
-        <w:rPr>
-          <w:sz w:val="32"/>
-          <w:szCs w:val="32"/>
-        </w:rPr>
         <w:t xml:space="preserve"> – The Main Client</w:t>
       </w:r>
     </w:p>
@@ -1832,13 +1912,190 @@
       </w:r>
     </w:p>
     <w:sectPr>
-      <w:pgSz w:w="11906" w:h="16838"/>
-      <w:pgMar w:top="1440" w:right="1440" w:bottom="1440" w:left="1440" w:header="708" w:footer="708" w:gutter="0"/>
+      <w:footerReference w:type="default" r:id="rId11"/>
+      <w:pgSz w:w="16838" w:h="11906" w:orient="landscape"/>
+      <w:pgMar w:top="720" w:right="720" w:bottom="720" w:left="720" w:header="708" w:footer="708" w:gutter="0"/>
       <w:cols w:space="708"/>
       <w:docGrid w:linePitch="360"/>
     </w:sectPr>
   </w:body>
 </w:document>
+</file>
+
+<file path=word/endnotes.xml><?xml version="1.0" encoding="utf-8"?>
+<w:endnotes xmlns:wpc="http://schemas.microsoft.com/office/word/2010/wordprocessingCanvas" xmlns:cx="http://schemas.microsoft.com/office/drawing/2014/chartex" xmlns:cx1="http://schemas.microsoft.com/office/drawing/2015/9/8/chartex" xmlns:mc="http://schemas.openxmlformats.org/markup-compatibility/2006" xmlns:o="urn:schemas-microsoft-com:office:office" xmlns:r="http://schemas.openxmlformats.org/officeDocument/2006/relationships" xmlns:m="http://schemas.openxmlformats.org/officeDocument/2006/math" xmlns:v="urn:schemas-microsoft-com:vml" xmlns:wp14="http://schemas.microsoft.com/office/word/2010/wordprocessingDrawing" xmlns:wp="http://schemas.openxmlformats.org/drawingml/2006/wordprocessingDrawing" xmlns:w10="urn:schemas-microsoft-com:office:word" xmlns:w="http://schemas.openxmlformats.org/wordprocessingml/2006/main" xmlns:w14="http://schemas.microsoft.com/office/word/2010/wordml" xmlns:w15="http://schemas.microsoft.com/office/word/2012/wordml" xmlns:w16se="http://schemas.microsoft.com/office/word/2015/wordml/symex" xmlns:wpg="http://schemas.microsoft.com/office/word/2010/wordprocessingGroup" xmlns:wpi="http://schemas.microsoft.com/office/word/2010/wordprocessingInk" xmlns:wne="http://schemas.microsoft.com/office/word/2006/wordml" xmlns:wps="http://schemas.microsoft.com/office/word/2010/wordprocessingShape" mc:Ignorable="w14 w15 w16se wp14">
+  <w:endnote w:type="separator" w:id="-1">
+    <w:p>
+      <w:pPr>
+        <w:spacing w:after="0" w:line="240" w:lineRule="auto"/>
+      </w:pPr>
+      <w:r>
+        <w:separator/>
+      </w:r>
+    </w:p>
+  </w:endnote>
+  <w:endnote w:type="continuationSeparator" w:id="0">
+    <w:p>
+      <w:pPr>
+        <w:spacing w:after="0" w:line="240" w:lineRule="auto"/>
+      </w:pPr>
+      <w:r>
+        <w:continuationSeparator/>
+      </w:r>
+    </w:p>
+  </w:endnote>
+</w:endnotes>
+</file>
+
+<file path=word/footer1.xml><?xml version="1.0" encoding="utf-8"?>
+<w:ftr xmlns:wpc="http://schemas.microsoft.com/office/word/2010/wordprocessingCanvas" xmlns:cx="http://schemas.microsoft.com/office/drawing/2014/chartex" xmlns:cx1="http://schemas.microsoft.com/office/drawing/2015/9/8/chartex" xmlns:mc="http://schemas.openxmlformats.org/markup-compatibility/2006" xmlns:o="urn:schemas-microsoft-com:office:office" xmlns:r="http://schemas.openxmlformats.org/officeDocument/2006/relationships" xmlns:m="http://schemas.openxmlformats.org/officeDocument/2006/math" xmlns:v="urn:schemas-microsoft-com:vml" xmlns:wp14="http://schemas.microsoft.com/office/word/2010/wordprocessingDrawing" xmlns:wp="http://schemas.openxmlformats.org/drawingml/2006/wordprocessingDrawing" xmlns:w10="urn:schemas-microsoft-com:office:word" xmlns:w="http://schemas.openxmlformats.org/wordprocessingml/2006/main" xmlns:w14="http://schemas.microsoft.com/office/word/2010/wordml" xmlns:w15="http://schemas.microsoft.com/office/word/2012/wordml" xmlns:w16se="http://schemas.microsoft.com/office/word/2015/wordml/symex" xmlns:wpg="http://schemas.microsoft.com/office/word/2010/wordprocessingGroup" xmlns:wpi="http://schemas.microsoft.com/office/word/2010/wordprocessingInk" xmlns:wne="http://schemas.microsoft.com/office/word/2006/wordml" xmlns:wps="http://schemas.microsoft.com/office/word/2010/wordprocessingShape" mc:Ignorable="w14 w15 w16se wp14">
+  <w:p>
+    <w:pPr>
+      <w:pStyle w:val="Footer"/>
+      <w:rPr>
+        <w:b/>
+        <w:bCs/>
+        <w:noProof/>
+        <w:sz w:val="24"/>
+        <w:szCs w:val="24"/>
+      </w:rPr>
+    </w:pPr>
+    <w:r>
+      <w:rPr>
+        <w:b/>
+        <w:bCs/>
+        <w:sz w:val="24"/>
+        <w:szCs w:val="24"/>
+      </w:rPr>
+      <w:t>A-Level Computer Science Coursework</w:t>
+    </w:r>
+    <w:r>
+      <w:rPr>
+        <w:b/>
+        <w:bCs/>
+        <w:sz w:val="24"/>
+        <w:szCs w:val="24"/>
+      </w:rPr>
+      <w:t xml:space="preserve"> - Analysis</w:t>
+    </w:r>
+    <w:r>
+      <w:rPr>
+        <w:b/>
+        <w:bCs/>
+        <w:sz w:val="24"/>
+        <w:szCs w:val="24"/>
+      </w:rPr>
+      <w:ptab w:relativeTo="margin" w:alignment="center" w:leader="none"/>
+    </w:r>
+    <w:r>
+      <w:rPr>
+        <w:b/>
+        <w:bCs/>
+        <w:sz w:val="24"/>
+        <w:szCs w:val="24"/>
+      </w:rPr>
+      <w:t>Oscar Davies</w:t>
+    </w:r>
+    <w:r>
+      <w:rPr>
+        <w:b/>
+        <w:bCs/>
+        <w:sz w:val="24"/>
+        <w:szCs w:val="24"/>
+      </w:rPr>
+      <w:ptab w:relativeTo="margin" w:alignment="right" w:leader="none"/>
+    </w:r>
+    <w:r>
+      <w:rPr>
+        <w:bCs/>
+        <w:sz w:val="24"/>
+        <w:szCs w:val="24"/>
+      </w:rPr>
+      <w:t>Page</w:t>
+    </w:r>
+    <w:r>
+      <w:rPr>
+        <w:b/>
+        <w:bCs/>
+        <w:sz w:val="24"/>
+        <w:szCs w:val="24"/>
+      </w:rPr>
+      <w:t xml:space="preserve"> </w:t>
+    </w:r>
+    <w:r>
+      <w:rPr>
+        <w:b/>
+        <w:bCs/>
+        <w:sz w:val="24"/>
+        <w:szCs w:val="24"/>
+      </w:rPr>
+      <w:fldChar w:fldCharType="begin"/>
+    </w:r>
+    <w:r>
+      <w:rPr>
+        <w:b/>
+        <w:bCs/>
+        <w:sz w:val="24"/>
+        <w:szCs w:val="24"/>
+      </w:rPr>
+      <w:instrText xml:space="preserve"> PAGE   \* MERGEFORMAT </w:instrText>
+    </w:r>
+    <w:r>
+      <w:rPr>
+        <w:b/>
+        <w:bCs/>
+        <w:sz w:val="24"/>
+        <w:szCs w:val="24"/>
+      </w:rPr>
+      <w:fldChar w:fldCharType="separate"/>
+    </w:r>
+    <w:r>
+      <w:rPr>
+        <w:b/>
+        <w:bCs/>
+        <w:noProof/>
+        <w:sz w:val="24"/>
+        <w:szCs w:val="24"/>
+      </w:rPr>
+      <w:t>4</w:t>
+    </w:r>
+    <w:r>
+      <w:rPr>
+        <w:b/>
+        <w:bCs/>
+        <w:noProof/>
+        <w:sz w:val="24"/>
+        <w:szCs w:val="24"/>
+      </w:rPr>
+      <w:fldChar w:fldCharType="end"/>
+    </w:r>
+  </w:p>
+</w:ftr>
+</file>
+
+<file path=word/footnotes.xml><?xml version="1.0" encoding="utf-8"?>
+<w:footnotes xmlns:wpc="http://schemas.microsoft.com/office/word/2010/wordprocessingCanvas" xmlns:cx="http://schemas.microsoft.com/office/drawing/2014/chartex" xmlns:cx1="http://schemas.microsoft.com/office/drawing/2015/9/8/chartex" xmlns:mc="http://schemas.openxmlformats.org/markup-compatibility/2006" xmlns:o="urn:schemas-microsoft-com:office:office" xmlns:r="http://schemas.openxmlformats.org/officeDocument/2006/relationships" xmlns:m="http://schemas.openxmlformats.org/officeDocument/2006/math" xmlns:v="urn:schemas-microsoft-com:vml" xmlns:wp14="http://schemas.microsoft.com/office/word/2010/wordprocessingDrawing" xmlns:wp="http://schemas.openxmlformats.org/drawingml/2006/wordprocessingDrawing" xmlns:w10="urn:schemas-microsoft-com:office:word" xmlns:w="http://schemas.openxmlformats.org/wordprocessingml/2006/main" xmlns:w14="http://schemas.microsoft.com/office/word/2010/wordml" xmlns:w15="http://schemas.microsoft.com/office/word/2012/wordml" xmlns:w16se="http://schemas.microsoft.com/office/word/2015/wordml/symex" xmlns:wpg="http://schemas.microsoft.com/office/word/2010/wordprocessingGroup" xmlns:wpi="http://schemas.microsoft.com/office/word/2010/wordprocessingInk" xmlns:wne="http://schemas.microsoft.com/office/word/2006/wordml" xmlns:wps="http://schemas.microsoft.com/office/word/2010/wordprocessingShape" mc:Ignorable="w14 w15 w16se wp14">
+  <w:footnote w:type="separator" w:id="-1">
+    <w:p>
+      <w:pPr>
+        <w:spacing w:after="0" w:line="240" w:lineRule="auto"/>
+      </w:pPr>
+      <w:r>
+        <w:separator/>
+      </w:r>
+    </w:p>
+  </w:footnote>
+  <w:footnote w:type="continuationSeparator" w:id="0">
+    <w:p>
+      <w:pPr>
+        <w:spacing w:after="0" w:line="240" w:lineRule="auto"/>
+      </w:pPr>
+      <w:r>
+        <w:continuationSeparator/>
+      </w:r>
+    </w:p>
+  </w:footnote>
+</w:footnotes>
 </file>
 
 <file path=word/numbering.xml><?xml version="1.0" encoding="utf-8"?>
@@ -2456,6 +2713,50 @@
       <w:contextualSpacing/>
     </w:pPr>
   </w:style>
+  <w:style w:type="paragraph" w:styleId="Header">
+    <w:name w:val="header"/>
+    <w:basedOn w:val="Normal"/>
+    <w:link w:val="HeaderChar"/>
+    <w:uiPriority w:val="99"/>
+    <w:unhideWhenUsed/>
+    <w:rsid w:val="000A6BBA"/>
+    <w:pPr>
+      <w:tabs>
+        <w:tab w:val="center" w:pos="4513"/>
+        <w:tab w:val="right" w:pos="9026"/>
+      </w:tabs>
+      <w:spacing w:after="0" w:line="240" w:lineRule="auto"/>
+    </w:pPr>
+  </w:style>
+  <w:style w:type="character" w:customStyle="1" w:styleId="HeaderChar">
+    <w:name w:val="Header Char"/>
+    <w:basedOn w:val="DefaultParagraphFont"/>
+    <w:link w:val="Header"/>
+    <w:uiPriority w:val="99"/>
+    <w:rsid w:val="000A6BBA"/>
+  </w:style>
+  <w:style w:type="paragraph" w:styleId="Footer">
+    <w:name w:val="footer"/>
+    <w:basedOn w:val="Normal"/>
+    <w:link w:val="FooterChar"/>
+    <w:uiPriority w:val="99"/>
+    <w:unhideWhenUsed/>
+    <w:rsid w:val="000A6BBA"/>
+    <w:pPr>
+      <w:tabs>
+        <w:tab w:val="center" w:pos="4513"/>
+        <w:tab w:val="right" w:pos="9026"/>
+      </w:tabs>
+      <w:spacing w:after="0" w:line="240" w:lineRule="auto"/>
+    </w:pPr>
+  </w:style>
+  <w:style w:type="character" w:customStyle="1" w:styleId="FooterChar">
+    <w:name w:val="Footer Char"/>
+    <w:basedOn w:val="DefaultParagraphFont"/>
+    <w:link w:val="Footer"/>
+    <w:uiPriority w:val="99"/>
+    <w:rsid w:val="000A6BBA"/>
+  </w:style>
 </w:styles>
 </file>
 

--- a/Analysis.docx
+++ b/Analysis.docx
@@ -14,6 +14,8 @@
         </w:rPr>
         <w:t>Background</w:t>
       </w:r>
+      <w:bookmarkStart w:id="0" w:name="_GoBack"/>
+      <w:bookmarkEnd w:id="0"/>
     </w:p>
     <w:p>
       <w:r>
@@ -846,8 +848,6 @@
       <w:r>
         <w:t>Parameterised SQL</w:t>
       </w:r>
-      <w:bookmarkStart w:id="0" w:name="_GoBack"/>
-      <w:bookmarkEnd w:id="0"/>
     </w:p>
     <w:p>
       <w:pPr>
@@ -1912,9 +1912,10 @@
       </w:r>
     </w:p>
     <w:sectPr>
-      <w:footerReference w:type="default" r:id="rId11"/>
+      <w:headerReference w:type="default" r:id="rId11"/>
+      <w:footerReference w:type="default" r:id="rId12"/>
       <w:pgSz w:w="16838" w:h="11906" w:orient="landscape"/>
-      <w:pgMar w:top="720" w:right="720" w:bottom="720" w:left="720" w:header="708" w:footer="708" w:gutter="0"/>
+      <w:pgMar w:top="720" w:right="720" w:bottom="720" w:left="720" w:header="283" w:footer="283" w:gutter="0"/>
       <w:cols w:space="708"/>
       <w:docGrid w:linePitch="360"/>
     </w:sectPr>
@@ -1976,15 +1977,6 @@
         <w:sz w:val="24"/>
         <w:szCs w:val="24"/>
       </w:rPr>
-      <w:t xml:space="preserve"> - Analysis</w:t>
-    </w:r>
-    <w:r>
-      <w:rPr>
-        <w:b/>
-        <w:bCs/>
-        <w:sz w:val="24"/>
-        <w:szCs w:val="24"/>
-      </w:rPr>
       <w:ptab w:relativeTo="margin" w:alignment="center" w:leader="none"/>
     </w:r>
     <w:r>
@@ -1994,7 +1986,7 @@
         <w:sz w:val="24"/>
         <w:szCs w:val="24"/>
       </w:rPr>
-      <w:t>Oscar Davies</w:t>
+      <w:t>Analysis</w:t>
     </w:r>
     <w:r>
       <w:rPr>
@@ -2007,6 +1999,7 @@
     </w:r>
     <w:r>
       <w:rPr>
+        <w:b/>
         <w:bCs/>
         <w:sz w:val="24"/>
         <w:szCs w:val="24"/>
@@ -2057,7 +2050,7 @@
         <w:sz w:val="24"/>
         <w:szCs w:val="24"/>
       </w:rPr>
-      <w:t>4</w:t>
+      <w:t>3</w:t>
     </w:r>
     <w:r>
       <w:rPr>
@@ -2096,6 +2089,55 @@
     </w:p>
   </w:footnote>
 </w:footnotes>
+</file>
+
+<file path=word/header1.xml><?xml version="1.0" encoding="utf-8"?>
+<w:hdr xmlns:wpc="http://schemas.microsoft.com/office/word/2010/wordprocessingCanvas" xmlns:cx="http://schemas.microsoft.com/office/drawing/2014/chartex" xmlns:cx1="http://schemas.microsoft.com/office/drawing/2015/9/8/chartex" xmlns:mc="http://schemas.openxmlformats.org/markup-compatibility/2006" xmlns:o="urn:schemas-microsoft-com:office:office" xmlns:r="http://schemas.openxmlformats.org/officeDocument/2006/relationships" xmlns:m="http://schemas.openxmlformats.org/officeDocument/2006/math" xmlns:v="urn:schemas-microsoft-com:vml" xmlns:wp14="http://schemas.microsoft.com/office/word/2010/wordprocessingDrawing" xmlns:wp="http://schemas.openxmlformats.org/drawingml/2006/wordprocessingDrawing" xmlns:w10="urn:schemas-microsoft-com:office:word" xmlns:w="http://schemas.openxmlformats.org/wordprocessingml/2006/main" xmlns:w14="http://schemas.microsoft.com/office/word/2010/wordml" xmlns:w15="http://schemas.microsoft.com/office/word/2012/wordml" xmlns:w16se="http://schemas.microsoft.com/office/word/2015/wordml/symex" xmlns:wpg="http://schemas.microsoft.com/office/word/2010/wordprocessingGroup" xmlns:wpi="http://schemas.microsoft.com/office/word/2010/wordprocessingInk" xmlns:wne="http://schemas.microsoft.com/office/word/2006/wordml" xmlns:wps="http://schemas.microsoft.com/office/word/2010/wordprocessingShape" mc:Ignorable="w14 w15 w16se wp14">
+  <w:p>
+    <w:pPr>
+      <w:pStyle w:val="Header"/>
+      <w:rPr>
+        <w:b/>
+      </w:rPr>
+    </w:pPr>
+    <w:r>
+      <w:rPr>
+        <w:b/>
+      </w:rPr>
+      <w:t>Oscar Davies</w:t>
+    </w:r>
+    <w:r>
+      <w:rPr>
+        <w:b/>
+      </w:rPr>
+      <w:ptab w:relativeTo="margin" w:alignment="center" w:leader="none"/>
+    </w:r>
+    <w:r>
+      <w:rPr>
+        <w:b/>
+      </w:rPr>
+      <w:t>Centre 63251</w:t>
+    </w:r>
+    <w:r>
+      <w:rPr>
+        <w:b/>
+      </w:rPr>
+      <w:ptab w:relativeTo="margin" w:alignment="right" w:leader="none"/>
+    </w:r>
+    <w:r>
+      <w:rPr>
+        <w:b/>
+      </w:rPr>
+      <w:t xml:space="preserve">Candidate </w:t>
+    </w:r>
+    <w:r>
+      <w:rPr>
+        <w:b/>
+      </w:rPr>
+      <w:t>9191</w:t>
+    </w:r>
+  </w:p>
+</w:hdr>
 </file>
 
 <file path=word/numbering.xml><?xml version="1.0" encoding="utf-8"?>

--- a/Analysis.docx
+++ b/Analysis.docx
@@ -14,12 +14,18 @@
         </w:rPr>
         <w:t>Background</w:t>
       </w:r>
+    </w:p>
+    <w:p>
+      <w:r>
+        <w:t>I intend to create a Viewer Reward Currency, which will</w:t>
+      </w:r>
+      <w:r>
+        <w:t xml:space="preserve"> </w:t>
+      </w:r>
       <w:bookmarkStart w:id="0" w:name="_GoBack"/>
       <w:bookmarkEnd w:id="0"/>
-    </w:p>
-    <w:p>
-      <w:r>
-        <w:t>I intend to create a Viewer Reward Currency, which will reward me</w:t>
+      <w:r>
+        <w:t>reward me</w:t>
       </w:r>
       <w:r>
         <w:t xml:space="preserve">mbers of a streamers community, </w:t>
@@ -2050,7 +2056,7 @@
         <w:sz w:val="24"/>
         <w:szCs w:val="24"/>
       </w:rPr>
-      <w:t>3</w:t>
+      <w:t>2</w:t>
     </w:r>
     <w:r>
       <w:rPr>

--- a/Analysis.docx
+++ b/Analysis.docx
@@ -4,14 +4,9 @@
   <w:body>
     <w:p>
       <w:pPr>
-        <w:rPr>
-          <w:sz w:val="32"/>
-        </w:rPr>
-      </w:pPr>
-      <w:r>
-        <w:rPr>
-          <w:sz w:val="32"/>
-        </w:rPr>
+        <w:pStyle w:val="Heading1"/>
+      </w:pPr>
+      <w:r>
         <w:t>Background</w:t>
       </w:r>
     </w:p>
@@ -22,8 +17,6 @@
       <w:r>
         <w:t xml:space="preserve"> </w:t>
       </w:r>
-      <w:bookmarkStart w:id="0" w:name="_GoBack"/>
-      <w:bookmarkEnd w:id="0"/>
       <w:r>
         <w:t>reward me</w:t>
       </w:r>
@@ -533,16 +526,15 @@
     </w:p>
     <w:p>
       <w:pPr>
-        <w:rPr>
-          <w:noProof/>
-          <w:sz w:val="32"/>
-          <w:lang w:eastAsia="en-GB"/>
-        </w:rPr>
-      </w:pPr>
-      <w:r>
-        <w:rPr>
-          <w:noProof/>
-          <w:sz w:val="32"/>
+        <w:pStyle w:val="Heading2"/>
+        <w:rPr>
+          <w:noProof/>
+          <w:lang w:eastAsia="en-GB"/>
+        </w:rPr>
+      </w:pPr>
+      <w:r>
+        <w:rPr>
+          <w:noProof/>
           <w:lang w:eastAsia="en-GB"/>
         </w:rPr>
         <w:t>Exisiting solutions</w:t>
@@ -550,10 +542,9 @@
     </w:p>
     <w:p>
       <w:pPr>
-        <w:rPr>
-          <w:b/>
-          <w:noProof/>
-          <w:sz w:val="24"/>
+        <w:pStyle w:val="Heading3"/>
+        <w:rPr>
+          <w:noProof/>
           <w:lang w:eastAsia="en-GB"/>
         </w:rPr>
       </w:pPr>
@@ -622,9 +613,7 @@
       </w:r>
       <w:r>
         <w:rPr>
-          <w:b/>
-          <w:noProof/>
-          <w:sz w:val="24"/>
+          <w:noProof/>
           <w:lang w:eastAsia="en-GB"/>
         </w:rPr>
         <w:t>StreamElements</w:t>
@@ -741,18 +730,15 @@
     </w:p>
     <w:p>
       <w:pPr>
-        <w:rPr>
-          <w:b/>
-          <w:noProof/>
-          <w:sz w:val="24"/>
-          <w:lang w:eastAsia="en-GB"/>
-        </w:rPr>
-      </w:pPr>
-      <w:r>
-        <w:rPr>
-          <w:b/>
-          <w:noProof/>
-          <w:sz w:val="24"/>
+        <w:pStyle w:val="Heading3"/>
+        <w:rPr>
+          <w:noProof/>
+          <w:lang w:eastAsia="en-GB"/>
+        </w:rPr>
+      </w:pPr>
+      <w:r>
+        <w:rPr>
+          <w:noProof/>
           <w:lang w:eastAsia="en-GB"/>
         </w:rPr>
         <w:t>NightBot</w:t>
@@ -805,16 +791,9 @@
     </w:p>
     <w:p>
       <w:pPr>
-        <w:rPr>
-          <w:sz w:val="32"/>
-          <w:szCs w:val="32"/>
-        </w:rPr>
-      </w:pPr>
-      <w:r>
-        <w:rPr>
-          <w:sz w:val="32"/>
-          <w:szCs w:val="32"/>
-        </w:rPr>
+        <w:pStyle w:val="Heading2"/>
+      </w:pPr>
+      <w:r>
         <w:lastRenderedPageBreak/>
         <w:t>Objectives</w:t>
       </w:r>
@@ -859,6 +838,30 @@
       <w:pPr>
         <w:pStyle w:val="ListParagraph"/>
         <w:numPr>
+          <w:ilvl w:val="2"/>
+          <w:numId w:val="1"/>
+        </w:numPr>
+      </w:pPr>
+      <w:r>
+        <w:t>No repeats</w:t>
+      </w:r>
+    </w:p>
+    <w:p>
+      <w:pPr>
+        <w:pStyle w:val="ListParagraph"/>
+        <w:numPr>
+          <w:ilvl w:val="2"/>
+          <w:numId w:val="1"/>
+        </w:numPr>
+      </w:pPr>
+      <w:r>
+        <w:t>Composite Keys</w:t>
+      </w:r>
+    </w:p>
+    <w:p>
+      <w:pPr>
+        <w:pStyle w:val="ListParagraph"/>
+        <w:numPr>
           <w:ilvl w:val="1"/>
           <w:numId w:val="1"/>
         </w:numPr>
@@ -960,7 +963,31 @@
         </w:numPr>
       </w:pPr>
       <w:r>
-        <w:t>Logins</w:t>
+        <w:t>Respond with Database Objects</w:t>
+      </w:r>
+    </w:p>
+    <w:p>
+      <w:pPr>
+        <w:pStyle w:val="ListParagraph"/>
+        <w:numPr>
+          <w:ilvl w:val="3"/>
+          <w:numId w:val="1"/>
+        </w:numPr>
+      </w:pPr>
+      <w:r>
+        <w:t>Single items</w:t>
+      </w:r>
+    </w:p>
+    <w:p>
+      <w:pPr>
+        <w:pStyle w:val="ListParagraph"/>
+        <w:numPr>
+          <w:ilvl w:val="3"/>
+          <w:numId w:val="1"/>
+        </w:numPr>
+      </w:pPr>
+      <w:r>
+        <w:t>List of related items</w:t>
       </w:r>
     </w:p>
     <w:p>
@@ -972,7 +999,31 @@
         </w:numPr>
       </w:pPr>
       <w:r>
-        <w:t>Currencies</w:t>
+        <w:t>Modify</w:t>
+      </w:r>
+      <w:r>
+        <w:t xml:space="preserve"> a</w:t>
+      </w:r>
+      <w:r>
+        <w:t xml:space="preserve"> currencies login config</w:t>
+      </w:r>
+      <w:r>
+        <w:t>uration</w:t>
+      </w:r>
+      <w:r>
+        <w:t xml:space="preserve"> on receipt of an OAuth authorisation redirect</w:t>
+      </w:r>
+    </w:p>
+    <w:p>
+      <w:pPr>
+        <w:pStyle w:val="ListParagraph"/>
+        <w:numPr>
+          <w:ilvl w:val="1"/>
+          <w:numId w:val="1"/>
+        </w:numPr>
+      </w:pPr>
+      <w:r>
+        <w:t>Ability to respond to POST requests</w:t>
       </w:r>
     </w:p>
     <w:p>
@@ -984,6 +1035,240 @@
         </w:numPr>
       </w:pPr>
       <w:r>
+        <w:t>Serve protected information</w:t>
+      </w:r>
+    </w:p>
+    <w:p>
+      <w:pPr>
+        <w:pStyle w:val="ListParagraph"/>
+        <w:numPr>
+          <w:ilvl w:val="3"/>
+          <w:numId w:val="1"/>
+        </w:numPr>
+      </w:pPr>
+      <w:r>
+        <w:t>T</w:t>
+      </w:r>
+      <w:r>
+        <w:t>o</w:t>
+      </w:r>
+      <w:r>
+        <w:t xml:space="preserve"> Authorised bots</w:t>
+      </w:r>
+    </w:p>
+    <w:p>
+      <w:pPr>
+        <w:pStyle w:val="ListParagraph"/>
+        <w:numPr>
+          <w:ilvl w:val="3"/>
+          <w:numId w:val="1"/>
+        </w:numPr>
+      </w:pPr>
+      <w:r>
+        <w:t>T</w:t>
+      </w:r>
+      <w:r>
+        <w:t>o</w:t>
+      </w:r>
+      <w:r>
+        <w:t xml:space="preserve"> </w:t>
+      </w:r>
+      <w:r>
+        <w:t>l</w:t>
+      </w:r>
+      <w:r>
+        <w:t>ogged in users</w:t>
+      </w:r>
+    </w:p>
+    <w:p>
+      <w:pPr>
+        <w:pStyle w:val="ListParagraph"/>
+        <w:numPr>
+          <w:ilvl w:val="2"/>
+          <w:numId w:val="1"/>
+        </w:numPr>
+      </w:pPr>
+      <w:r>
+        <w:t xml:space="preserve">Create </w:t>
+      </w:r>
+      <w:r>
+        <w:t>database object entries in the database</w:t>
+      </w:r>
+    </w:p>
+    <w:p>
+      <w:pPr>
+        <w:pStyle w:val="ListParagraph"/>
+        <w:numPr>
+          <w:ilvl w:val="2"/>
+          <w:numId w:val="1"/>
+        </w:numPr>
+      </w:pPr>
+      <w:r>
+        <w:t>Modify currency configuration files</w:t>
+      </w:r>
+    </w:p>
+    <w:p>
+      <w:pPr>
+        <w:pStyle w:val="ListParagraph"/>
+        <w:numPr>
+          <w:ilvl w:val="2"/>
+          <w:numId w:val="1"/>
+        </w:numPr>
+      </w:pPr>
+      <w:r>
+        <w:t>Modify currencies viewer accounts</w:t>
+      </w:r>
+    </w:p>
+    <w:p>
+      <w:pPr>
+        <w:pStyle w:val="ListParagraph"/>
+        <w:numPr>
+          <w:ilvl w:val="3"/>
+          <w:numId w:val="1"/>
+        </w:numPr>
+      </w:pPr>
+      <w:r>
+        <w:t>1 at a time</w:t>
+      </w:r>
+    </w:p>
+    <w:p>
+      <w:pPr>
+        <w:pStyle w:val="ListParagraph"/>
+        <w:numPr>
+          <w:ilvl w:val="3"/>
+          <w:numId w:val="1"/>
+        </w:numPr>
+      </w:pPr>
+      <w:r>
+        <w:t>Bulk edits</w:t>
+      </w:r>
+    </w:p>
+    <w:p>
+      <w:pPr>
+        <w:pStyle w:val="ListParagraph"/>
+        <w:numPr>
+          <w:ilvl w:val="2"/>
+          <w:numId w:val="1"/>
+        </w:numPr>
+      </w:pPr>
+      <w:r>
+        <w:t>Authorise bots for a currency</w:t>
+      </w:r>
+    </w:p>
+    <w:p>
+      <w:r>
+        <w:br w:type="page"/>
+      </w:r>
+    </w:p>
+    <w:p>
+      <w:pPr>
+        <w:pStyle w:val="ListParagraph"/>
+        <w:numPr>
+          <w:ilvl w:val="1"/>
+          <w:numId w:val="1"/>
+        </w:numPr>
+      </w:pPr>
+      <w:r>
+        <w:lastRenderedPageBreak/>
+        <w:t>Checks</w:t>
+      </w:r>
+    </w:p>
+    <w:p>
+      <w:pPr>
+        <w:pStyle w:val="ListParagraph"/>
+        <w:numPr>
+          <w:ilvl w:val="2"/>
+          <w:numId w:val="1"/>
+        </w:numPr>
+      </w:pPr>
+      <w:r>
+        <w:t>Perform checks of received data to ensure</w:t>
+      </w:r>
+    </w:p>
+    <w:p>
+      <w:pPr>
+        <w:pStyle w:val="ListParagraph"/>
+        <w:numPr>
+          <w:ilvl w:val="3"/>
+          <w:numId w:val="1"/>
+        </w:numPr>
+      </w:pPr>
+      <w:r>
+        <w:t>Data conforms to requirements</w:t>
+      </w:r>
+    </w:p>
+    <w:p>
+      <w:pPr>
+        <w:pStyle w:val="ListParagraph"/>
+        <w:numPr>
+          <w:ilvl w:val="4"/>
+          <w:numId w:val="1"/>
+        </w:numPr>
+      </w:pPr>
+      <w:r>
+        <w:t>Follows email structure</w:t>
+      </w:r>
+    </w:p>
+    <w:p>
+      <w:pPr>
+        <w:pStyle w:val="ListParagraph"/>
+        <w:numPr>
+          <w:ilvl w:val="4"/>
+          <w:numId w:val="1"/>
+        </w:numPr>
+      </w:pPr>
+      <w:r>
+        <w:t>Is strong password</w:t>
+      </w:r>
+    </w:p>
+    <w:p>
+      <w:pPr>
+        <w:pStyle w:val="ListParagraph"/>
+        <w:numPr>
+          <w:ilvl w:val="4"/>
+          <w:numId w:val="1"/>
+        </w:numPr>
+      </w:pPr>
+      <w:r>
+        <w:t>Is numeric</w:t>
+      </w:r>
+    </w:p>
+    <w:p>
+      <w:pPr>
+        <w:pStyle w:val="ListParagraph"/>
+        <w:numPr>
+          <w:ilvl w:val="3"/>
+          <w:numId w:val="1"/>
+        </w:numPr>
+      </w:pPr>
+      <w:r>
+        <w:t>Authorisation information is valid</w:t>
+      </w:r>
+    </w:p>
+    <w:p>
+      <w:pPr>
+        <w:pStyle w:val="ListParagraph"/>
+        <w:numPr>
+          <w:ilvl w:val="0"/>
+          <w:numId w:val="1"/>
+        </w:numPr>
+      </w:pPr>
+      <w:r>
+        <w:t xml:space="preserve">Database </w:t>
+      </w:r>
+      <w:r>
+        <w:t>Objects to represent database tables</w:t>
+      </w:r>
+    </w:p>
+    <w:p>
+      <w:pPr>
+        <w:pStyle w:val="ListParagraph"/>
+        <w:numPr>
+          <w:ilvl w:val="1"/>
+          <w:numId w:val="1"/>
+        </w:numPr>
+      </w:pPr>
+      <w:r>
         <w:t>Viewer</w:t>
       </w:r>
     </w:p>
@@ -991,12 +1276,376 @@
       <w:pPr>
         <w:pStyle w:val="ListParagraph"/>
         <w:numPr>
+          <w:ilvl w:val="1"/>
+          <w:numId w:val="1"/>
+        </w:numPr>
+      </w:pPr>
+      <w:r>
+        <w:t>Currency</w:t>
+      </w:r>
+    </w:p>
+    <w:p>
+      <w:pPr>
+        <w:pStyle w:val="ListParagraph"/>
+        <w:numPr>
+          <w:ilvl w:val="1"/>
+          <w:numId w:val="1"/>
+        </w:numPr>
+      </w:pPr>
+      <w:r>
+        <w:t>Login</w:t>
+      </w:r>
+    </w:p>
+    <w:p>
+      <w:pPr>
+        <w:pStyle w:val="ListParagraph"/>
+        <w:numPr>
+          <w:ilvl w:val="1"/>
+          <w:numId w:val="1"/>
+        </w:numPr>
+      </w:pPr>
+      <w:r>
+        <w:t>Bot</w:t>
+      </w:r>
+    </w:p>
+    <w:p>
+      <w:pPr>
+        <w:pStyle w:val="ListParagraph"/>
+        <w:numPr>
+          <w:ilvl w:val="0"/>
+          <w:numId w:val="1"/>
+        </w:numPr>
+        <w:rPr>
+          <w:color w:val="808080" w:themeColor="background1" w:themeShade="80"/>
+        </w:rPr>
+      </w:pPr>
+      <w:r>
+        <w:rPr>
+          <w:noProof/>
+          <w:lang w:eastAsia="en-GB"/>
+        </w:rPr>
+        <mc:AlternateContent>
+          <mc:Choice Requires="wps">
+            <w:drawing>
+              <wp:anchor distT="45720" distB="45720" distL="114300" distR="114300" simplePos="0" relativeHeight="251666432" behindDoc="0" locked="0" layoutInCell="1" allowOverlap="1">
+                <wp:simplePos x="0" y="0"/>
+                <wp:positionH relativeFrom="margin">
+                  <wp:align>right</wp:align>
+                </wp:positionH>
+                <wp:positionV relativeFrom="paragraph">
+                  <wp:posOffset>8890</wp:posOffset>
+                </wp:positionV>
+                <wp:extent cx="2611755" cy="466725"/>
+                <wp:effectExtent l="0" t="0" r="17145" b="28575"/>
+                <wp:wrapSquare wrapText="bothSides"/>
+                <wp:docPr id="217" name="Text Box 2"/>
+                <wp:cNvGraphicFramePr>
+                  <a:graphicFrameLocks xmlns:a="http://schemas.openxmlformats.org/drawingml/2006/main"/>
+                </wp:cNvGraphicFramePr>
+                <a:graphic xmlns:a="http://schemas.openxmlformats.org/drawingml/2006/main">
+                  <a:graphicData uri="http://schemas.microsoft.com/office/word/2010/wordprocessingShape">
+                    <wps:wsp>
+                      <wps:cNvSpPr txBox="1">
+                        <a:spLocks noChangeArrowheads="1"/>
+                      </wps:cNvSpPr>
+                      <wps:spPr bwMode="auto">
+                        <a:xfrm>
+                          <a:off x="0" y="0"/>
+                          <a:ext cx="2611755" cy="466725"/>
+                        </a:xfrm>
+                        <a:prstGeom prst="rect">
+                          <a:avLst/>
+                        </a:prstGeom>
+                        <a:solidFill>
+                          <a:srgbClr val="FFFFFF"/>
+                        </a:solidFill>
+                        <a:ln w="9525">
+                          <a:solidFill>
+                            <a:srgbClr val="000000"/>
+                          </a:solidFill>
+                          <a:miter lim="800000"/>
+                          <a:headEnd/>
+                          <a:tailEnd/>
+                        </a:ln>
+                      </wps:spPr>
+                      <wps:txbx>
+                        <w:txbxContent>
+                          <w:p>
+                            <w:r>
+                              <w:t>Greyed out to indicate that this functionality is not shown in this project</w:t>
+                            </w:r>
+                          </w:p>
+                        </w:txbxContent>
+                      </wps:txbx>
+                      <wps:bodyPr rot="0" vert="horz" wrap="square" lIns="91440" tIns="45720" rIns="91440" bIns="45720" anchor="t" anchorCtr="0">
+                        <a:noAutofit/>
+                      </wps:bodyPr>
+                    </wps:wsp>
+                  </a:graphicData>
+                </a:graphic>
+                <wp14:sizeRelH relativeFrom="margin">
+                  <wp14:pctWidth>0</wp14:pctWidth>
+                </wp14:sizeRelH>
+                <wp14:sizeRelV relativeFrom="margin">
+                  <wp14:pctHeight>0</wp14:pctHeight>
+                </wp14:sizeRelV>
+              </wp:anchor>
+            </w:drawing>
+          </mc:Choice>
+          <mc:Fallback>
+            <w:pict>
+              <v:shapetype id="_x0000_t202" coordsize="21600,21600" o:spt="202" path="m,l,21600r21600,l21600,xe">
+                <v:stroke joinstyle="miter"/>
+                <v:path gradientshapeok="t" o:connecttype="rect"/>
+              </v:shapetype>
+              <v:shape id="Text Box 2" o:spid="_x0000_s1026" type="#_x0000_t202" style="position:absolute;left:0;text-align:left;margin-left:154.45pt;margin-top:.7pt;width:205.65pt;height:36.75pt;z-index:251666432;visibility:visible;mso-wrap-style:square;mso-width-percent:0;mso-height-percent:0;mso-wrap-distance-left:9pt;mso-wrap-distance-top:3.6pt;mso-wrap-distance-right:9pt;mso-wrap-distance-bottom:3.6pt;mso-position-horizontal:right;mso-position-horizontal-relative:margin;mso-position-vertical:absolute;mso-position-vertical-relative:text;mso-width-percent:0;mso-height-percent:0;mso-width-relative:margin;mso-height-relative:margin;v-text-anchor:top" o:gfxdata="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">
+                <v:textbox>
+                  <w:txbxContent>
+                    <w:p>
+                      <w:r>
+                        <w:t>Greyed out to indicate that this functionality is not shown in this project</w:t>
+                      </w:r>
+                    </w:p>
+                  </w:txbxContent>
+                </v:textbox>
+                <w10:wrap type="square" anchorx="margin"/>
+              </v:shape>
+            </w:pict>
+          </mc:Fallback>
+        </mc:AlternateContent>
+      </w:r>
+      <w:r>
+        <w:rPr>
+          <w:color w:val="808080" w:themeColor="background1" w:themeShade="80"/>
+        </w:rPr>
+        <w:t>Discord-Twitch bot</w:t>
+      </w:r>
+    </w:p>
+    <w:p>
+      <w:pPr>
+        <w:pStyle w:val="ListParagraph"/>
+        <w:numPr>
+          <w:ilvl w:val="1"/>
+          <w:numId w:val="1"/>
+        </w:numPr>
+        <w:rPr>
+          <w:color w:val="808080" w:themeColor="background1" w:themeShade="80"/>
+        </w:rPr>
+      </w:pPr>
+      <w:r>
+        <w:rPr>
+          <w:color w:val="808080" w:themeColor="background1" w:themeShade="80"/>
+        </w:rPr>
+        <w:t xml:space="preserve">Run multiple instances of bot for every currency on the </w:t>
+      </w:r>
+      <w:proofErr w:type="spellStart"/>
+      <w:r>
+        <w:rPr>
+          <w:color w:val="808080" w:themeColor="background1" w:themeShade="80"/>
+        </w:rPr>
+        <w:t>WebAPI</w:t>
+      </w:r>
+      <w:proofErr w:type="spellEnd"/>
+    </w:p>
+    <w:p>
+      <w:pPr>
+        <w:pStyle w:val="ListParagraph"/>
+        <w:numPr>
+          <w:ilvl w:val="1"/>
+          <w:numId w:val="1"/>
+        </w:numPr>
+        <w:rPr>
+          <w:color w:val="808080" w:themeColor="background1" w:themeShade="80"/>
+        </w:rPr>
+      </w:pPr>
+      <w:r>
+        <w:rPr>
+          <w:color w:val="808080" w:themeColor="background1" w:themeShade="80"/>
+        </w:rPr>
+        <w:t xml:space="preserve">Refresh </w:t>
+      </w:r>
+      <w:proofErr w:type="spellStart"/>
+      <w:r>
+        <w:rPr>
+          <w:color w:val="808080" w:themeColor="background1" w:themeShade="80"/>
+        </w:rPr>
+        <w:t>bot</w:t>
+      </w:r>
+      <w:proofErr w:type="spellEnd"/>
+      <w:r>
+        <w:rPr>
+          <w:color w:val="808080" w:themeColor="background1" w:themeShade="80"/>
+        </w:rPr>
+        <w:t xml:space="preserve"> instances configuration files, to ensure they are working with up to date configuration files.</w:t>
+      </w:r>
+    </w:p>
+    <w:p>
+      <w:pPr>
+        <w:pStyle w:val="ListParagraph"/>
+        <w:numPr>
+          <w:ilvl w:val="1"/>
+          <w:numId w:val="1"/>
+        </w:numPr>
+        <w:spacing w:after="160" w:line="259" w:lineRule="auto"/>
+        <w:rPr>
+          <w:color w:val="808080" w:themeColor="background1" w:themeShade="80"/>
+          <w:szCs w:val="52"/>
+        </w:rPr>
+      </w:pPr>
+      <w:r>
+        <w:rPr>
+          <w:color w:val="808080" w:themeColor="background1" w:themeShade="80"/>
+          <w:szCs w:val="52"/>
+        </w:rPr>
+        <w:t xml:space="preserve">Use of Discord.Net and </w:t>
+      </w:r>
+      <w:proofErr w:type="spellStart"/>
+      <w:r>
+        <w:rPr>
+          <w:color w:val="808080" w:themeColor="background1" w:themeShade="80"/>
+          <w:szCs w:val="52"/>
+        </w:rPr>
+        <w:t>TwitchLib</w:t>
+      </w:r>
+      <w:proofErr w:type="spellEnd"/>
+      <w:r>
+        <w:rPr>
+          <w:color w:val="808080" w:themeColor="background1" w:themeShade="80"/>
+          <w:szCs w:val="52"/>
+        </w:rPr>
+        <w:t xml:space="preserve"> C# Libraries</w:t>
+      </w:r>
+    </w:p>
+    <w:p>
+      <w:pPr>
+        <w:pStyle w:val="ListParagraph"/>
+        <w:numPr>
+          <w:ilvl w:val="1"/>
+          <w:numId w:val="1"/>
+        </w:numPr>
+        <w:spacing w:after="160" w:line="259" w:lineRule="auto"/>
+        <w:rPr>
+          <w:color w:val="808080" w:themeColor="background1" w:themeShade="80"/>
+          <w:szCs w:val="52"/>
+        </w:rPr>
+      </w:pPr>
+      <w:r>
+        <w:rPr>
+          <w:color w:val="808080" w:themeColor="background1" w:themeShade="80"/>
+          <w:szCs w:val="52"/>
+        </w:rPr>
+        <w:t xml:space="preserve">Interaction with </w:t>
+      </w:r>
+      <w:proofErr w:type="spellStart"/>
+      <w:r>
+        <w:rPr>
+          <w:color w:val="808080" w:themeColor="background1" w:themeShade="80"/>
+          <w:szCs w:val="52"/>
+        </w:rPr>
+        <w:t>Youtubes</w:t>
+      </w:r>
+      <w:proofErr w:type="spellEnd"/>
+      <w:r>
+        <w:rPr>
+          <w:color w:val="808080" w:themeColor="background1" w:themeShade="80"/>
+          <w:szCs w:val="52"/>
+        </w:rPr>
+        <w:t xml:space="preserve">, </w:t>
+      </w:r>
+      <w:proofErr w:type="spellStart"/>
+      <w:r>
+        <w:rPr>
+          <w:color w:val="808080" w:themeColor="background1" w:themeShade="80"/>
+          <w:szCs w:val="52"/>
+        </w:rPr>
+        <w:t>Nightbots</w:t>
+      </w:r>
+      <w:proofErr w:type="spellEnd"/>
+      <w:r>
+        <w:rPr>
+          <w:color w:val="808080" w:themeColor="background1" w:themeShade="80"/>
+          <w:szCs w:val="52"/>
+        </w:rPr>
+        <w:t xml:space="preserve">, </w:t>
+      </w:r>
+      <w:proofErr w:type="spellStart"/>
+      <w:r>
+        <w:rPr>
+          <w:color w:val="808080" w:themeColor="background1" w:themeShade="80"/>
+          <w:szCs w:val="52"/>
+        </w:rPr>
+        <w:t>StreamElements</w:t>
+      </w:r>
+      <w:proofErr w:type="spellEnd"/>
+      <w:r>
+        <w:rPr>
+          <w:color w:val="808080" w:themeColor="background1" w:themeShade="80"/>
+          <w:szCs w:val="52"/>
+        </w:rPr>
+        <w:t xml:space="preserve"> and our own Web API</w:t>
+      </w:r>
+    </w:p>
+    <w:p>
+      <w:pPr>
+        <w:pStyle w:val="ListParagraph"/>
+        <w:numPr>
           <w:ilvl w:val="2"/>
           <w:numId w:val="1"/>
         </w:numPr>
-      </w:pPr>
-      <w:r>
-        <w:t>Bots</w:t>
+        <w:spacing w:after="160" w:line="259" w:lineRule="auto"/>
+        <w:rPr>
+          <w:color w:val="808080" w:themeColor="background1" w:themeShade="80"/>
+          <w:szCs w:val="52"/>
+        </w:rPr>
+      </w:pPr>
+      <w:r>
+        <w:rPr>
+          <w:color w:val="808080" w:themeColor="background1" w:themeShade="80"/>
+          <w:szCs w:val="52"/>
+        </w:rPr>
+        <w:t>Perform 0Auth correctly in order to acquire Authorization tokens.</w:t>
+      </w:r>
+    </w:p>
+    <w:p>
+      <w:pPr>
+        <w:pStyle w:val="ListParagraph"/>
+        <w:numPr>
+          <w:ilvl w:val="1"/>
+          <w:numId w:val="1"/>
+        </w:numPr>
+        <w:spacing w:after="160" w:line="259" w:lineRule="auto"/>
+        <w:rPr>
+          <w:color w:val="808080" w:themeColor="background1" w:themeShade="80"/>
+          <w:szCs w:val="52"/>
+        </w:rPr>
+      </w:pPr>
+      <w:r>
+        <w:rPr>
+          <w:color w:val="808080" w:themeColor="background1" w:themeShade="80"/>
+          <w:szCs w:val="52"/>
+        </w:rPr>
+        <w:t>Have easy to edit configuration files, to allow for easy customisability</w:t>
+      </w:r>
+    </w:p>
+    <w:p>
+      <w:pPr>
+        <w:pStyle w:val="ListParagraph"/>
+        <w:numPr>
+          <w:ilvl w:val="1"/>
+          <w:numId w:val="1"/>
+        </w:numPr>
+        <w:spacing w:after="160" w:line="259" w:lineRule="auto"/>
+        <w:rPr>
+          <w:color w:val="808080" w:themeColor="background1" w:themeShade="80"/>
+          <w:szCs w:val="52"/>
+        </w:rPr>
+      </w:pPr>
+      <w:r>
+        <w:rPr>
+          <w:color w:val="808080" w:themeColor="background1" w:themeShade="80"/>
+          <w:szCs w:val="52"/>
+        </w:rPr>
+        <w:t>Reward Users for</w:t>
       </w:r>
     </w:p>
     <w:p>
@@ -1006,21 +1655,39 @@
           <w:ilvl w:val="2"/>
           <w:numId w:val="1"/>
         </w:numPr>
-      </w:pPr>
-      <w:r>
-        <w:t>Modify</w:t>
-      </w:r>
-      <w:r>
-        <w:t xml:space="preserve"> a</w:t>
-      </w:r>
-      <w:r>
-        <w:t xml:space="preserve"> currencies login config</w:t>
-      </w:r>
-      <w:r>
-        <w:t>uration</w:t>
-      </w:r>
-      <w:r>
-        <w:t xml:space="preserve"> on receipt of an OAuth authorisation redirect</w:t>
+        <w:spacing w:after="160" w:line="259" w:lineRule="auto"/>
+        <w:rPr>
+          <w:color w:val="808080" w:themeColor="background1" w:themeShade="80"/>
+          <w:szCs w:val="52"/>
+        </w:rPr>
+      </w:pPr>
+      <w:r>
+        <w:rPr>
+          <w:color w:val="808080" w:themeColor="background1" w:themeShade="80"/>
+          <w:szCs w:val="52"/>
+        </w:rPr>
+        <w:t xml:space="preserve"> Watching Stream</w:t>
+      </w:r>
+    </w:p>
+    <w:p>
+      <w:pPr>
+        <w:pStyle w:val="ListParagraph"/>
+        <w:numPr>
+          <w:ilvl w:val="2"/>
+          <w:numId w:val="1"/>
+        </w:numPr>
+        <w:spacing w:after="160" w:line="259" w:lineRule="auto"/>
+        <w:rPr>
+          <w:color w:val="808080" w:themeColor="background1" w:themeShade="80"/>
+          <w:szCs w:val="52"/>
+        </w:rPr>
+      </w:pPr>
+      <w:r>
+        <w:rPr>
+          <w:color w:val="808080" w:themeColor="background1" w:themeShade="80"/>
+          <w:szCs w:val="52"/>
+        </w:rPr>
+        <w:t xml:space="preserve"> Messaging in Discord or Twitch</w:t>
       </w:r>
     </w:p>
     <w:p>
@@ -1030,9 +1697,18 @@
           <w:ilvl w:val="1"/>
           <w:numId w:val="1"/>
         </w:numPr>
-      </w:pPr>
-      <w:r>
-        <w:t>Ability to respond to POST requests</w:t>
+        <w:spacing w:after="160" w:line="259" w:lineRule="auto"/>
+        <w:rPr>
+          <w:color w:val="808080" w:themeColor="background1" w:themeShade="80"/>
+          <w:szCs w:val="52"/>
+        </w:rPr>
+      </w:pPr>
+      <w:r>
+        <w:rPr>
+          <w:color w:val="808080" w:themeColor="background1" w:themeShade="80"/>
+          <w:szCs w:val="52"/>
+        </w:rPr>
+        <w:t>Commands to</w:t>
       </w:r>
     </w:p>
     <w:p>
@@ -1042,51 +1718,18 @@
           <w:ilvl w:val="2"/>
           <w:numId w:val="1"/>
         </w:numPr>
-      </w:pPr>
-      <w:r>
-        <w:t>Serve protected information</w:t>
-      </w:r>
-    </w:p>
-    <w:p>
-      <w:pPr>
-        <w:pStyle w:val="ListParagraph"/>
-        <w:numPr>
-          <w:ilvl w:val="3"/>
-          <w:numId w:val="1"/>
-        </w:numPr>
-      </w:pPr>
-      <w:r>
-        <w:t>T</w:t>
-      </w:r>
-      <w:r>
-        <w:t>o</w:t>
-      </w:r>
-      <w:r>
-        <w:t xml:space="preserve"> Authorised bots</w:t>
-      </w:r>
-    </w:p>
-    <w:p>
-      <w:pPr>
-        <w:pStyle w:val="ListParagraph"/>
-        <w:numPr>
-          <w:ilvl w:val="3"/>
-          <w:numId w:val="1"/>
-        </w:numPr>
-      </w:pPr>
-      <w:r>
-        <w:t>T</w:t>
-      </w:r>
-      <w:r>
-        <w:t>o</w:t>
-      </w:r>
-      <w:r>
-        <w:t xml:space="preserve"> </w:t>
-      </w:r>
-      <w:r>
-        <w:t>l</w:t>
-      </w:r>
-      <w:r>
-        <w:t>ogged in users</w:t>
+        <w:spacing w:after="160" w:line="259" w:lineRule="auto"/>
+        <w:rPr>
+          <w:color w:val="808080" w:themeColor="background1" w:themeShade="80"/>
+          <w:szCs w:val="52"/>
+        </w:rPr>
+      </w:pPr>
+      <w:r>
+        <w:rPr>
+          <w:color w:val="808080" w:themeColor="background1" w:themeShade="80"/>
+          <w:szCs w:val="52"/>
+        </w:rPr>
+        <w:t>Ability to Pay other users</w:t>
       </w:r>
     </w:p>
     <w:p>
@@ -1096,9 +1739,18 @@
           <w:ilvl w:val="2"/>
           <w:numId w:val="1"/>
         </w:numPr>
-      </w:pPr>
-      <w:r>
-        <w:t>Create and login users</w:t>
+        <w:spacing w:after="160" w:line="259" w:lineRule="auto"/>
+        <w:rPr>
+          <w:color w:val="808080" w:themeColor="background1" w:themeShade="80"/>
+          <w:szCs w:val="52"/>
+        </w:rPr>
+      </w:pPr>
+      <w:r>
+        <w:rPr>
+          <w:color w:val="808080" w:themeColor="background1" w:themeShade="80"/>
+          <w:szCs w:val="52"/>
+        </w:rPr>
+        <w:t>Gamble / Slot, Slot has lower odds but higher multiplier</w:t>
       </w:r>
     </w:p>
     <w:p>
@@ -1108,9 +1760,18 @@
           <w:ilvl w:val="2"/>
           <w:numId w:val="1"/>
         </w:numPr>
-      </w:pPr>
-      <w:r>
-        <w:t>Create currencies</w:t>
+        <w:spacing w:after="160" w:line="259" w:lineRule="auto"/>
+        <w:rPr>
+          <w:color w:val="808080" w:themeColor="background1" w:themeShade="80"/>
+          <w:szCs w:val="52"/>
+        </w:rPr>
+      </w:pPr>
+      <w:r>
+        <w:rPr>
+          <w:color w:val="808080" w:themeColor="background1" w:themeShade="80"/>
+          <w:szCs w:val="52"/>
+        </w:rPr>
+        <w:t>Duel another user, to win or lose the duel amount</w:t>
       </w:r>
     </w:p>
     <w:p>
@@ -1120,9 +1781,18 @@
           <w:ilvl w:val="2"/>
           <w:numId w:val="1"/>
         </w:numPr>
-      </w:pPr>
-      <w:r>
-        <w:t>Modify currency configuration files</w:t>
+        <w:spacing w:after="160" w:line="259" w:lineRule="auto"/>
+        <w:rPr>
+          <w:color w:val="808080" w:themeColor="background1" w:themeShade="80"/>
+          <w:szCs w:val="52"/>
+        </w:rPr>
+      </w:pPr>
+      <w:r>
+        <w:rPr>
+          <w:color w:val="808080" w:themeColor="background1" w:themeShade="80"/>
+          <w:szCs w:val="52"/>
+        </w:rPr>
+        <w:t>Easily add simple “echo” commands, like social platforms</w:t>
       </w:r>
     </w:p>
     <w:p>
@@ -1132,9 +1802,34 @@
           <w:ilvl w:val="2"/>
           <w:numId w:val="1"/>
         </w:numPr>
-      </w:pPr>
-      <w:r>
-        <w:t>Modify currencies viewer accounts</w:t>
+        <w:spacing w:after="160" w:line="259" w:lineRule="auto"/>
+        <w:rPr>
+          <w:color w:val="808080" w:themeColor="background1" w:themeShade="80"/>
+          <w:szCs w:val="52"/>
+        </w:rPr>
+      </w:pPr>
+      <w:r>
+        <w:rPr>
+          <w:color w:val="808080" w:themeColor="background1" w:themeShade="80"/>
+          <w:szCs w:val="52"/>
+        </w:rPr>
+        <w:t xml:space="preserve">View the latest video on the </w:t>
+      </w:r>
+      <w:proofErr w:type="spellStart"/>
+      <w:r>
+        <w:rPr>
+          <w:color w:val="808080" w:themeColor="background1" w:themeShade="80"/>
+          <w:szCs w:val="52"/>
+        </w:rPr>
+        <w:t>youtube</w:t>
+      </w:r>
+      <w:proofErr w:type="spellEnd"/>
+      <w:r>
+        <w:rPr>
+          <w:color w:val="808080" w:themeColor="background1" w:themeShade="80"/>
+          <w:szCs w:val="52"/>
+        </w:rPr>
+        <w:t xml:space="preserve"> channel</w:t>
       </w:r>
     </w:p>
     <w:p>
@@ -1144,33 +1839,117 @@
           <w:ilvl w:val="2"/>
           <w:numId w:val="1"/>
         </w:numPr>
-      </w:pPr>
-      <w:r>
-        <w:t>Authorise bots for a currency</w:t>
-      </w:r>
-    </w:p>
-    <w:p>
-      <w:pPr>
-        <w:pStyle w:val="ListParagraph"/>
-        <w:numPr>
-          <w:ilvl w:val="0"/>
-          <w:numId w:val="1"/>
-        </w:numPr>
-      </w:pPr>
-      <w:r>
-        <w:t>Apache server to redirect traffic from SSL enabled external connection</w:t>
-      </w:r>
-    </w:p>
-    <w:p>
-      <w:pPr>
-        <w:pStyle w:val="ListParagraph"/>
-        <w:numPr>
-          <w:ilvl w:val="0"/>
-          <w:numId w:val="1"/>
-        </w:numPr>
-      </w:pPr>
-      <w:r>
-        <w:t>Objects to represent database tables</w:t>
+        <w:spacing w:after="160" w:line="259" w:lineRule="auto"/>
+        <w:rPr>
+          <w:color w:val="808080" w:themeColor="background1" w:themeShade="80"/>
+          <w:szCs w:val="52"/>
+        </w:rPr>
+      </w:pPr>
+      <w:r>
+        <w:rPr>
+          <w:color w:val="808080" w:themeColor="background1" w:themeShade="80"/>
+          <w:szCs w:val="52"/>
+        </w:rPr>
+        <w:t>Fish, cast a “line” and gain a “item” which has an equivalent value</w:t>
+      </w:r>
+    </w:p>
+    <w:p>
+      <w:pPr>
+        <w:pStyle w:val="ListParagraph"/>
+        <w:numPr>
+          <w:ilvl w:val="2"/>
+          <w:numId w:val="1"/>
+        </w:numPr>
+        <w:spacing w:after="160" w:line="259" w:lineRule="auto"/>
+        <w:rPr>
+          <w:color w:val="808080" w:themeColor="background1" w:themeShade="80"/>
+          <w:szCs w:val="52"/>
+        </w:rPr>
+      </w:pPr>
+      <w:r>
+        <w:rPr>
+          <w:color w:val="808080" w:themeColor="background1" w:themeShade="80"/>
+          <w:szCs w:val="52"/>
+        </w:rPr>
+        <w:t>View information relating to the music player</w:t>
+      </w:r>
+    </w:p>
+    <w:p>
+      <w:pPr>
+        <w:pStyle w:val="ListParagraph"/>
+        <w:numPr>
+          <w:ilvl w:val="2"/>
+          <w:numId w:val="1"/>
+        </w:numPr>
+        <w:spacing w:after="160" w:line="259" w:lineRule="auto"/>
+        <w:rPr>
+          <w:color w:val="808080" w:themeColor="background1" w:themeShade="80"/>
+          <w:szCs w:val="52"/>
+        </w:rPr>
+      </w:pPr>
+      <w:r>
+        <w:rPr>
+          <w:color w:val="808080" w:themeColor="background1" w:themeShade="80"/>
+          <w:szCs w:val="52"/>
+        </w:rPr>
+        <w:t>Request a song</w:t>
+      </w:r>
+    </w:p>
+    <w:p>
+      <w:pPr>
+        <w:pStyle w:val="ListParagraph"/>
+        <w:numPr>
+          <w:ilvl w:val="2"/>
+          <w:numId w:val="1"/>
+        </w:numPr>
+        <w:spacing w:after="160" w:line="259" w:lineRule="auto"/>
+        <w:rPr>
+          <w:color w:val="808080" w:themeColor="background1" w:themeShade="80"/>
+          <w:szCs w:val="52"/>
+        </w:rPr>
+      </w:pPr>
+      <w:r>
+        <w:rPr>
+          <w:color w:val="808080" w:themeColor="background1" w:themeShade="80"/>
+          <w:szCs w:val="52"/>
+        </w:rPr>
+        <w:t>Cancel last requested song</w:t>
+      </w:r>
+    </w:p>
+    <w:p>
+      <w:pPr>
+        <w:pStyle w:val="ListParagraph"/>
+        <w:numPr>
+          <w:ilvl w:val="2"/>
+          <w:numId w:val="1"/>
+        </w:numPr>
+        <w:spacing w:after="160" w:line="259" w:lineRule="auto"/>
+        <w:rPr>
+          <w:color w:val="808080" w:themeColor="background1" w:themeShade="80"/>
+          <w:szCs w:val="52"/>
+        </w:rPr>
+      </w:pPr>
+      <w:r>
+        <w:rPr>
+          <w:color w:val="808080" w:themeColor="background1" w:themeShade="80"/>
+          <w:szCs w:val="52"/>
+        </w:rPr>
+        <w:t>Alert, play a sound effect</w:t>
+      </w:r>
+    </w:p>
+    <w:p>
+      <w:pPr>
+        <w:rPr>
+          <w:color w:val="808080" w:themeColor="background1" w:themeShade="80"/>
+          <w:szCs w:val="52"/>
+        </w:rPr>
+      </w:pPr>
+      <w:r>
+        <w:rPr>
+          <w:color w:val="808080" w:themeColor="background1" w:themeShade="80"/>
+          <w:szCs w:val="52"/>
+        </w:rPr>
+        <w:br w:type="page"/>
       </w:r>
     </w:p>
     <w:p>
@@ -1180,678 +1959,160 @@
           <w:ilvl w:val="1"/>
           <w:numId w:val="1"/>
         </w:numPr>
-      </w:pPr>
-      <w:r>
-        <w:t>Viewer</w:t>
-      </w:r>
-    </w:p>
-    <w:p>
-      <w:pPr>
-        <w:pStyle w:val="ListParagraph"/>
-        <w:numPr>
-          <w:ilvl w:val="1"/>
-          <w:numId w:val="1"/>
-        </w:numPr>
-      </w:pPr>
-      <w:r>
-        <w:t>Currency</w:t>
-      </w:r>
-    </w:p>
-    <w:p>
-      <w:pPr>
-        <w:pStyle w:val="ListParagraph"/>
-        <w:numPr>
-          <w:ilvl w:val="1"/>
-          <w:numId w:val="1"/>
-        </w:numPr>
-      </w:pPr>
-      <w:r>
-        <w:t>Login</w:t>
-      </w:r>
-    </w:p>
-    <w:p>
-      <w:pPr>
-        <w:pStyle w:val="ListParagraph"/>
-        <w:numPr>
-          <w:ilvl w:val="1"/>
-          <w:numId w:val="1"/>
-        </w:numPr>
-      </w:pPr>
-      <w:r>
-        <w:t>Bot</w:t>
-      </w:r>
-    </w:p>
-    <w:p>
-      <w:pPr>
-        <w:pStyle w:val="ListParagraph"/>
-        <w:numPr>
-          <w:ilvl w:val="0"/>
-          <w:numId w:val="1"/>
-        </w:numPr>
-      </w:pPr>
-      <w:r>
+        <w:spacing w:after="160" w:line="259" w:lineRule="auto"/>
+        <w:rPr>
+          <w:color w:val="808080" w:themeColor="background1" w:themeShade="80"/>
+          <w:szCs w:val="52"/>
+        </w:rPr>
+      </w:pPr>
+      <w:r>
+        <w:rPr>
+          <w:color w:val="808080" w:themeColor="background1" w:themeShade="80"/>
+          <w:szCs w:val="52"/>
+        </w:rPr>
         <w:lastRenderedPageBreak/>
-        <w:t>Discord-Twitch bot</w:t>
-      </w:r>
-    </w:p>
-    <w:p>
-      <w:pPr>
-        <w:pStyle w:val="ListParagraph"/>
-        <w:numPr>
-          <w:ilvl w:val="1"/>
-          <w:numId w:val="1"/>
-        </w:numPr>
-      </w:pPr>
-      <w:r>
-        <w:t xml:space="preserve">Run multiple instances of bot for every currency on the </w:t>
+        <w:t>Moderator</w:t>
+      </w:r>
+      <w:r>
+        <w:rPr>
+          <w:color w:val="808080" w:themeColor="background1" w:themeShade="80"/>
+          <w:szCs w:val="52"/>
+        </w:rPr>
+        <w:t xml:space="preserve"> Commands to</w:t>
+      </w:r>
+    </w:p>
+    <w:p>
+      <w:pPr>
+        <w:pStyle w:val="ListParagraph"/>
+        <w:numPr>
+          <w:ilvl w:val="2"/>
+          <w:numId w:val="1"/>
+        </w:numPr>
+        <w:spacing w:after="160" w:line="259" w:lineRule="auto"/>
+        <w:rPr>
+          <w:color w:val="808080" w:themeColor="background1" w:themeShade="80"/>
+          <w:szCs w:val="52"/>
+        </w:rPr>
+      </w:pPr>
+      <w:r>
+        <w:rPr>
+          <w:color w:val="808080" w:themeColor="background1" w:themeShade="80"/>
+          <w:szCs w:val="52"/>
+        </w:rPr>
+        <w:t>Give a user some currency</w:t>
+      </w:r>
+    </w:p>
+    <w:p>
+      <w:pPr>
+        <w:pStyle w:val="ListParagraph"/>
+        <w:numPr>
+          <w:ilvl w:val="2"/>
+          <w:numId w:val="1"/>
+        </w:numPr>
+        <w:spacing w:after="160" w:line="259" w:lineRule="auto"/>
+        <w:rPr>
+          <w:color w:val="808080" w:themeColor="background1" w:themeShade="80"/>
+          <w:szCs w:val="52"/>
+        </w:rPr>
+      </w:pPr>
+      <w:r>
+        <w:rPr>
+          <w:color w:val="808080" w:themeColor="background1" w:themeShade="80"/>
+          <w:szCs w:val="52"/>
+        </w:rPr>
+        <w:t>Refresh the configuration files</w:t>
+      </w:r>
+    </w:p>
+    <w:p>
+      <w:pPr>
+        <w:pStyle w:val="ListParagraph"/>
+        <w:numPr>
+          <w:ilvl w:val="2"/>
+          <w:numId w:val="1"/>
+        </w:numPr>
+        <w:spacing w:after="160" w:line="259" w:lineRule="auto"/>
+        <w:rPr>
+          <w:color w:val="808080" w:themeColor="background1" w:themeShade="80"/>
+          <w:szCs w:val="52"/>
+        </w:rPr>
+      </w:pPr>
+      <w:r>
+        <w:rPr>
+          <w:color w:val="808080" w:themeColor="background1" w:themeShade="80"/>
+          <w:szCs w:val="52"/>
+        </w:rPr>
+        <w:t>Set game or title of stream</w:t>
+      </w:r>
+    </w:p>
+    <w:p>
+      <w:pPr>
+        <w:pStyle w:val="ListParagraph"/>
+        <w:numPr>
+          <w:ilvl w:val="2"/>
+          <w:numId w:val="1"/>
+        </w:numPr>
+        <w:spacing w:after="160" w:line="259" w:lineRule="auto"/>
+        <w:rPr>
+          <w:color w:val="808080" w:themeColor="background1" w:themeShade="80"/>
+          <w:szCs w:val="52"/>
+        </w:rPr>
+      </w:pPr>
+      <w:r>
+        <w:rPr>
+          <w:color w:val="808080" w:themeColor="background1" w:themeShade="80"/>
+          <w:szCs w:val="52"/>
+        </w:rPr>
+        <w:t>Remove a song from queue</w:t>
+      </w:r>
+    </w:p>
+    <w:p>
+      <w:pPr>
+        <w:pStyle w:val="ListParagraph"/>
+        <w:numPr>
+          <w:ilvl w:val="2"/>
+          <w:numId w:val="1"/>
+        </w:numPr>
+        <w:spacing w:after="160" w:line="259" w:lineRule="auto"/>
+        <w:rPr>
+          <w:color w:val="808080" w:themeColor="background1" w:themeShade="80"/>
+          <w:szCs w:val="52"/>
+        </w:rPr>
+      </w:pPr>
+      <w:r>
+        <w:rPr>
+          <w:color w:val="808080" w:themeColor="background1" w:themeShade="80"/>
+          <w:szCs w:val="52"/>
+        </w:rPr>
+        <w:t>Play/pause or skip the song</w:t>
+      </w:r>
+    </w:p>
+    <w:p>
+      <w:pPr>
+        <w:pStyle w:val="Heading2"/>
+      </w:pPr>
+      <w:r>
+        <w:t>Client Q&amp;A</w:t>
+      </w:r>
+    </w:p>
+    <w:p>
+      <w:r>
+        <w:t xml:space="preserve">The client is Sam </w:t>
       </w:r>
       <w:proofErr w:type="spellStart"/>
       <w:r>
-        <w:t>WebAPI</w:t>
+        <w:t>Harbon</w:t>
       </w:r>
       <w:proofErr w:type="spellEnd"/>
-    </w:p>
-    <w:p>
-      <w:pPr>
-        <w:pStyle w:val="ListParagraph"/>
-        <w:numPr>
-          <w:ilvl w:val="1"/>
-          <w:numId w:val="1"/>
-        </w:numPr>
-      </w:pPr>
-      <w:r>
-        <w:t xml:space="preserve">Refresh </w:t>
+      <w:r>
+        <w:t xml:space="preserve"> (</w:t>
       </w:r>
       <w:proofErr w:type="spellStart"/>
       <w:r>
-        <w:t>bot</w:t>
+        <w:t>Harbonator</w:t>
       </w:r>
       <w:proofErr w:type="spellEnd"/>
       <w:r>
-        <w:t xml:space="preserve"> instances configuration files, to ensure they are working with up to date configuration files.</w:t>
-      </w:r>
-    </w:p>
-    <w:p>
-      <w:pPr>
-        <w:pStyle w:val="ListParagraph"/>
-        <w:numPr>
-          <w:ilvl w:val="1"/>
-          <w:numId w:val="1"/>
-        </w:numPr>
-        <w:spacing w:after="160" w:line="259" w:lineRule="auto"/>
-        <w:rPr>
-          <w:szCs w:val="52"/>
-        </w:rPr>
-      </w:pPr>
-      <w:r>
-        <w:rPr>
-          <w:szCs w:val="52"/>
-        </w:rPr>
-        <w:t xml:space="preserve">Use of Discord.Net and </w:t>
-      </w:r>
-      <w:proofErr w:type="spellStart"/>
-      <w:r>
-        <w:rPr>
-          <w:szCs w:val="52"/>
-        </w:rPr>
-        <w:t>TwitchLib</w:t>
-      </w:r>
-      <w:proofErr w:type="spellEnd"/>
-      <w:r>
-        <w:rPr>
-          <w:szCs w:val="52"/>
-        </w:rPr>
-        <w:t xml:space="preserve"> C# Libraries</w:t>
-      </w:r>
-    </w:p>
-    <w:p>
-      <w:pPr>
-        <w:pStyle w:val="ListParagraph"/>
-        <w:numPr>
-          <w:ilvl w:val="1"/>
-          <w:numId w:val="1"/>
-        </w:numPr>
-        <w:spacing w:after="160" w:line="259" w:lineRule="auto"/>
-        <w:rPr>
-          <w:szCs w:val="52"/>
-        </w:rPr>
-      </w:pPr>
-      <w:r>
-        <w:rPr>
-          <w:szCs w:val="52"/>
-        </w:rPr>
-        <w:t xml:space="preserve">Interaction with </w:t>
-      </w:r>
-      <w:proofErr w:type="spellStart"/>
-      <w:r>
-        <w:rPr>
-          <w:szCs w:val="52"/>
-        </w:rPr>
-        <w:t>Youtubes</w:t>
-      </w:r>
-      <w:proofErr w:type="spellEnd"/>
-      <w:r>
-        <w:rPr>
-          <w:szCs w:val="52"/>
-        </w:rPr>
-        <w:t xml:space="preserve">, </w:t>
-      </w:r>
-      <w:proofErr w:type="spellStart"/>
-      <w:r>
-        <w:rPr>
-          <w:szCs w:val="52"/>
-        </w:rPr>
-        <w:t>Nightbots</w:t>
-      </w:r>
-      <w:proofErr w:type="spellEnd"/>
-      <w:r>
-        <w:rPr>
-          <w:szCs w:val="52"/>
-        </w:rPr>
-        <w:t xml:space="preserve">, </w:t>
-      </w:r>
-      <w:proofErr w:type="spellStart"/>
-      <w:r>
-        <w:rPr>
-          <w:szCs w:val="52"/>
-        </w:rPr>
-        <w:t>StreamElements</w:t>
-      </w:r>
-      <w:proofErr w:type="spellEnd"/>
-      <w:r>
-        <w:rPr>
-          <w:szCs w:val="52"/>
-        </w:rPr>
-        <w:t xml:space="preserve"> and our own Web API</w:t>
-      </w:r>
-    </w:p>
-    <w:p>
-      <w:pPr>
-        <w:pStyle w:val="ListParagraph"/>
-        <w:numPr>
-          <w:ilvl w:val="2"/>
-          <w:numId w:val="1"/>
-        </w:numPr>
-        <w:spacing w:after="160" w:line="259" w:lineRule="auto"/>
-        <w:rPr>
-          <w:szCs w:val="52"/>
-        </w:rPr>
-      </w:pPr>
-      <w:r>
-        <w:rPr>
-          <w:szCs w:val="52"/>
-        </w:rPr>
-        <w:t>Perform 0Auth correctly in order to acquire Authorization tokens.</w:t>
-      </w:r>
-    </w:p>
-    <w:p>
-      <w:pPr>
-        <w:pStyle w:val="ListParagraph"/>
-        <w:numPr>
-          <w:ilvl w:val="1"/>
-          <w:numId w:val="1"/>
-        </w:numPr>
-        <w:spacing w:after="160" w:line="259" w:lineRule="auto"/>
-        <w:rPr>
-          <w:szCs w:val="52"/>
-        </w:rPr>
-      </w:pPr>
-      <w:r>
-        <w:rPr>
-          <w:szCs w:val="52"/>
-        </w:rPr>
-        <w:t>Have easy to edit configuration files, to allow for easy customisability</w:t>
-      </w:r>
-    </w:p>
-    <w:p>
-      <w:pPr>
-        <w:pStyle w:val="ListParagraph"/>
-        <w:numPr>
-          <w:ilvl w:val="1"/>
-          <w:numId w:val="1"/>
-        </w:numPr>
-        <w:spacing w:after="160" w:line="259" w:lineRule="auto"/>
-        <w:rPr>
-          <w:szCs w:val="52"/>
-        </w:rPr>
-      </w:pPr>
-      <w:r>
-        <w:rPr>
-          <w:szCs w:val="52"/>
-        </w:rPr>
-        <w:t>Reward Users for</w:t>
-      </w:r>
-    </w:p>
-    <w:p>
-      <w:pPr>
-        <w:pStyle w:val="ListParagraph"/>
-        <w:numPr>
-          <w:ilvl w:val="2"/>
-          <w:numId w:val="1"/>
-        </w:numPr>
-        <w:spacing w:after="160" w:line="259" w:lineRule="auto"/>
-        <w:rPr>
-          <w:szCs w:val="52"/>
-        </w:rPr>
-      </w:pPr>
-      <w:r>
-        <w:rPr>
-          <w:szCs w:val="52"/>
-        </w:rPr>
-        <w:t xml:space="preserve"> Watching Stream</w:t>
-      </w:r>
-    </w:p>
-    <w:p>
-      <w:pPr>
-        <w:pStyle w:val="ListParagraph"/>
-        <w:numPr>
-          <w:ilvl w:val="2"/>
-          <w:numId w:val="1"/>
-        </w:numPr>
-        <w:spacing w:after="160" w:line="259" w:lineRule="auto"/>
-        <w:rPr>
-          <w:szCs w:val="52"/>
-        </w:rPr>
-      </w:pPr>
-      <w:r>
-        <w:rPr>
-          <w:szCs w:val="52"/>
-        </w:rPr>
-        <w:t xml:space="preserve"> Messaging in Discord or Twitch</w:t>
-      </w:r>
-    </w:p>
-    <w:p>
-      <w:pPr>
-        <w:pStyle w:val="ListParagraph"/>
-        <w:numPr>
-          <w:ilvl w:val="1"/>
-          <w:numId w:val="1"/>
-        </w:numPr>
-        <w:spacing w:after="160" w:line="259" w:lineRule="auto"/>
-        <w:rPr>
-          <w:szCs w:val="52"/>
-        </w:rPr>
-      </w:pPr>
-      <w:r>
-        <w:rPr>
-          <w:szCs w:val="52"/>
-        </w:rPr>
-        <w:t>Commands to</w:t>
-      </w:r>
-    </w:p>
-    <w:p>
-      <w:pPr>
-        <w:pStyle w:val="ListParagraph"/>
-        <w:numPr>
-          <w:ilvl w:val="2"/>
-          <w:numId w:val="1"/>
-        </w:numPr>
-        <w:spacing w:after="160" w:line="259" w:lineRule="auto"/>
-        <w:rPr>
-          <w:szCs w:val="52"/>
-        </w:rPr>
-      </w:pPr>
-      <w:r>
-        <w:rPr>
-          <w:szCs w:val="52"/>
-        </w:rPr>
-        <w:t>Ability to Pay other users</w:t>
-      </w:r>
-    </w:p>
-    <w:p>
-      <w:pPr>
-        <w:pStyle w:val="ListParagraph"/>
-        <w:numPr>
-          <w:ilvl w:val="2"/>
-          <w:numId w:val="1"/>
-        </w:numPr>
-        <w:spacing w:after="160" w:line="259" w:lineRule="auto"/>
-        <w:rPr>
-          <w:szCs w:val="52"/>
-        </w:rPr>
-      </w:pPr>
-      <w:r>
-        <w:rPr>
-          <w:szCs w:val="52"/>
-        </w:rPr>
-        <w:t>Gamble / Slot, Slot has lower odds but higher multiplier</w:t>
-      </w:r>
-    </w:p>
-    <w:p>
-      <w:pPr>
-        <w:pStyle w:val="ListParagraph"/>
-        <w:numPr>
-          <w:ilvl w:val="2"/>
-          <w:numId w:val="1"/>
-        </w:numPr>
-        <w:spacing w:after="160" w:line="259" w:lineRule="auto"/>
-        <w:rPr>
-          <w:szCs w:val="52"/>
-        </w:rPr>
-      </w:pPr>
-      <w:r>
-        <w:rPr>
-          <w:szCs w:val="52"/>
-        </w:rPr>
-        <w:t>Duel another user, to win or lose the duel amount</w:t>
-      </w:r>
-    </w:p>
-    <w:p>
-      <w:pPr>
-        <w:pStyle w:val="ListParagraph"/>
-        <w:numPr>
-          <w:ilvl w:val="2"/>
-          <w:numId w:val="1"/>
-        </w:numPr>
-        <w:spacing w:after="160" w:line="259" w:lineRule="auto"/>
-        <w:rPr>
-          <w:szCs w:val="52"/>
-        </w:rPr>
-      </w:pPr>
-      <w:r>
-        <w:rPr>
-          <w:szCs w:val="52"/>
-        </w:rPr>
-        <w:t>Easily add simple “echo” commands, like social platforms</w:t>
-      </w:r>
-    </w:p>
-    <w:p>
-      <w:pPr>
-        <w:pStyle w:val="ListParagraph"/>
-        <w:numPr>
-          <w:ilvl w:val="2"/>
-          <w:numId w:val="1"/>
-        </w:numPr>
-        <w:spacing w:after="160" w:line="259" w:lineRule="auto"/>
-        <w:rPr>
-          <w:szCs w:val="52"/>
-        </w:rPr>
-      </w:pPr>
-      <w:r>
-        <w:rPr>
-          <w:szCs w:val="52"/>
-        </w:rPr>
-        <w:t xml:space="preserve">View the latest video on the </w:t>
-      </w:r>
-      <w:proofErr w:type="spellStart"/>
-      <w:r>
-        <w:rPr>
-          <w:szCs w:val="52"/>
-        </w:rPr>
-        <w:t>youtube</w:t>
-      </w:r>
-      <w:proofErr w:type="spellEnd"/>
-      <w:r>
-        <w:rPr>
-          <w:szCs w:val="52"/>
-        </w:rPr>
-        <w:t xml:space="preserve"> channel</w:t>
-      </w:r>
-    </w:p>
-    <w:p>
-      <w:pPr>
-        <w:pStyle w:val="ListParagraph"/>
-        <w:numPr>
-          <w:ilvl w:val="2"/>
-          <w:numId w:val="1"/>
-        </w:numPr>
-        <w:spacing w:after="160" w:line="259" w:lineRule="auto"/>
-        <w:rPr>
-          <w:szCs w:val="52"/>
-        </w:rPr>
-      </w:pPr>
-      <w:r>
-        <w:rPr>
-          <w:szCs w:val="52"/>
-        </w:rPr>
-        <w:t>Fish, cast a “line” and gain a “item” which has an equivalent value</w:t>
-      </w:r>
-    </w:p>
-    <w:p>
-      <w:pPr>
-        <w:pStyle w:val="ListParagraph"/>
-        <w:numPr>
-          <w:ilvl w:val="2"/>
-          <w:numId w:val="1"/>
-        </w:numPr>
-        <w:spacing w:after="160" w:line="259" w:lineRule="auto"/>
-        <w:rPr>
-          <w:szCs w:val="52"/>
-        </w:rPr>
-      </w:pPr>
-      <w:r>
-        <w:rPr>
-          <w:szCs w:val="52"/>
-        </w:rPr>
-        <w:t>View information relating to the music player</w:t>
-      </w:r>
-    </w:p>
-    <w:p>
-      <w:pPr>
-        <w:pStyle w:val="ListParagraph"/>
-        <w:numPr>
-          <w:ilvl w:val="2"/>
-          <w:numId w:val="1"/>
-        </w:numPr>
-        <w:spacing w:after="160" w:line="259" w:lineRule="auto"/>
-        <w:rPr>
-          <w:szCs w:val="52"/>
-        </w:rPr>
-      </w:pPr>
-      <w:r>
-        <w:rPr>
-          <w:szCs w:val="52"/>
-        </w:rPr>
-        <w:t>Request a song</w:t>
-      </w:r>
-    </w:p>
-    <w:p>
-      <w:pPr>
-        <w:pStyle w:val="ListParagraph"/>
-        <w:numPr>
-          <w:ilvl w:val="2"/>
-          <w:numId w:val="1"/>
-        </w:numPr>
-        <w:spacing w:after="160" w:line="259" w:lineRule="auto"/>
-        <w:rPr>
-          <w:szCs w:val="52"/>
-        </w:rPr>
-      </w:pPr>
-      <w:r>
-        <w:rPr>
-          <w:szCs w:val="52"/>
-        </w:rPr>
-        <w:t>Cancel last requested song</w:t>
-      </w:r>
-    </w:p>
-    <w:p>
-      <w:pPr>
-        <w:pStyle w:val="ListParagraph"/>
-        <w:numPr>
-          <w:ilvl w:val="2"/>
-          <w:numId w:val="1"/>
-        </w:numPr>
-        <w:spacing w:after="160" w:line="259" w:lineRule="auto"/>
-        <w:rPr>
-          <w:szCs w:val="52"/>
-        </w:rPr>
-      </w:pPr>
-      <w:r>
-        <w:rPr>
-          <w:szCs w:val="52"/>
-        </w:rPr>
-        <w:t>Alert, play a sound effect</w:t>
-      </w:r>
-    </w:p>
-    <w:p>
-      <w:pPr>
-        <w:pStyle w:val="ListParagraph"/>
-        <w:numPr>
-          <w:ilvl w:val="1"/>
-          <w:numId w:val="1"/>
-        </w:numPr>
-        <w:spacing w:after="160" w:line="259" w:lineRule="auto"/>
-        <w:rPr>
-          <w:szCs w:val="52"/>
-        </w:rPr>
-      </w:pPr>
-      <w:r>
-        <w:rPr>
-          <w:szCs w:val="52"/>
-        </w:rPr>
-        <w:t>Moderator</w:t>
-      </w:r>
-      <w:r>
-        <w:rPr>
-          <w:szCs w:val="52"/>
-        </w:rPr>
-        <w:t xml:space="preserve"> Commands to</w:t>
-      </w:r>
-    </w:p>
-    <w:p>
-      <w:pPr>
-        <w:pStyle w:val="ListParagraph"/>
-        <w:numPr>
-          <w:ilvl w:val="2"/>
-          <w:numId w:val="1"/>
-        </w:numPr>
-        <w:spacing w:after="160" w:line="259" w:lineRule="auto"/>
-        <w:rPr>
-          <w:szCs w:val="52"/>
-        </w:rPr>
-      </w:pPr>
-      <w:r>
-        <w:rPr>
-          <w:szCs w:val="52"/>
-        </w:rPr>
-        <w:t>Give a user some currency</w:t>
-      </w:r>
-    </w:p>
-    <w:p>
-      <w:pPr>
-        <w:pStyle w:val="ListParagraph"/>
-        <w:numPr>
-          <w:ilvl w:val="2"/>
-          <w:numId w:val="1"/>
-        </w:numPr>
-        <w:spacing w:after="160" w:line="259" w:lineRule="auto"/>
-        <w:rPr>
-          <w:szCs w:val="52"/>
-        </w:rPr>
-      </w:pPr>
-      <w:r>
-        <w:rPr>
-          <w:szCs w:val="52"/>
-        </w:rPr>
-        <w:t>Refresh the configuration files</w:t>
-      </w:r>
-    </w:p>
-    <w:p>
-      <w:pPr>
-        <w:pStyle w:val="ListParagraph"/>
-        <w:numPr>
-          <w:ilvl w:val="2"/>
-          <w:numId w:val="1"/>
-        </w:numPr>
-        <w:spacing w:after="160" w:line="259" w:lineRule="auto"/>
-        <w:rPr>
-          <w:szCs w:val="52"/>
-        </w:rPr>
-      </w:pPr>
-      <w:r>
-        <w:rPr>
-          <w:szCs w:val="52"/>
-        </w:rPr>
-        <w:t>Set game or title of stream</w:t>
-      </w:r>
-    </w:p>
-    <w:p>
-      <w:pPr>
-        <w:pStyle w:val="ListParagraph"/>
-        <w:numPr>
-          <w:ilvl w:val="2"/>
-          <w:numId w:val="1"/>
-        </w:numPr>
-        <w:spacing w:after="160" w:line="259" w:lineRule="auto"/>
-        <w:rPr>
-          <w:szCs w:val="52"/>
-        </w:rPr>
-      </w:pPr>
-      <w:r>
-        <w:rPr>
-          <w:szCs w:val="52"/>
-        </w:rPr>
-        <w:t>Remove a song from queue</w:t>
-      </w:r>
-    </w:p>
-    <w:p>
-      <w:pPr>
-        <w:pStyle w:val="ListParagraph"/>
-        <w:numPr>
-          <w:ilvl w:val="2"/>
-          <w:numId w:val="1"/>
-        </w:numPr>
-        <w:spacing w:after="160" w:line="259" w:lineRule="auto"/>
-        <w:rPr>
-          <w:szCs w:val="52"/>
-        </w:rPr>
-      </w:pPr>
-      <w:r>
-        <w:rPr>
-          <w:szCs w:val="52"/>
-        </w:rPr>
-        <w:t>Play/pause or skip the song</w:t>
-      </w:r>
-    </w:p>
-    <w:p>
-      <w:r>
-        <w:br w:type="page"/>
-      </w:r>
-    </w:p>
-    <w:p>
-      <w:pPr>
-        <w:rPr>
-          <w:sz w:val="32"/>
-          <w:szCs w:val="32"/>
-        </w:rPr>
-      </w:pPr>
-      <w:r>
-        <w:rPr>
-          <w:sz w:val="32"/>
-          <w:szCs w:val="32"/>
-        </w:rPr>
-        <w:lastRenderedPageBreak/>
-        <w:t xml:space="preserve">Interview </w:t>
-      </w:r>
-      <w:r>
-        <w:rPr>
-          <w:sz w:val="32"/>
-          <w:szCs w:val="32"/>
-        </w:rPr>
-        <w:t>w</w:t>
-      </w:r>
-      <w:r>
-        <w:rPr>
-          <w:sz w:val="32"/>
-          <w:szCs w:val="32"/>
-        </w:rPr>
-        <w:t>/</w:t>
-      </w:r>
-      <w:proofErr w:type="spellStart"/>
-      <w:r>
-        <w:rPr>
-          <w:sz w:val="32"/>
-          <w:szCs w:val="32"/>
-        </w:rPr>
-        <w:t>Harbonator</w:t>
-      </w:r>
-      <w:proofErr w:type="spellEnd"/>
-      <w:r>
-        <w:rPr>
-          <w:sz w:val="32"/>
-          <w:szCs w:val="32"/>
-        </w:rPr>
-        <w:t xml:space="preserve"> – The Main Client</w:t>
+        <w:t>)</w:t>
       </w:r>
     </w:p>
     <w:p>
@@ -1918,8 +2179,12 @@
       </w:r>
     </w:p>
     <w:sectPr>
-      <w:headerReference w:type="default" r:id="rId11"/>
-      <w:footerReference w:type="default" r:id="rId12"/>
+      <w:headerReference w:type="even" r:id="rId11"/>
+      <w:headerReference w:type="default" r:id="rId12"/>
+      <w:footerReference w:type="even" r:id="rId13"/>
+      <w:footerReference w:type="default" r:id="rId14"/>
+      <w:headerReference w:type="first" r:id="rId15"/>
+      <w:footerReference w:type="first" r:id="rId16"/>
       <w:pgSz w:w="16838" w:h="11906" w:orient="landscape"/>
       <w:pgMar w:top="720" w:right="720" w:bottom="720" w:left="720" w:header="283" w:footer="283" w:gutter="0"/>
       <w:cols w:space="708"/>
@@ -1955,6 +2220,16 @@
 </file>
 
 <file path=word/footer1.xml><?xml version="1.0" encoding="utf-8"?>
+<w:ftr xmlns:wpc="http://schemas.microsoft.com/office/word/2010/wordprocessingCanvas" xmlns:cx="http://schemas.microsoft.com/office/drawing/2014/chartex" xmlns:cx1="http://schemas.microsoft.com/office/drawing/2015/9/8/chartex" xmlns:mc="http://schemas.openxmlformats.org/markup-compatibility/2006" xmlns:o="urn:schemas-microsoft-com:office:office" xmlns:r="http://schemas.openxmlformats.org/officeDocument/2006/relationships" xmlns:m="http://schemas.openxmlformats.org/officeDocument/2006/math" xmlns:v="urn:schemas-microsoft-com:vml" xmlns:wp14="http://schemas.microsoft.com/office/word/2010/wordprocessingDrawing" xmlns:wp="http://schemas.openxmlformats.org/drawingml/2006/wordprocessingDrawing" xmlns:w10="urn:schemas-microsoft-com:office:word" xmlns:w="http://schemas.openxmlformats.org/wordprocessingml/2006/main" xmlns:w14="http://schemas.microsoft.com/office/word/2010/wordml" xmlns:w15="http://schemas.microsoft.com/office/word/2012/wordml" xmlns:w16se="http://schemas.microsoft.com/office/word/2015/wordml/symex" xmlns:wpg="http://schemas.microsoft.com/office/word/2010/wordprocessingGroup" xmlns:wpi="http://schemas.microsoft.com/office/word/2010/wordprocessingInk" xmlns:wne="http://schemas.microsoft.com/office/word/2006/wordml" xmlns:wps="http://schemas.microsoft.com/office/word/2010/wordprocessingShape" mc:Ignorable="w14 w15 w16se wp14">
+  <w:p>
+    <w:pPr>
+      <w:pStyle w:val="Footer"/>
+    </w:pPr>
+  </w:p>
+</w:ftr>
+</file>
+
+<file path=word/footer2.xml><?xml version="1.0" encoding="utf-8"?>
 <w:ftr xmlns:wpc="http://schemas.microsoft.com/office/word/2010/wordprocessingCanvas" xmlns:cx="http://schemas.microsoft.com/office/drawing/2014/chartex" xmlns:cx1="http://schemas.microsoft.com/office/drawing/2015/9/8/chartex" xmlns:mc="http://schemas.openxmlformats.org/markup-compatibility/2006" xmlns:o="urn:schemas-microsoft-com:office:office" xmlns:r="http://schemas.openxmlformats.org/officeDocument/2006/relationships" xmlns:m="http://schemas.openxmlformats.org/officeDocument/2006/math" xmlns:v="urn:schemas-microsoft-com:vml" xmlns:wp14="http://schemas.microsoft.com/office/word/2010/wordprocessingDrawing" xmlns:wp="http://schemas.openxmlformats.org/drawingml/2006/wordprocessingDrawing" xmlns:w10="urn:schemas-microsoft-com:office:word" xmlns:w="http://schemas.openxmlformats.org/wordprocessingml/2006/main" xmlns:w14="http://schemas.microsoft.com/office/word/2010/wordml" xmlns:w15="http://schemas.microsoft.com/office/word/2012/wordml" xmlns:w16se="http://schemas.microsoft.com/office/word/2015/wordml/symex" xmlns:wpg="http://schemas.microsoft.com/office/word/2010/wordprocessingGroup" xmlns:wpi="http://schemas.microsoft.com/office/word/2010/wordprocessingInk" xmlns:wne="http://schemas.microsoft.com/office/word/2006/wordml" xmlns:wps="http://schemas.microsoft.com/office/word/2010/wordprocessingShape" mc:Ignorable="w14 w15 w16se wp14">
   <w:p>
     <w:pPr>
@@ -2056,7 +2331,7 @@
         <w:sz w:val="24"/>
         <w:szCs w:val="24"/>
       </w:rPr>
-      <w:t>2</w:t>
+      <w:t>5</w:t>
     </w:r>
     <w:r>
       <w:rPr>
@@ -2072,6 +2347,16 @@
 </w:ftr>
 </file>
 
+<file path=word/footer3.xml><?xml version="1.0" encoding="utf-8"?>
+<w:ftr xmlns:wpc="http://schemas.microsoft.com/office/word/2010/wordprocessingCanvas" xmlns:cx="http://schemas.microsoft.com/office/drawing/2014/chartex" xmlns:cx1="http://schemas.microsoft.com/office/drawing/2015/9/8/chartex" xmlns:mc="http://schemas.openxmlformats.org/markup-compatibility/2006" xmlns:o="urn:schemas-microsoft-com:office:office" xmlns:r="http://schemas.openxmlformats.org/officeDocument/2006/relationships" xmlns:m="http://schemas.openxmlformats.org/officeDocument/2006/math" xmlns:v="urn:schemas-microsoft-com:vml" xmlns:wp14="http://schemas.microsoft.com/office/word/2010/wordprocessingDrawing" xmlns:wp="http://schemas.openxmlformats.org/drawingml/2006/wordprocessingDrawing" xmlns:w10="urn:schemas-microsoft-com:office:word" xmlns:w="http://schemas.openxmlformats.org/wordprocessingml/2006/main" xmlns:w14="http://schemas.microsoft.com/office/word/2010/wordml" xmlns:w15="http://schemas.microsoft.com/office/word/2012/wordml" xmlns:w16se="http://schemas.microsoft.com/office/word/2015/wordml/symex" xmlns:wpg="http://schemas.microsoft.com/office/word/2010/wordprocessingGroup" xmlns:wpi="http://schemas.microsoft.com/office/word/2010/wordprocessingInk" xmlns:wne="http://schemas.microsoft.com/office/word/2006/wordml" xmlns:wps="http://schemas.microsoft.com/office/word/2010/wordprocessingShape" mc:Ignorable="w14 w15 w16se wp14">
+  <w:p>
+    <w:pPr>
+      <w:pStyle w:val="Footer"/>
+    </w:pPr>
+  </w:p>
+</w:ftr>
+</file>
+
 <file path=word/footnotes.xml><?xml version="1.0" encoding="utf-8"?>
 <w:footnotes xmlns:wpc="http://schemas.microsoft.com/office/word/2010/wordprocessingCanvas" xmlns:cx="http://schemas.microsoft.com/office/drawing/2014/chartex" xmlns:cx1="http://schemas.microsoft.com/office/drawing/2015/9/8/chartex" xmlns:mc="http://schemas.openxmlformats.org/markup-compatibility/2006" xmlns:o="urn:schemas-microsoft-com:office:office" xmlns:r="http://schemas.openxmlformats.org/officeDocument/2006/relationships" xmlns:m="http://schemas.openxmlformats.org/officeDocument/2006/math" xmlns:v="urn:schemas-microsoft-com:vml" xmlns:wp14="http://schemas.microsoft.com/office/word/2010/wordprocessingDrawing" xmlns:wp="http://schemas.openxmlformats.org/drawingml/2006/wordprocessingDrawing" xmlns:w10="urn:schemas-microsoft-com:office:word" xmlns:w="http://schemas.openxmlformats.org/wordprocessingml/2006/main" xmlns:w14="http://schemas.microsoft.com/office/word/2010/wordml" xmlns:w15="http://schemas.microsoft.com/office/word/2012/wordml" xmlns:w16se="http://schemas.microsoft.com/office/word/2015/wordml/symex" xmlns:wpg="http://schemas.microsoft.com/office/word/2010/wordprocessingGroup" xmlns:wpi="http://schemas.microsoft.com/office/word/2010/wordprocessingInk" xmlns:wne="http://schemas.microsoft.com/office/word/2006/wordml" xmlns:wps="http://schemas.microsoft.com/office/word/2010/wordprocessingShape" mc:Ignorable="w14 w15 w16se wp14">
   <w:footnote w:type="separator" w:id="-1">
@@ -2102,10 +2387,21 @@
   <w:p>
     <w:pPr>
       <w:pStyle w:val="Header"/>
+    </w:pPr>
+  </w:p>
+</w:hdr>
+</file>
+
+<file path=word/header2.xml><?xml version="1.0" encoding="utf-8"?>
+<w:hdr xmlns:wpc="http://schemas.microsoft.com/office/word/2010/wordprocessingCanvas" xmlns:cx="http://schemas.microsoft.com/office/drawing/2014/chartex" xmlns:cx1="http://schemas.microsoft.com/office/drawing/2015/9/8/chartex" xmlns:mc="http://schemas.openxmlformats.org/markup-compatibility/2006" xmlns:o="urn:schemas-microsoft-com:office:office" xmlns:r="http://schemas.openxmlformats.org/officeDocument/2006/relationships" xmlns:m="http://schemas.openxmlformats.org/officeDocument/2006/math" xmlns:v="urn:schemas-microsoft-com:vml" xmlns:wp14="http://schemas.microsoft.com/office/word/2010/wordprocessingDrawing" xmlns:wp="http://schemas.openxmlformats.org/drawingml/2006/wordprocessingDrawing" xmlns:w10="urn:schemas-microsoft-com:office:word" xmlns:w="http://schemas.openxmlformats.org/wordprocessingml/2006/main" xmlns:w14="http://schemas.microsoft.com/office/word/2010/wordml" xmlns:w15="http://schemas.microsoft.com/office/word/2012/wordml" xmlns:w16se="http://schemas.microsoft.com/office/word/2015/wordml/symex" xmlns:wpg="http://schemas.microsoft.com/office/word/2010/wordprocessingGroup" xmlns:wpi="http://schemas.microsoft.com/office/word/2010/wordprocessingInk" xmlns:wne="http://schemas.microsoft.com/office/word/2006/wordml" xmlns:wps="http://schemas.microsoft.com/office/word/2010/wordprocessingShape" mc:Ignorable="w14 w15 w16se wp14">
+  <w:p>
+    <w:pPr>
+      <w:pStyle w:val="Header"/>
       <w:rPr>
         <w:b/>
       </w:rPr>
     </w:pPr>
+    <w:bookmarkStart w:id="0" w:name="_GoBack"/>
     <w:r>
       <w:rPr>
         <w:b/>
@@ -2142,6 +2438,17 @@
       </w:rPr>
       <w:t>9191</w:t>
     </w:r>
+    <w:bookmarkEnd w:id="0"/>
+  </w:p>
+</w:hdr>
+</file>
+
+<file path=word/header3.xml><?xml version="1.0" encoding="utf-8"?>
+<w:hdr xmlns:wpc="http://schemas.microsoft.com/office/word/2010/wordprocessingCanvas" xmlns:cx="http://schemas.microsoft.com/office/drawing/2014/chartex" xmlns:cx1="http://schemas.microsoft.com/office/drawing/2015/9/8/chartex" xmlns:mc="http://schemas.openxmlformats.org/markup-compatibility/2006" xmlns:o="urn:schemas-microsoft-com:office:office" xmlns:r="http://schemas.openxmlformats.org/officeDocument/2006/relationships" xmlns:m="http://schemas.openxmlformats.org/officeDocument/2006/math" xmlns:v="urn:schemas-microsoft-com:vml" xmlns:wp14="http://schemas.microsoft.com/office/word/2010/wordprocessingDrawing" xmlns:wp="http://schemas.openxmlformats.org/drawingml/2006/wordprocessingDrawing" xmlns:w10="urn:schemas-microsoft-com:office:word" xmlns:w="http://schemas.openxmlformats.org/wordprocessingml/2006/main" xmlns:w14="http://schemas.microsoft.com/office/word/2010/wordml" xmlns:w15="http://schemas.microsoft.com/office/word/2012/wordml" xmlns:w16se="http://schemas.microsoft.com/office/word/2015/wordml/symex" xmlns:wpg="http://schemas.microsoft.com/office/word/2010/wordprocessingGroup" xmlns:wpi="http://schemas.microsoft.com/office/word/2010/wordprocessingInk" xmlns:wne="http://schemas.microsoft.com/office/word/2006/wordml" xmlns:wps="http://schemas.microsoft.com/office/word/2010/wordprocessingShape" mc:Ignorable="w14 w15 w16se wp14">
+  <w:p>
+    <w:pPr>
+      <w:pStyle w:val="Header"/>
+    </w:pPr>
   </w:p>
 </w:hdr>
 </file>
@@ -2723,6 +3030,71 @@
     <w:name w:val="Normal"/>
     <w:qFormat/>
   </w:style>
+  <w:style w:type="paragraph" w:styleId="Heading1">
+    <w:name w:val="heading 1"/>
+    <w:basedOn w:val="Normal"/>
+    <w:next w:val="Normal"/>
+    <w:link w:val="Heading1Char"/>
+    <w:uiPriority w:val="9"/>
+    <w:qFormat/>
+    <w:rsid w:val="00F2491E"/>
+    <w:pPr>
+      <w:keepNext/>
+      <w:keepLines/>
+      <w:spacing w:before="240" w:after="0"/>
+      <w:outlineLvl w:val="0"/>
+    </w:pPr>
+    <w:rPr>
+      <w:rFonts w:asciiTheme="majorHAnsi" w:eastAsiaTheme="majorEastAsia" w:hAnsiTheme="majorHAnsi" w:cstheme="majorBidi"/>
+      <w:color w:val="365F91" w:themeColor="accent1" w:themeShade="BF"/>
+      <w:sz w:val="32"/>
+      <w:szCs w:val="32"/>
+    </w:rPr>
+  </w:style>
+  <w:style w:type="paragraph" w:styleId="Heading2">
+    <w:name w:val="heading 2"/>
+    <w:basedOn w:val="Normal"/>
+    <w:next w:val="Normal"/>
+    <w:link w:val="Heading2Char"/>
+    <w:uiPriority w:val="9"/>
+    <w:unhideWhenUsed/>
+    <w:qFormat/>
+    <w:rsid w:val="00F2491E"/>
+    <w:pPr>
+      <w:keepNext/>
+      <w:keepLines/>
+      <w:spacing w:before="40" w:after="0"/>
+      <w:outlineLvl w:val="1"/>
+    </w:pPr>
+    <w:rPr>
+      <w:rFonts w:asciiTheme="majorHAnsi" w:eastAsiaTheme="majorEastAsia" w:hAnsiTheme="majorHAnsi" w:cstheme="majorBidi"/>
+      <w:color w:val="365F91" w:themeColor="accent1" w:themeShade="BF"/>
+      <w:sz w:val="26"/>
+      <w:szCs w:val="26"/>
+    </w:rPr>
+  </w:style>
+  <w:style w:type="paragraph" w:styleId="Heading3">
+    <w:name w:val="heading 3"/>
+    <w:basedOn w:val="Normal"/>
+    <w:next w:val="Normal"/>
+    <w:link w:val="Heading3Char"/>
+    <w:uiPriority w:val="9"/>
+    <w:unhideWhenUsed/>
+    <w:qFormat/>
+    <w:rsid w:val="00F2491E"/>
+    <w:pPr>
+      <w:keepNext/>
+      <w:keepLines/>
+      <w:spacing w:before="40" w:after="0"/>
+      <w:outlineLvl w:val="2"/>
+    </w:pPr>
+    <w:rPr>
+      <w:rFonts w:asciiTheme="majorHAnsi" w:eastAsiaTheme="majorEastAsia" w:hAnsiTheme="majorHAnsi" w:cstheme="majorBidi"/>
+      <w:color w:val="243F60" w:themeColor="accent1" w:themeShade="7F"/>
+      <w:sz w:val="24"/>
+      <w:szCs w:val="24"/>
+    </w:rPr>
+  </w:style>
   <w:style w:type="character" w:default="1" w:styleId="DefaultParagraphFont">
     <w:name w:val="Default Paragraph Font"/>
     <w:uiPriority w:val="1"/>
@@ -2804,6 +3176,45 @@
     <w:link w:val="Footer"/>
     <w:uiPriority w:val="99"/>
     <w:rsid w:val="000A6BBA"/>
+  </w:style>
+  <w:style w:type="character" w:customStyle="1" w:styleId="Heading1Char">
+    <w:name w:val="Heading 1 Char"/>
+    <w:basedOn w:val="DefaultParagraphFont"/>
+    <w:link w:val="Heading1"/>
+    <w:uiPriority w:val="9"/>
+    <w:rsid w:val="00F2491E"/>
+    <w:rPr>
+      <w:rFonts w:asciiTheme="majorHAnsi" w:eastAsiaTheme="majorEastAsia" w:hAnsiTheme="majorHAnsi" w:cstheme="majorBidi"/>
+      <w:color w:val="365F91" w:themeColor="accent1" w:themeShade="BF"/>
+      <w:sz w:val="32"/>
+      <w:szCs w:val="32"/>
+    </w:rPr>
+  </w:style>
+  <w:style w:type="character" w:customStyle="1" w:styleId="Heading2Char">
+    <w:name w:val="Heading 2 Char"/>
+    <w:basedOn w:val="DefaultParagraphFont"/>
+    <w:link w:val="Heading2"/>
+    <w:uiPriority w:val="9"/>
+    <w:rsid w:val="00F2491E"/>
+    <w:rPr>
+      <w:rFonts w:asciiTheme="majorHAnsi" w:eastAsiaTheme="majorEastAsia" w:hAnsiTheme="majorHAnsi" w:cstheme="majorBidi"/>
+      <w:color w:val="365F91" w:themeColor="accent1" w:themeShade="BF"/>
+      <w:sz w:val="26"/>
+      <w:szCs w:val="26"/>
+    </w:rPr>
+  </w:style>
+  <w:style w:type="character" w:customStyle="1" w:styleId="Heading3Char">
+    <w:name w:val="Heading 3 Char"/>
+    <w:basedOn w:val="DefaultParagraphFont"/>
+    <w:link w:val="Heading3"/>
+    <w:uiPriority w:val="9"/>
+    <w:rsid w:val="00F2491E"/>
+    <w:rPr>
+      <w:rFonts w:asciiTheme="majorHAnsi" w:eastAsiaTheme="majorEastAsia" w:hAnsiTheme="majorHAnsi" w:cstheme="majorBidi"/>
+      <w:color w:val="243F60" w:themeColor="accent1" w:themeShade="7F"/>
+      <w:sz w:val="24"/>
+      <w:szCs w:val="24"/>
+    </w:rPr>
   </w:style>
 </w:styles>
 </file>
